--- a/doc/Albertsons-Meraki-Automation-Programmers-Guide-v1.1.docx
+++ b/doc/Albertsons-Meraki-Automation-Programmers-Guide-v1.1.docx
@@ -8,8 +8,6 @@
           <w:lang w:val="en-US"/>
         </w:rPr>
       </w:pPr>
-      <w:bookmarkStart w:id="0" w:name="_GoBack"/>
-      <w:bookmarkEnd w:id="0"/>
     </w:p>
     <w:p>
       <w:pPr>
@@ -1564,7 +1562,7 @@
           <w:lang w:val="en-US" w:eastAsia="en-US"/>
         </w:rPr>
       </w:pPr>
-      <w:bookmarkStart w:id="1" w:name="_Toc285191684"/>
+      <w:bookmarkStart w:id="0" w:name="_Toc285191684"/>
       <w:r>
         <w:rPr>
           <w:lang w:val="en-US"/>
@@ -3805,82 +3803,82 @@
           <w:lang w:val="en-US"/>
         </w:rPr>
       </w:pPr>
-      <w:bookmarkStart w:id="2" w:name="_Toc512336265"/>
-      <w:bookmarkStart w:id="3" w:name="_Toc240882299"/>
-      <w:bookmarkStart w:id="4" w:name="_Toc240882459"/>
-      <w:bookmarkStart w:id="5" w:name="_Toc240882639"/>
-      <w:bookmarkStart w:id="6" w:name="_Toc240883886"/>
-      <w:bookmarkStart w:id="7" w:name="_Toc240883921"/>
-      <w:bookmarkStart w:id="8" w:name="_Toc240885330"/>
-      <w:bookmarkStart w:id="9" w:name="_Toc240887168"/>
-      <w:bookmarkStart w:id="10" w:name="_Toc240887251"/>
-      <w:bookmarkStart w:id="11" w:name="_Toc240887395"/>
-      <w:bookmarkStart w:id="12" w:name="_Toc240887519"/>
-      <w:bookmarkStart w:id="13" w:name="_Toc240887984"/>
-      <w:bookmarkStart w:id="14" w:name="_Toc240888034"/>
-      <w:bookmarkStart w:id="15" w:name="_Toc240888094"/>
-      <w:bookmarkStart w:id="16" w:name="_Toc240888777"/>
-      <w:bookmarkStart w:id="17" w:name="_Toc240889002"/>
-      <w:bookmarkStart w:id="18" w:name="_Toc240889054"/>
-      <w:bookmarkStart w:id="19" w:name="_Toc240889159"/>
-      <w:bookmarkStart w:id="20" w:name="_Toc240891570"/>
-      <w:bookmarkStart w:id="21" w:name="_Toc240891608"/>
-      <w:bookmarkStart w:id="22" w:name="_Toc240892064"/>
-      <w:bookmarkStart w:id="23" w:name="_Toc240894424"/>
-      <w:bookmarkStart w:id="24" w:name="_Toc240903291"/>
-      <w:bookmarkStart w:id="25" w:name="_Toc240903340"/>
-      <w:bookmarkStart w:id="26" w:name="_Toc240959699"/>
-      <w:bookmarkStart w:id="27" w:name="_Toc240962609"/>
-      <w:bookmarkStart w:id="28" w:name="_Toc240963260"/>
-      <w:bookmarkStart w:id="29" w:name="_Toc240967265"/>
-      <w:bookmarkStart w:id="30" w:name="_Toc240968758"/>
-      <w:bookmarkStart w:id="31" w:name="_Toc240969104"/>
-      <w:bookmarkStart w:id="32" w:name="_Toc240972163"/>
-      <w:bookmarkStart w:id="33" w:name="_Toc240972207"/>
-      <w:bookmarkStart w:id="34" w:name="_Toc240972241"/>
-      <w:bookmarkStart w:id="35" w:name="_Toc240972869"/>
-      <w:bookmarkStart w:id="36" w:name="_Toc240973849"/>
-      <w:bookmarkStart w:id="37" w:name="_Toc240974153"/>
-      <w:bookmarkStart w:id="38" w:name="_Toc240978263"/>
-      <w:bookmarkStart w:id="39" w:name="_Toc240982521"/>
-      <w:bookmarkStart w:id="40" w:name="_Toc240982758"/>
-      <w:bookmarkStart w:id="41" w:name="_Toc241020736"/>
-      <w:bookmarkStart w:id="42" w:name="_Toc241025331"/>
-      <w:bookmarkStart w:id="43" w:name="_Toc241031190"/>
-      <w:bookmarkStart w:id="44" w:name="_Toc241034390"/>
-      <w:bookmarkStart w:id="45" w:name="_Toc241034518"/>
-      <w:bookmarkStart w:id="46" w:name="_Toc241034886"/>
-      <w:bookmarkStart w:id="47" w:name="_Toc241035642"/>
-      <w:bookmarkStart w:id="48" w:name="_Toc241041322"/>
-      <w:bookmarkStart w:id="49" w:name="_Toc241041382"/>
-      <w:bookmarkStart w:id="50" w:name="_Toc241041759"/>
-      <w:bookmarkStart w:id="51" w:name="_Toc241042457"/>
-      <w:bookmarkStart w:id="52" w:name="_Toc241044235"/>
-      <w:bookmarkStart w:id="53" w:name="_Toc241123525"/>
-      <w:bookmarkStart w:id="54" w:name="_Toc241123586"/>
-      <w:bookmarkStart w:id="55" w:name="_Toc241123647"/>
-      <w:bookmarkStart w:id="56" w:name="_Toc241123708"/>
-      <w:bookmarkStart w:id="57" w:name="_Toc241123769"/>
-      <w:bookmarkStart w:id="58" w:name="_Toc241123867"/>
-      <w:bookmarkStart w:id="59" w:name="_Toc241124305"/>
-      <w:bookmarkStart w:id="60" w:name="_Toc241124366"/>
-      <w:bookmarkStart w:id="61" w:name="_Toc241124427"/>
-      <w:bookmarkStart w:id="62" w:name="_Toc241124488"/>
-      <w:bookmarkStart w:id="63" w:name="_Toc241124549"/>
-      <w:bookmarkStart w:id="64" w:name="_Toc241124610"/>
-      <w:bookmarkStart w:id="65" w:name="_Toc241134532"/>
-      <w:bookmarkStart w:id="66" w:name="_Toc241190903"/>
-      <w:bookmarkStart w:id="67" w:name="_Toc241190963"/>
-      <w:bookmarkStart w:id="68" w:name="_Toc241193475"/>
-      <w:bookmarkStart w:id="69" w:name="_Toc241193621"/>
-      <w:bookmarkStart w:id="70" w:name="_Toc241194383"/>
-      <w:bookmarkStart w:id="71" w:name="_Toc241194446"/>
-      <w:bookmarkStart w:id="72" w:name="_Toc241196035"/>
-      <w:bookmarkStart w:id="73" w:name="_Toc241196902"/>
-      <w:bookmarkStart w:id="74" w:name="_Toc241197139"/>
-      <w:bookmarkStart w:id="75" w:name="_Toc241197701"/>
-      <w:bookmarkStart w:id="76" w:name="_Toc337837796"/>
-      <w:bookmarkEnd w:id="1"/>
+      <w:bookmarkStart w:id="1" w:name="_Toc512336265"/>
+      <w:bookmarkStart w:id="2" w:name="_Toc240882299"/>
+      <w:bookmarkStart w:id="3" w:name="_Toc240882459"/>
+      <w:bookmarkStart w:id="4" w:name="_Toc240882639"/>
+      <w:bookmarkStart w:id="5" w:name="_Toc240883886"/>
+      <w:bookmarkStart w:id="6" w:name="_Toc240883921"/>
+      <w:bookmarkStart w:id="7" w:name="_Toc240885330"/>
+      <w:bookmarkStart w:id="8" w:name="_Toc240887168"/>
+      <w:bookmarkStart w:id="9" w:name="_Toc240887251"/>
+      <w:bookmarkStart w:id="10" w:name="_Toc240887395"/>
+      <w:bookmarkStart w:id="11" w:name="_Toc240887519"/>
+      <w:bookmarkStart w:id="12" w:name="_Toc240887984"/>
+      <w:bookmarkStart w:id="13" w:name="_Toc240888034"/>
+      <w:bookmarkStart w:id="14" w:name="_Toc240888094"/>
+      <w:bookmarkStart w:id="15" w:name="_Toc240888777"/>
+      <w:bookmarkStart w:id="16" w:name="_Toc240889002"/>
+      <w:bookmarkStart w:id="17" w:name="_Toc240889054"/>
+      <w:bookmarkStart w:id="18" w:name="_Toc240889159"/>
+      <w:bookmarkStart w:id="19" w:name="_Toc240891570"/>
+      <w:bookmarkStart w:id="20" w:name="_Toc240891608"/>
+      <w:bookmarkStart w:id="21" w:name="_Toc240892064"/>
+      <w:bookmarkStart w:id="22" w:name="_Toc240894424"/>
+      <w:bookmarkStart w:id="23" w:name="_Toc240903291"/>
+      <w:bookmarkStart w:id="24" w:name="_Toc240903340"/>
+      <w:bookmarkStart w:id="25" w:name="_Toc240959699"/>
+      <w:bookmarkStart w:id="26" w:name="_Toc240962609"/>
+      <w:bookmarkStart w:id="27" w:name="_Toc240963260"/>
+      <w:bookmarkStart w:id="28" w:name="_Toc240967265"/>
+      <w:bookmarkStart w:id="29" w:name="_Toc240968758"/>
+      <w:bookmarkStart w:id="30" w:name="_Toc240969104"/>
+      <w:bookmarkStart w:id="31" w:name="_Toc240972163"/>
+      <w:bookmarkStart w:id="32" w:name="_Toc240972207"/>
+      <w:bookmarkStart w:id="33" w:name="_Toc240972241"/>
+      <w:bookmarkStart w:id="34" w:name="_Toc240972869"/>
+      <w:bookmarkStart w:id="35" w:name="_Toc240973849"/>
+      <w:bookmarkStart w:id="36" w:name="_Toc240974153"/>
+      <w:bookmarkStart w:id="37" w:name="_Toc240978263"/>
+      <w:bookmarkStart w:id="38" w:name="_Toc240982521"/>
+      <w:bookmarkStart w:id="39" w:name="_Toc240982758"/>
+      <w:bookmarkStart w:id="40" w:name="_Toc241020736"/>
+      <w:bookmarkStart w:id="41" w:name="_Toc241025331"/>
+      <w:bookmarkStart w:id="42" w:name="_Toc241031190"/>
+      <w:bookmarkStart w:id="43" w:name="_Toc241034390"/>
+      <w:bookmarkStart w:id="44" w:name="_Toc241034518"/>
+      <w:bookmarkStart w:id="45" w:name="_Toc241034886"/>
+      <w:bookmarkStart w:id="46" w:name="_Toc241035642"/>
+      <w:bookmarkStart w:id="47" w:name="_Toc241041322"/>
+      <w:bookmarkStart w:id="48" w:name="_Toc241041382"/>
+      <w:bookmarkStart w:id="49" w:name="_Toc241041759"/>
+      <w:bookmarkStart w:id="50" w:name="_Toc241042457"/>
+      <w:bookmarkStart w:id="51" w:name="_Toc241044235"/>
+      <w:bookmarkStart w:id="52" w:name="_Toc241123525"/>
+      <w:bookmarkStart w:id="53" w:name="_Toc241123586"/>
+      <w:bookmarkStart w:id="54" w:name="_Toc241123647"/>
+      <w:bookmarkStart w:id="55" w:name="_Toc241123708"/>
+      <w:bookmarkStart w:id="56" w:name="_Toc241123769"/>
+      <w:bookmarkStart w:id="57" w:name="_Toc241123867"/>
+      <w:bookmarkStart w:id="58" w:name="_Toc241124305"/>
+      <w:bookmarkStart w:id="59" w:name="_Toc241124366"/>
+      <w:bookmarkStart w:id="60" w:name="_Toc241124427"/>
+      <w:bookmarkStart w:id="61" w:name="_Toc241124488"/>
+      <w:bookmarkStart w:id="62" w:name="_Toc241124549"/>
+      <w:bookmarkStart w:id="63" w:name="_Toc241124610"/>
+      <w:bookmarkStart w:id="64" w:name="_Toc241134532"/>
+      <w:bookmarkStart w:id="65" w:name="_Toc241190903"/>
+      <w:bookmarkStart w:id="66" w:name="_Toc241190963"/>
+      <w:bookmarkStart w:id="67" w:name="_Toc241193475"/>
+      <w:bookmarkStart w:id="68" w:name="_Toc241193621"/>
+      <w:bookmarkStart w:id="69" w:name="_Toc241194383"/>
+      <w:bookmarkStart w:id="70" w:name="_Toc241194446"/>
+      <w:bookmarkStart w:id="71" w:name="_Toc241196035"/>
+      <w:bookmarkStart w:id="72" w:name="_Toc241196902"/>
+      <w:bookmarkStart w:id="73" w:name="_Toc241197139"/>
+      <w:bookmarkStart w:id="74" w:name="_Toc241197701"/>
+      <w:bookmarkStart w:id="75" w:name="_Toc337837796"/>
+      <w:bookmarkEnd w:id="0"/>
       <w:r>
         <w:rPr>
           <w:lang w:val="en-US"/>
@@ -3894,7 +3892,7 @@
         </w:rPr>
         <w:t xml:space="preserve"> Overview</w:t>
       </w:r>
-      <w:bookmarkEnd w:id="2"/>
+      <w:bookmarkEnd w:id="1"/>
     </w:p>
     <w:p>
       <w:pPr>
@@ -3939,7 +3937,15 @@
         <w:t>”</w:t>
       </w:r>
       <w:r>
-        <w:t xml:space="preserve"> interface that allows deploying networks (cloning stores), deploying stores (setup of vlan, static routes, vpn and l3fw</w:t>
+        <w:t xml:space="preserve"> interface that allows deploying networks (cloning stores), deploying stores (setup of vlan, static routes, </w:t>
+      </w:r>
+      <w:proofErr w:type="spellStart"/>
+      <w:r>
+        <w:t>vpn</w:t>
+      </w:r>
+      <w:proofErr w:type="spellEnd"/>
+      <w:r>
+        <w:t xml:space="preserve"> and l3fw</w:t>
       </w:r>
       <w:r>
         <w:t xml:space="preserve">rules) as well as updates of l3fwrules </w:t>
@@ -3971,11 +3977,16 @@
         <w:t>’s</w:t>
       </w:r>
       <w:r>
-        <w:t xml:space="preserve"> proprietary Ne</w:t>
+        <w:t xml:space="preserve"> proprietary </w:t>
+      </w:r>
+      <w:proofErr w:type="spellStart"/>
+      <w:r>
+        <w:t>Ne</w:t>
       </w:r>
       <w:r>
         <w:t>tx</w:t>
       </w:r>
+      <w:proofErr w:type="spellEnd"/>
       <w:r>
         <w:t xml:space="preserve"> conversion generates actual absolute vlans and l3 firewalls rules.</w:t>
       </w:r>
@@ -3991,7 +4002,15 @@
         <w:t>for</w:t>
       </w:r>
       <w:r>
-        <w:t xml:space="preserve"> the conversion process and logic is contained in the relevant files. (netx.py, vlans.py and vlans_handlers, and firewall_handlers.py) and is outside the scope of this document.</w:t>
+        <w:t xml:space="preserve"> the conversion process and logic is contained in the relevant files. (netx.py, vlans.py and </w:t>
+      </w:r>
+      <w:proofErr w:type="spellStart"/>
+      <w:r>
+        <w:t>vlans_handlers</w:t>
+      </w:r>
+      <w:proofErr w:type="spellEnd"/>
+      <w:r>
+        <w:t>, and firewall_handlers.py) and is outside the scope of this document.</w:t>
       </w:r>
     </w:p>
     <w:p>
@@ -4086,7 +4105,7 @@
           <w:lang w:val="en-US"/>
         </w:rPr>
       </w:pPr>
-      <w:bookmarkStart w:id="77" w:name="_Toc512336266"/>
+      <w:bookmarkStart w:id="76" w:name="_Toc512336266"/>
       <w:r>
         <w:rPr>
           <w:lang w:val="en-US"/>
@@ -4106,7 +4125,7 @@
         </w:rPr>
         <w:t>s</w:t>
       </w:r>
-      <w:bookmarkEnd w:id="77"/>
+      <w:bookmarkEnd w:id="76"/>
     </w:p>
     <w:p>
       <w:pPr>
@@ -4115,14 +4134,14 @@
           <w:lang w:val="en-US"/>
         </w:rPr>
       </w:pPr>
-      <w:bookmarkStart w:id="78" w:name="_Toc512336267"/>
+      <w:bookmarkStart w:id="77" w:name="_Toc512336267"/>
       <w:r>
         <w:rPr>
           <w:lang w:val="en-US"/>
         </w:rPr>
         <w:t>Overview</w:t>
       </w:r>
-      <w:bookmarkEnd w:id="78"/>
+      <w:bookmarkEnd w:id="77"/>
     </w:p>
     <w:p>
       <w:pPr>
@@ -4176,14 +4195,14 @@
           <w:lang w:val="en-US"/>
         </w:rPr>
       </w:pPr>
-      <w:bookmarkStart w:id="79" w:name="_Toc512336268"/>
+      <w:bookmarkStart w:id="78" w:name="_Toc512336268"/>
       <w:r>
         <w:rPr>
           <w:lang w:val="en-US"/>
         </w:rPr>
         <w:t>CLI</w:t>
       </w:r>
-      <w:bookmarkEnd w:id="79"/>
+      <w:bookmarkEnd w:id="78"/>
     </w:p>
     <w:p>
       <w:pPr>
@@ -4238,25 +4257,35 @@
           <w:lang w:val="en-US"/>
         </w:rPr>
       </w:pPr>
-      <w:bookmarkStart w:id="80" w:name="_Toc512336269"/>
+      <w:bookmarkStart w:id="79" w:name="_Toc512336269"/>
       <w:r>
         <w:rPr>
           <w:lang w:val="en-US"/>
         </w:rPr>
         <w:t>Automation Layer</w:t>
       </w:r>
-      <w:bookmarkEnd w:id="80"/>
+      <w:bookmarkEnd w:id="79"/>
     </w:p>
     <w:p>
       <w:pPr>
         <w:pStyle w:val="DDBodyText"/>
       </w:pPr>
       <w:r>
-        <w:t xml:space="preserve">This layer composed of several handlers is mainly concerned with bulk-updates (multi-store) and template specialization using Safeway’s proprietary Netx Logic for the stores (l3 and </w:t>
-      </w:r>
+        <w:t xml:space="preserve">This layer composed of several handlers is mainly concerned with bulk-updates (multi-store) and template specialization using Safeway’s proprietary </w:t>
+      </w:r>
+      <w:proofErr w:type="spellStart"/>
+      <w:r>
+        <w:t>Netx</w:t>
+      </w:r>
+      <w:proofErr w:type="spellEnd"/>
+      <w:r>
+        <w:t xml:space="preserve"> Logic for the stores (l3 and </w:t>
+      </w:r>
+      <w:proofErr w:type="spellStart"/>
       <w:r>
         <w:t>Vlan’s</w:t>
       </w:r>
+      <w:proofErr w:type="spellEnd"/>
       <w:r>
         <w:t>)</w:t>
       </w:r>
@@ -4317,16 +4346,26 @@
       <w:pPr>
         <w:pStyle w:val="DDBullet1"/>
       </w:pPr>
-      <w:r>
-        <w:t>Vpn firewall handler (s2svpnrules)</w:t>
+      <w:proofErr w:type="spellStart"/>
+      <w:r>
+        <w:t>Vpn</w:t>
+      </w:r>
+      <w:proofErr w:type="spellEnd"/>
+      <w:r>
+        <w:t xml:space="preserve"> firewall handler (s2svpnrules)</w:t>
       </w:r>
     </w:p>
     <w:p>
       <w:pPr>
         <w:pStyle w:val="DDBullet1"/>
       </w:pPr>
-      <w:r>
-        <w:t>Vpn handler</w:t>
+      <w:proofErr w:type="spellStart"/>
+      <w:r>
+        <w:t>Vpn</w:t>
+      </w:r>
+      <w:proofErr w:type="spellEnd"/>
+      <w:r>
+        <w:t xml:space="preserve"> handler</w:t>
       </w:r>
     </w:p>
     <w:p>
@@ -4349,7 +4388,7 @@
           <w:lang w:val="en-US"/>
         </w:rPr>
       </w:pPr>
-      <w:bookmarkStart w:id="81" w:name="_Toc512336270"/>
+      <w:bookmarkStart w:id="80" w:name="_Toc512336270"/>
       <w:r>
         <w:rPr>
           <w:lang w:val="en-US"/>
@@ -4357,14 +4396,22 @@
         <w:lastRenderedPageBreak/>
         <w:t>API Layer</w:t>
       </w:r>
-      <w:bookmarkEnd w:id="81"/>
+      <w:bookmarkEnd w:id="80"/>
     </w:p>
     <w:p>
       <w:pPr>
         <w:pStyle w:val="DDBodyText"/>
       </w:pPr>
       <w:r>
-        <w:t>This layer contains the drivers to interface to external API’s. It is mostly composed of Meraki API wrappers, but it also contains the Men and Mice interface and the Netx (Safeway’s proprietary logic for store subnet generation)</w:t>
+        <w:t xml:space="preserve">This layer contains the drivers to interface to external API’s. It is mostly composed of Meraki API wrappers, but it also contains the Men and Mice interface and the </w:t>
+      </w:r>
+      <w:proofErr w:type="spellStart"/>
+      <w:r>
+        <w:t>Netx</w:t>
+      </w:r>
+      <w:proofErr w:type="spellEnd"/>
+      <w:r>
+        <w:t xml:space="preserve"> (Safeway’s proprietary logic for store subnet generation)</w:t>
       </w:r>
     </w:p>
     <w:p>
@@ -4414,9 +4461,11 @@
       <w:pPr>
         <w:pStyle w:val="DDBullet1"/>
       </w:pPr>
+      <w:proofErr w:type="spellStart"/>
       <w:r>
         <w:t>netx</w:t>
       </w:r>
+      <w:proofErr w:type="spellEnd"/>
     </w:p>
     <w:p>
       <w:pPr>
@@ -4438,9 +4487,11 @@
       <w:pPr>
         <w:pStyle w:val="DDBullet1"/>
       </w:pPr>
+      <w:proofErr w:type="spellStart"/>
       <w:r>
         <w:t>vpn</w:t>
       </w:r>
+      <w:proofErr w:type="spellEnd"/>
     </w:p>
     <w:p>
       <w:pPr>
@@ -4451,7 +4502,7 @@
       <w:pPr>
         <w:pStyle w:val="Heading1"/>
       </w:pPr>
-      <w:bookmarkStart w:id="82" w:name="_Toc512336271"/>
+      <w:bookmarkStart w:id="81" w:name="_Toc512336271"/>
       <w:r>
         <w:lastRenderedPageBreak/>
         <w:t xml:space="preserve">Directory Structure </w:t>
@@ -4462,7 +4513,7 @@
       <w:r>
         <w:t xml:space="preserve"> Scripts</w:t>
       </w:r>
-      <w:bookmarkEnd w:id="82"/>
+      <w:bookmarkEnd w:id="81"/>
     </w:p>
     <w:p>
       <w:pPr>
@@ -4488,7 +4539,7 @@
           <w:lang w:val="en-US"/>
         </w:rPr>
       </w:pPr>
-      <w:bookmarkStart w:id="83" w:name="_Toc512336272"/>
+      <w:bookmarkStart w:id="82" w:name="_Toc512336272"/>
       <w:r>
         <w:rPr>
           <w:lang w:val="en-US"/>
@@ -4501,7 +4552,7 @@
         </w:rPr>
         <w:t>op level directories</w:t>
       </w:r>
-      <w:bookmarkEnd w:id="83"/>
+      <w:bookmarkEnd w:id="82"/>
     </w:p>
     <w:p>
       <w:pPr>
@@ -4555,7 +4606,7 @@
           <w:lang w:val="en-US"/>
         </w:rPr>
       </w:pPr>
-      <w:bookmarkStart w:id="84" w:name="_Toc512336273"/>
+      <w:bookmarkStart w:id="83" w:name="_Toc512336273"/>
       <w:r>
         <w:rPr>
           <w:lang w:val="en-US"/>
@@ -4604,7 +4655,7 @@
         </w:rPr>
         <w:t>y contents</w:t>
       </w:r>
-      <w:bookmarkEnd w:id="84"/>
+      <w:bookmarkEnd w:id="83"/>
     </w:p>
     <w:p>
       <w:pPr>
@@ -4727,17 +4778,21 @@
       <w:pPr>
         <w:pStyle w:val="DDBullet2"/>
       </w:pPr>
+      <w:proofErr w:type="spellStart"/>
       <w:r>
         <w:t>api</w:t>
       </w:r>
+      <w:proofErr w:type="spellEnd"/>
     </w:p>
     <w:p>
       <w:pPr>
         <w:pStyle w:val="DDBullet2"/>
       </w:pPr>
+      <w:proofErr w:type="spellStart"/>
       <w:r>
         <w:t>utils</w:t>
       </w:r>
+      <w:proofErr w:type="spellEnd"/>
     </w:p>
     <w:p>
       <w:pPr>
@@ -4751,9 +4806,11 @@
       <w:pPr>
         <w:pStyle w:val="DDBullet2"/>
       </w:pPr>
+      <w:proofErr w:type="spellStart"/>
       <w:r>
         <w:t>menAndMice</w:t>
       </w:r>
+      <w:proofErr w:type="spellEnd"/>
     </w:p>
     <w:p>
       <w:pPr>
@@ -4788,7 +4845,15 @@
         <w:pStyle w:val="DDBullet2"/>
       </w:pPr>
       <w:r>
-        <w:t>bulk_update.py – handler for bulk updates and gets for l3 and vpn firewall</w:t>
+        <w:t xml:space="preserve">bulk_update.py – handler for bulk updates and gets for l3 and </w:t>
+      </w:r>
+      <w:proofErr w:type="spellStart"/>
+      <w:r>
+        <w:t>vpn</w:t>
+      </w:r>
+      <w:proofErr w:type="spellEnd"/>
+      <w:r>
+        <w:t xml:space="preserve"> firewall</w:t>
       </w:r>
     </w:p>
     <w:p>
@@ -4797,15 +4862,36 @@
       </w:pPr>
       <w:r>
         <w:lastRenderedPageBreak/>
-        <w:t>firewall_handler.py – handler for the l3 firewall. Includes template (/templates/l3fwrules_template_xxx.json) specialization to create proper meraki api calls.</w:t>
+        <w:t xml:space="preserve">firewall_handler.py – handler for the l3 firewall. Includes template (/templates/l3fwrules_template_xxx.json) specialization to create proper </w:t>
+      </w:r>
+      <w:proofErr w:type="spellStart"/>
+      <w:r>
+        <w:t>meraki</w:t>
+      </w:r>
+      <w:proofErr w:type="spellEnd"/>
+      <w:r>
+        <w:t xml:space="preserve"> </w:t>
+      </w:r>
+      <w:proofErr w:type="spellStart"/>
+      <w:r>
+        <w:t>api</w:t>
+      </w:r>
+      <w:proofErr w:type="spellEnd"/>
+      <w:r>
+        <w:t xml:space="preserve"> calls.</w:t>
       </w:r>
     </w:p>
     <w:p>
       <w:pPr>
         <w:pStyle w:val="DDBullet2"/>
       </w:pPr>
-      <w:r>
-        <w:t>network_handler – supports</w:t>
+      <w:proofErr w:type="spellStart"/>
+      <w:r>
+        <w:t>network_handler</w:t>
+      </w:r>
+      <w:proofErr w:type="spellEnd"/>
+      <w:r>
+        <w:t xml:space="preserve"> – supports</w:t>
       </w:r>
       <w:r>
         <w:t xml:space="preserve"> bulk cloning of stores/networks. (used by deploy networks)</w:t>
@@ -4815,40 +4901,121 @@
       <w:pPr>
         <w:pStyle w:val="DDBullet2"/>
       </w:pPr>
-      <w:r>
-        <w:t>static_rouge – support for adding static routes</w:t>
+      <w:proofErr w:type="spellStart"/>
+      <w:r>
+        <w:t>static_rouge</w:t>
+      </w:r>
+      <w:proofErr w:type="spellEnd"/>
+      <w:r>
+        <w:t xml:space="preserve"> – support for adding static routes</w:t>
       </w:r>
     </w:p>
     <w:p>
       <w:pPr>
         <w:pStyle w:val="DDBullet2"/>
       </w:pPr>
-      <w:r>
-        <w:t>store_orchestration – aggregation of multiple handlers, namely vlan_handler, static_route, l3fwrules and vpn_handler  to support a single cli deploy stores bulk command.</w:t>
+      <w:proofErr w:type="spellStart"/>
+      <w:r>
+        <w:t>store_orchestration</w:t>
+      </w:r>
+      <w:proofErr w:type="spellEnd"/>
+      <w:r>
+        <w:t xml:space="preserve"> – aggregation of multiple handlers, namely </w:t>
+      </w:r>
+      <w:proofErr w:type="spellStart"/>
+      <w:r>
+        <w:t>vlan_handler</w:t>
+      </w:r>
+      <w:proofErr w:type="spellEnd"/>
+      <w:r>
+        <w:t xml:space="preserve">, </w:t>
+      </w:r>
+      <w:proofErr w:type="spellStart"/>
+      <w:r>
+        <w:t>static_route</w:t>
+      </w:r>
+      <w:proofErr w:type="spellEnd"/>
+      <w:r>
+        <w:t xml:space="preserve">, l3fwrules and </w:t>
+      </w:r>
+      <w:proofErr w:type="spellStart"/>
+      <w:r>
+        <w:t>vpn_handler</w:t>
+      </w:r>
+      <w:proofErr w:type="spellEnd"/>
+      <w:r>
+        <w:t xml:space="preserve">  to support a single cli deploy stores bulk command.</w:t>
       </w:r>
     </w:p>
     <w:p>
       <w:pPr>
         <w:pStyle w:val="DDBullet2"/>
       </w:pPr>
-      <w:r>
-        <w:t>vlan_handler – specializes jinja_vlan_template using Safeway’s Netx logic in order to create absolute value vlans for a give store/network.</w:t>
+      <w:proofErr w:type="spellStart"/>
+      <w:r>
+        <w:t>vlan_handler</w:t>
+      </w:r>
+      <w:proofErr w:type="spellEnd"/>
+      <w:r>
+        <w:t xml:space="preserve"> – specializes </w:t>
+      </w:r>
+      <w:proofErr w:type="spellStart"/>
+      <w:r>
+        <w:t>jinja_vlan_template</w:t>
+      </w:r>
+      <w:proofErr w:type="spellEnd"/>
+      <w:r>
+        <w:t xml:space="preserve"> using Safeway’s </w:t>
+      </w:r>
+      <w:proofErr w:type="spellStart"/>
+      <w:r>
+        <w:t>Netx</w:t>
+      </w:r>
+      <w:proofErr w:type="spellEnd"/>
+      <w:r>
+        <w:t xml:space="preserve"> logic in order to create absolute value vlans for a give store/network.</w:t>
       </w:r>
     </w:p>
     <w:p>
       <w:pPr>
         <w:pStyle w:val="DDBullet2"/>
       </w:pPr>
-      <w:r>
-        <w:t>vpn_firewall_handler – support for getting and setting a vpn firewall for a given org.</w:t>
+      <w:proofErr w:type="spellStart"/>
+      <w:r>
+        <w:t>vpn_firewall_handler</w:t>
+      </w:r>
+      <w:proofErr w:type="spellEnd"/>
+      <w:r>
+        <w:t xml:space="preserve"> – support for getting and setting a </w:t>
+      </w:r>
+      <w:proofErr w:type="spellStart"/>
+      <w:r>
+        <w:t>vpn</w:t>
+      </w:r>
+      <w:proofErr w:type="spellEnd"/>
+      <w:r>
+        <w:t xml:space="preserve"> firewall for a given org.</w:t>
       </w:r>
     </w:p>
     <w:p>
       <w:pPr>
         <w:pStyle w:val="DDBullet2"/>
       </w:pPr>
-      <w:r>
-        <w:t>vpn_handler – implements setup of vpn for a given org.</w:t>
+      <w:proofErr w:type="spellStart"/>
+      <w:r>
+        <w:t>vpn_handler</w:t>
+      </w:r>
+      <w:proofErr w:type="spellEnd"/>
+      <w:r>
+        <w:t xml:space="preserve"> – implements setup of </w:t>
+      </w:r>
+      <w:proofErr w:type="spellStart"/>
+      <w:r>
+        <w:t>vpn</w:t>
+      </w:r>
+      <w:proofErr w:type="spellEnd"/>
+      <w:r>
+        <w:t xml:space="preserve"> for a given org.</w:t>
       </w:r>
     </w:p>
     <w:p>
@@ -4858,9 +5025,11 @@
       <w:r>
         <w:t>“</w:t>
       </w:r>
+      <w:proofErr w:type="spellStart"/>
       <w:r>
         <w:t>api</w:t>
       </w:r>
+      <w:proofErr w:type="spellEnd"/>
       <w:r>
         <w:t>”</w:t>
       </w:r>
@@ -4876,7 +5045,15 @@
         <w:pStyle w:val="DDBodyText"/>
       </w:pPr>
       <w:r>
-        <w:t xml:space="preserve">The directory “api” </w:t>
+        <w:t>The directory “</w:t>
+      </w:r>
+      <w:proofErr w:type="spellStart"/>
+      <w:r>
+        <w:t>api</w:t>
+      </w:r>
+      <w:proofErr w:type="spellEnd"/>
+      <w:r>
+        <w:t xml:space="preserve">” </w:t>
       </w:r>
       <w:r>
         <w:t>contains all the API drivers afore-mentioned.</w:t>
@@ -4990,9 +5167,11 @@
       <w:r>
         <w:t>“</w:t>
       </w:r>
+      <w:proofErr w:type="spellStart"/>
       <w:r>
         <w:t>utils</w:t>
       </w:r>
+      <w:proofErr w:type="spellEnd"/>
       <w:r>
         <w:t>”</w:t>
       </w:r>
@@ -5023,6 +5202,7 @@
         <w:ind w:firstLine="720"/>
       </w:pPr>
       <w:r>
+        <w:lastRenderedPageBreak/>
         <w:t xml:space="preserve">logging, </w:t>
       </w:r>
     </w:p>
@@ -5140,9 +5320,11 @@
       <w:r>
         <w:t>“</w:t>
       </w:r>
+      <w:proofErr w:type="spellStart"/>
       <w:r>
         <w:t>menAndMice</w:t>
       </w:r>
+      <w:proofErr w:type="spellEnd"/>
       <w:r>
         <w:t>”</w:t>
       </w:r>
@@ -5182,13 +5364,126 @@
           <w:lang w:val="en-US"/>
         </w:rPr>
       </w:pPr>
-      <w:bookmarkStart w:id="85" w:name="_Toc512336274"/>
+      <w:bookmarkStart w:id="84" w:name="_Toc512336274"/>
       <w:r>
         <w:rPr>
           <w:lang w:val="en-US"/>
         </w:rPr>
         <w:t>Data Directories</w:t>
       </w:r>
+      <w:bookmarkEnd w:id="84"/>
+    </w:p>
+    <w:p>
+      <w:pPr>
+        <w:pStyle w:val="DDBodyText"/>
+      </w:pPr>
+      <w:r>
+        <w:t xml:space="preserve">There are three data directories </w:t>
+      </w:r>
+      <w:r>
+        <w:t>as</w:t>
+      </w:r>
+      <w:r>
+        <w:t xml:space="preserve"> shown below.</w:t>
+      </w:r>
+    </w:p>
+    <w:p>
+      <w:pPr>
+        <w:pStyle w:val="DDBullet1"/>
+      </w:pPr>
+      <w:r>
+        <w:t>templates</w:t>
+      </w:r>
+    </w:p>
+    <w:p>
+      <w:pPr>
+        <w:pStyle w:val="DDBullet1"/>
+      </w:pPr>
+      <w:r>
+        <w:t>data</w:t>
+      </w:r>
+    </w:p>
+    <w:p>
+      <w:pPr>
+        <w:pStyle w:val="DDBodyText"/>
+      </w:pPr>
+    </w:p>
+    <w:p>
+      <w:pPr>
+        <w:pStyle w:val="Heading3"/>
+      </w:pPr>
+      <w:r>
+        <w:t>“</w:t>
+      </w:r>
+      <w:r>
+        <w:t>templates</w:t>
+      </w:r>
+      <w:r>
+        <w:t>”</w:t>
+      </w:r>
+      <w:r>
+        <w:t xml:space="preserve"> directory</w:t>
+      </w:r>
+    </w:p>
+    <w:p>
+      <w:pPr>
+        <w:pStyle w:val="DDBodyText"/>
+      </w:pPr>
+      <w:r>
+        <w:t xml:space="preserve">This directory contains </w:t>
+      </w:r>
+      <w:r>
+        <w:t>the in-</w:t>
+      </w:r>
+      <w:r>
+        <w:t xml:space="preserve">use definitions for store-lists, org-lists, </w:t>
+      </w:r>
+      <w:r>
+        <w:t>l3fwrules</w:t>
+      </w:r>
+      <w:r>
+        <w:t>, s2svpn rules</w:t>
+      </w:r>
+      <w:r>
+        <w:t>.</w:t>
+      </w:r>
+    </w:p>
+    <w:p>
+      <w:pPr>
+        <w:pStyle w:val="DDBodyText"/>
+      </w:pPr>
+      <w:r>
+        <w:t>Please note the “</w:t>
+      </w:r>
+      <w:r>
+        <w:t>valid inputs</w:t>
+      </w:r>
+      <w:r>
+        <w:t>. json” file contains a list of valid schemas that is used in the convert utility (“csv-to-json”)</w:t>
+      </w:r>
+    </w:p>
+    <w:p>
+      <w:pPr>
+        <w:pStyle w:val="DDBodyText"/>
+      </w:pPr>
+    </w:p>
+    <w:p>
+      <w:pPr>
+        <w:pStyle w:val="Heading2"/>
+      </w:pPr>
+      <w:bookmarkStart w:id="85" w:name="_Toc512336275"/>
+      <w:r>
+        <w:t>“</w:t>
+      </w:r>
+      <w:r>
+        <w:t>data</w:t>
+      </w:r>
+      <w:r>
+        <w:t>”</w:t>
+      </w:r>
+      <w:r>
+        <w:t xml:space="preserve"> directory</w:t>
+      </w:r>
       <w:bookmarkEnd w:id="85"/>
     </w:p>
     <w:p>
@@ -5196,29 +5491,19 @@
         <w:pStyle w:val="DDBodyText"/>
       </w:pPr>
       <w:r>
-        <w:t xml:space="preserve">There are three data directories </w:t>
-      </w:r>
-      <w:r>
-        <w:t>as</w:t>
-      </w:r>
-      <w:r>
-        <w:t xml:space="preserve"> shown below.</w:t>
-      </w:r>
-    </w:p>
-    <w:p>
-      <w:pPr>
-        <w:pStyle w:val="DDBullet1"/>
-      </w:pPr>
-      <w:r>
-        <w:t>templates</w:t>
-      </w:r>
-    </w:p>
-    <w:p>
-      <w:pPr>
-        <w:pStyle w:val="DDBullet1"/>
-      </w:pPr>
-      <w:r>
-        <w:t>data</w:t>
+        <w:t xml:space="preserve">This directory contains </w:t>
+      </w:r>
+      <w:r>
+        <w:t>run time data and logs generated by the scripts.</w:t>
+      </w:r>
+      <w:r>
+        <w:t xml:space="preserve"> This is u</w:t>
+      </w:r>
+      <w:r>
+        <w:t>seful</w:t>
+      </w:r>
+      <w:r>
+        <w:t xml:space="preserve"> for debugging and auditing.</w:t>
       </w:r>
     </w:p>
     <w:p>
@@ -5234,13 +5519,16 @@
         <w:t>“</w:t>
       </w:r>
       <w:r>
-        <w:t>templates</w:t>
+        <w:t>config</w:t>
       </w:r>
       <w:r>
         <w:t>”</w:t>
       </w:r>
       <w:r>
-        <w:t xml:space="preserve"> directory</w:t>
+        <w:t xml:space="preserve"> sub-directory</w:t>
+      </w:r>
+      <w:r>
+        <w:t xml:space="preserve"> contents</w:t>
       </w:r>
     </w:p>
     <w:p>
@@ -5251,142 +5539,51 @@
         <w:t xml:space="preserve">This directory contains </w:t>
       </w:r>
       <w:r>
-        <w:t>the in-</w:t>
-      </w:r>
-      <w:r>
-        <w:t xml:space="preserve">use definitions for store-lists, org-lists, </w:t>
-      </w:r>
-      <w:r>
-        <w:t>l3fwrules</w:t>
-      </w:r>
-      <w:r>
-        <w:t>, s2svpn rules</w:t>
-      </w:r>
+        <w:t>system level configuration.</w:t>
+      </w:r>
+    </w:p>
+    <w:p>
+      <w:pPr>
+        <w:pStyle w:val="DDBodyText"/>
+      </w:pPr>
+      <w:r>
+        <w:t>T</w:t>
+      </w:r>
+      <w:r>
+        <w:t xml:space="preserve">he main function for this settings file is to support </w:t>
+      </w:r>
+      <w:bookmarkStart w:id="86" w:name="OLE_LINK7"/>
+      <w:bookmarkStart w:id="87" w:name="OLE_LINK8"/>
+      <w:r>
+        <w:t xml:space="preserve">adding </w:t>
+      </w:r>
+      <w:r>
+        <w:t>new Orgs</w:t>
+      </w:r>
+      <w:bookmarkEnd w:id="86"/>
+      <w:bookmarkEnd w:id="87"/>
       <w:r>
         <w:t>.</w:t>
       </w:r>
+      <w:r>
+        <w:t xml:space="preserve"> </w:t>
+      </w:r>
     </w:p>
     <w:p>
       <w:pPr>
         <w:pStyle w:val="DDBodyText"/>
       </w:pPr>
       <w:r>
-        <w:t>Please note the “</w:t>
-      </w:r>
-      <w:r>
-        <w:t>valid inputs</w:t>
-      </w:r>
-      <w:r>
-        <w:t>. json” file contains a list of valid schemas that is used in the convert utility (“csv-to-json”)</w:t>
-      </w:r>
-    </w:p>
-    <w:p>
-      <w:pPr>
-        <w:pStyle w:val="DDBodyText"/>
-      </w:pPr>
-    </w:p>
-    <w:p>
-      <w:pPr>
-        <w:pStyle w:val="Heading2"/>
-      </w:pPr>
-      <w:bookmarkStart w:id="86" w:name="_Toc512336275"/>
+        <w:t xml:space="preserve">Modify the </w:t>
+      </w:r>
       <w:r>
         <w:t>“</w:t>
       </w:r>
-      <w:r>
-        <w:t>data</w:t>
-      </w:r>
-      <w:r>
-        <w:t>”</w:t>
-      </w:r>
-      <w:r>
-        <w:t xml:space="preserve"> directory</w:t>
-      </w:r>
-      <w:bookmarkEnd w:id="86"/>
-    </w:p>
-    <w:p>
-      <w:pPr>
-        <w:pStyle w:val="DDBodyText"/>
-      </w:pPr>
-      <w:r>
-        <w:t xml:space="preserve">This directory contains </w:t>
-      </w:r>
-      <w:r>
-        <w:t>run time data and logs generated by the scripts.</w:t>
-      </w:r>
-      <w:r>
-        <w:t xml:space="preserve"> This is u</w:t>
-      </w:r>
-      <w:r>
-        <w:t>seful</w:t>
-      </w:r>
-      <w:r>
-        <w:t xml:space="preserve"> for debugging and auditing.</w:t>
-      </w:r>
-    </w:p>
-    <w:p>
-      <w:pPr>
-        <w:pStyle w:val="DDBodyText"/>
-      </w:pPr>
-    </w:p>
-    <w:p>
-      <w:pPr>
-        <w:pStyle w:val="Heading3"/>
-      </w:pPr>
-      <w:r>
-        <w:t>“</w:t>
-      </w:r>
-      <w:r>
-        <w:t>config</w:t>
-      </w:r>
-      <w:r>
-        <w:t>”</w:t>
-      </w:r>
-      <w:r>
-        <w:t xml:space="preserve"> sub-directory</w:t>
-      </w:r>
-      <w:r>
-        <w:t xml:space="preserve"> contents</w:t>
-      </w:r>
-    </w:p>
-    <w:p>
-      <w:pPr>
-        <w:pStyle w:val="DDBodyText"/>
-      </w:pPr>
-      <w:r>
-        <w:t xml:space="preserve">This directory contains </w:t>
-      </w:r>
-      <w:r>
-        <w:t>system level configuration.</w:t>
-      </w:r>
-    </w:p>
-    <w:p>
-      <w:pPr>
-        <w:pStyle w:val="DDBodyText"/>
-      </w:pPr>
-      <w:r>
-        <w:t>At this point the main function for this settings file is to support new Orgs.</w:t>
-      </w:r>
-      <w:r>
-        <w:t xml:space="preserve"> </w:t>
-      </w:r>
-    </w:p>
-    <w:p>
-      <w:pPr>
-        <w:pStyle w:val="DDBodyText"/>
-      </w:pPr>
-      <w:r>
-        <w:t xml:space="preserve">Modify the </w:t>
-      </w:r>
-      <w:r>
-        <w:t xml:space="preserve"> </w:t>
-      </w:r>
-      <w:r>
-        <w:t>“</w:t>
-      </w:r>
+      <w:proofErr w:type="spellStart"/>
       <w:r>
         <w:t>safeway-config.json</w:t>
       </w:r>
+      <w:proofErr w:type="spellEnd"/>
       <w:r>
         <w:t>”</w:t>
       </w:r>
@@ -5427,7 +5624,23 @@
         <w:pStyle w:val="Lucida-9"/>
       </w:pPr>
       <w:r>
-        <w:t xml:space="preserve">          "org_name": "AutomationTestOrg_DONOTDELETE",</w:t>
+        <w:t xml:space="preserve">          "</w:t>
+      </w:r>
+      <w:proofErr w:type="spellStart"/>
+      <w:r>
+        <w:t>org_name</w:t>
+      </w:r>
+      <w:proofErr w:type="spellEnd"/>
+      <w:r>
+        <w:t>": "</w:t>
+      </w:r>
+      <w:proofErr w:type="spellStart"/>
+      <w:r>
+        <w:t>AutomationTestOrg_DONOTDELETE</w:t>
+      </w:r>
+      <w:proofErr w:type="spellEnd"/>
+      <w:r>
+        <w:t>",</w:t>
       </w:r>
     </w:p>
     <w:p>
@@ -5435,7 +5648,15 @@
         <w:pStyle w:val="Lucida-9"/>
       </w:pPr>
       <w:r>
-        <w:t xml:space="preserve">          "org_id" : 686798943174000795,</w:t>
+        <w:t xml:space="preserve">          "</w:t>
+      </w:r>
+      <w:proofErr w:type="spellStart"/>
+      <w:r>
+        <w:t>org_id</w:t>
+      </w:r>
+      <w:proofErr w:type="spellEnd"/>
+      <w:r>
+        <w:t>" : 686798943174000795,</w:t>
       </w:r>
     </w:p>
     <w:p>
@@ -5443,7 +5664,15 @@
         <w:pStyle w:val="Lucida-9"/>
       </w:pPr>
       <w:r>
-        <w:t xml:space="preserve">          "clone_store": "0_Base_Config_v1"</w:t>
+        <w:t xml:space="preserve">          "</w:t>
+      </w:r>
+      <w:proofErr w:type="spellStart"/>
+      <w:r>
+        <w:t>clone_store</w:t>
+      </w:r>
+      <w:proofErr w:type="spellEnd"/>
+      <w:r>
+        <w:t>": "0_Base_Config_v1"</w:t>
       </w:r>
     </w:p>
     <w:p>
@@ -5463,7 +5692,23 @@
         </w:numPr>
       </w:pPr>
       <w:r>
-        <w:t>In the vpn/hubnetworks section as per example below:</w:t>
+        <w:t xml:space="preserve">In the </w:t>
+      </w:r>
+      <w:proofErr w:type="spellStart"/>
+      <w:r>
+        <w:t>vpn</w:t>
+      </w:r>
+      <w:proofErr w:type="spellEnd"/>
+      <w:r>
+        <w:t>/</w:t>
+      </w:r>
+      <w:proofErr w:type="spellStart"/>
+      <w:r>
+        <w:t>hubnetworks</w:t>
+      </w:r>
+      <w:proofErr w:type="spellEnd"/>
+      <w:r>
+        <w:t xml:space="preserve"> section as per example below:</w:t>
       </w:r>
     </w:p>
     <w:p>
@@ -5471,7 +5716,15 @@
         <w:pStyle w:val="Lucida-9"/>
       </w:pPr>
       <w:r>
-        <w:t xml:space="preserve">  "vpn":</w:t>
+        <w:t xml:space="preserve">  "</w:t>
+      </w:r>
+      <w:proofErr w:type="spellStart"/>
+      <w:r>
+        <w:t>vpn</w:t>
+      </w:r>
+      <w:proofErr w:type="spellEnd"/>
+      <w:r>
+        <w:t>":</w:t>
       </w:r>
     </w:p>
     <w:p>
@@ -5487,7 +5740,15 @@
         <w:pStyle w:val="Lucida-9"/>
       </w:pPr>
       <w:r>
-        <w:t xml:space="preserve">        "hubnetworks" : [</w:t>
+        <w:t xml:space="preserve">        "</w:t>
+      </w:r>
+      <w:proofErr w:type="spellStart"/>
+      <w:r>
+        <w:t>hubnetworks</w:t>
+      </w:r>
+      <w:proofErr w:type="spellEnd"/>
+      <w:r>
+        <w:t>" : [</w:t>
       </w:r>
     </w:p>
     <w:p>
@@ -5503,7 +5764,23 @@
         <w:pStyle w:val="Lucida-9"/>
       </w:pPr>
       <w:r>
-        <w:t xml:space="preserve">            "org_name": "Store_QA_Org",</w:t>
+        <w:t xml:space="preserve">            "</w:t>
+      </w:r>
+      <w:proofErr w:type="spellStart"/>
+      <w:r>
+        <w:t>org_name</w:t>
+      </w:r>
+      <w:proofErr w:type="spellEnd"/>
+      <w:r>
+        <w:t>": "</w:t>
+      </w:r>
+      <w:proofErr w:type="spellStart"/>
+      <w:r>
+        <w:t>Store_QA_Org</w:t>
+      </w:r>
+      <w:proofErr w:type="spellEnd"/>
+      <w:r>
+        <w:t>",</w:t>
       </w:r>
     </w:p>
     <w:p>
@@ -5555,7 +5832,7 @@
       <w:pPr>
         <w:pStyle w:val="Heading2"/>
       </w:pPr>
-      <w:bookmarkStart w:id="87" w:name="_Toc512336276"/>
+      <w:bookmarkStart w:id="88" w:name="_Toc512336276"/>
       <w:r>
         <w:t>“</w:t>
       </w:r>
@@ -5571,7 +5848,7 @@
       <w:r>
         <w:t xml:space="preserve"> contents</w:t>
       </w:r>
-      <w:bookmarkEnd w:id="87"/>
+      <w:bookmarkEnd w:id="88"/>
     </w:p>
     <w:p>
       <w:pPr>
@@ -5591,7 +5868,7 @@
       <w:pPr>
         <w:pStyle w:val="Heading2"/>
       </w:pPr>
-      <w:bookmarkStart w:id="88" w:name="_Toc512336277"/>
+      <w:bookmarkStart w:id="89" w:name="_Toc512336277"/>
       <w:r>
         <w:t>“</w:t>
       </w:r>
@@ -5607,7 +5884,7 @@
       <w:r>
         <w:t xml:space="preserve"> contents</w:t>
       </w:r>
-      <w:bookmarkEnd w:id="88"/>
+      <w:bookmarkEnd w:id="89"/>
     </w:p>
     <w:p>
       <w:pPr>
@@ -5646,8 +5923,9 @@
       <w:pPr>
         <w:pStyle w:val="Heading1"/>
       </w:pPr>
-      <w:bookmarkStart w:id="89" w:name="_Toc512336278"/>
-      <w:r>
+      <w:bookmarkStart w:id="90" w:name="_Toc512336278"/>
+      <w:r>
+        <w:lastRenderedPageBreak/>
         <w:t>Store IP s</w:t>
       </w:r>
       <w:r>
@@ -5659,17 +5937,17 @@
       <w:r>
         <w:t xml:space="preserve"> and templates</w:t>
       </w:r>
-      <w:bookmarkEnd w:id="89"/>
+      <w:bookmarkEnd w:id="90"/>
     </w:p>
     <w:p>
       <w:pPr>
         <w:pStyle w:val="Heading2"/>
       </w:pPr>
-      <w:bookmarkStart w:id="90" w:name="_Toc512336279"/>
+      <w:bookmarkStart w:id="91" w:name="_Toc512336279"/>
       <w:r>
         <w:t>Overview</w:t>
       </w:r>
-      <w:bookmarkEnd w:id="90"/>
+      <w:bookmarkEnd w:id="91"/>
     </w:p>
     <w:p>
       <w:pPr>
@@ -5765,7 +6043,15 @@
         <w:t xml:space="preserve"> </w:t>
       </w:r>
       <w:r>
-        <w:t>Based on this IP the netx logic</w:t>
+        <w:t xml:space="preserve">Based on this IP the </w:t>
+      </w:r>
+      <w:proofErr w:type="spellStart"/>
+      <w:r>
+        <w:t>netx</w:t>
+      </w:r>
+      <w:proofErr w:type="spellEnd"/>
+      <w:r>
+        <w:t xml:space="preserve"> logic</w:t>
       </w:r>
       <w:r>
         <w:t xml:space="preserve">, </w:t>
@@ -5811,11 +6097,16 @@
       <w:r>
         <w:t xml:space="preserve">together with the </w:t>
       </w:r>
+      <w:proofErr w:type="spellStart"/>
       <w:r>
         <w:t>vlan_</w:t>
       </w:r>
       <w:r>
-        <w:t xml:space="preserve">netx </w:t>
+        <w:t>netx</w:t>
+      </w:r>
+      <w:proofErr w:type="spellEnd"/>
+      <w:r>
+        <w:t xml:space="preserve"> </w:t>
       </w:r>
       <w:r>
         <w:t>file</w:t>
@@ -5883,8 +6174,13 @@
         <w:t xml:space="preserve">store subnetting </w:t>
       </w:r>
       <w:r>
-        <w:t>is used to specialise a VLAN jinja template, which produces the required vlans_generated</w:t>
-      </w:r>
+        <w:t xml:space="preserve">is used to specialise a VLAN jinja template, which produces the required </w:t>
+      </w:r>
+      <w:proofErr w:type="spellStart"/>
+      <w:r>
+        <w:t>vlans_generated</w:t>
+      </w:r>
+      <w:proofErr w:type="spellEnd"/>
       <w:r>
         <w:t>_&lt;xx&gt;</w:t>
       </w:r>
@@ -5904,8 +6200,13 @@
         <w:t>,</w:t>
       </w:r>
       <w:r>
-        <w:t xml:space="preserve"> with inputs netx</w:t>
-      </w:r>
+        <w:t xml:space="preserve"> with inputs </w:t>
+      </w:r>
+      <w:proofErr w:type="spellStart"/>
+      <w:r>
+        <w:t>netx</w:t>
+      </w:r>
+      <w:proofErr w:type="spellEnd"/>
       <w:r>
         <w:t xml:space="preserve"> </w:t>
       </w:r>
@@ -5916,13 +6217,26 @@
         <w:t xml:space="preserve"> funnel and</w:t>
       </w:r>
       <w:r>
-        <w:t xml:space="preserve"> using /config/jinja_vlans_template we obtain </w:t>
+        <w:t xml:space="preserve"> using /config/</w:t>
+      </w:r>
+      <w:proofErr w:type="spellStart"/>
+      <w:r>
+        <w:t>jinja_vlans_template</w:t>
+      </w:r>
+      <w:proofErr w:type="spellEnd"/>
+      <w:r>
+        <w:t xml:space="preserve"> we obtain </w:t>
       </w:r>
       <w:r>
         <w:t>/data/…./</w:t>
       </w:r>
-      <w:r>
-        <w:t xml:space="preserve">vlans_generated which is used by the Meraki API to </w:t>
+      <w:proofErr w:type="spellStart"/>
+      <w:r>
+        <w:t>vlans_generated</w:t>
+      </w:r>
+      <w:proofErr w:type="spellEnd"/>
+      <w:r>
+        <w:t xml:space="preserve"> which is used by the Meraki API to </w:t>
       </w:r>
       <w:r>
         <w:t>update</w:t>
@@ -6033,24 +6347,41 @@
       <w:pPr>
         <w:pStyle w:val="Heading2"/>
       </w:pPr>
-      <w:bookmarkStart w:id="91" w:name="_Toc512336280"/>
-      <w:r>
+      <w:bookmarkStart w:id="92" w:name="_Toc512336280"/>
+      <w:r>
+        <w:lastRenderedPageBreak/>
         <w:t>VLAN generation Overview</w:t>
       </w:r>
-      <w:bookmarkEnd w:id="91"/>
+      <w:bookmarkEnd w:id="92"/>
     </w:p>
     <w:p>
       <w:pPr>
         <w:pStyle w:val="DDBodyText"/>
       </w:pPr>
       <w:r>
-        <w:t>Store names will always be in the format   &lt;ABC&gt;_&lt;nnnn&gt;, where ABC is the Safeway Division (e.g. SHA, JEW,  etc.)</w:t>
+        <w:t>Store names will always be in the format   &lt;ABC&gt;_&lt;</w:t>
+      </w:r>
+      <w:proofErr w:type="spellStart"/>
+      <w:r>
+        <w:t>nnnn</w:t>
+      </w:r>
+      <w:proofErr w:type="spellEnd"/>
+      <w:r>
+        <w:t>&gt;, where ABC is the Safeway Division (e.g. SHA, JEW,  etc.)</w:t>
       </w:r>
       <w:r>
         <w:t>, this is always an uppercase non-numeric A-Z character</w:t>
       </w:r>
       <w:r>
-        <w:t xml:space="preserve">  and nnnn is the actual store four-digit number</w:t>
+        <w:t xml:space="preserve">  and </w:t>
+      </w:r>
+      <w:proofErr w:type="spellStart"/>
+      <w:r>
+        <w:t>nnnn</w:t>
+      </w:r>
+      <w:proofErr w:type="spellEnd"/>
+      <w:r>
+        <w:t xml:space="preserve"> is the actual store four-digit number</w:t>
       </w:r>
       <w:r>
         <w:t xml:space="preserve"> 0000-9999</w:t>
@@ -6067,7 +6398,15 @@
         <w:t>The store numbers are unique and each store has a network controll</w:t>
       </w:r>
       <w:r>
-        <w:t>er cc&lt;nnnn&gt; associated with it.</w:t>
+        <w:t>er cc&lt;</w:t>
+      </w:r>
+      <w:proofErr w:type="spellStart"/>
+      <w:r>
+        <w:t>nnnn</w:t>
+      </w:r>
+      <w:proofErr w:type="spellEnd"/>
+      <w:r>
+        <w:t>&gt; associated with it.</w:t>
       </w:r>
     </w:p>
     <w:p>
@@ -6127,7 +6466,15 @@
         <w:ind w:left="1134"/>
       </w:pPr>
       <w:r>
-        <w:t>10.x.a.nn/nn  is the subnetting.</w:t>
+        <w:t>10.x.a.nn/</w:t>
+      </w:r>
+      <w:proofErr w:type="spellStart"/>
+      <w:r>
+        <w:t>nn</w:t>
+      </w:r>
+      <w:proofErr w:type="spellEnd"/>
+      <w:r>
+        <w:t xml:space="preserve">  is the subnetting.</w:t>
       </w:r>
     </w:p>
     <w:p>
@@ -6140,7 +6487,15 @@
         <w:ind w:left="1134"/>
       </w:pPr>
       <w:r>
-        <w:t>10.x.a  is translated into a select for the subnet “a”  (three octets subnet created by the netx function)</w:t>
+        <w:t xml:space="preserve">10.x.a  is translated into a select for the subnet “a”  (three octets subnet created by the </w:t>
+      </w:r>
+      <w:proofErr w:type="spellStart"/>
+      <w:r>
+        <w:t>netx</w:t>
+      </w:r>
+      <w:proofErr w:type="spellEnd"/>
+      <w:r>
+        <w:t xml:space="preserve"> function)</w:t>
       </w:r>
     </w:p>
     <w:p>
@@ -6177,7 +6532,7 @@
       <w:pPr>
         <w:pStyle w:val="Heading2"/>
       </w:pPr>
-      <w:bookmarkStart w:id="92" w:name="_Toc512336281"/>
+      <w:bookmarkStart w:id="93" w:name="_Toc512336281"/>
       <w:r>
         <w:t>Subnet</w:t>
       </w:r>
@@ -6187,7 +6542,7 @@
       <w:r>
         <w:t xml:space="preserve"> process</w:t>
       </w:r>
-      <w:bookmarkEnd w:id="92"/>
+      <w:bookmarkEnd w:id="93"/>
     </w:p>
     <w:p>
       <w:pPr>
@@ -6201,8 +6556,13 @@
       <w:pPr>
         <w:pStyle w:val="DDBullet1"/>
       </w:pPr>
-      <w:r>
-        <w:t>Netx IP subnet generation</w:t>
+      <w:proofErr w:type="spellStart"/>
+      <w:r>
+        <w:t>Netx</w:t>
+      </w:r>
+      <w:proofErr w:type="spellEnd"/>
+      <w:r>
+        <w:t xml:space="preserve"> IP subnet generation</w:t>
       </w:r>
     </w:p>
     <w:p>
@@ -6230,8 +6590,13 @@
       <w:pPr>
         <w:pStyle w:val="Heading3"/>
       </w:pPr>
-      <w:r>
-        <w:t>Netx IP subnet generation</w:t>
+      <w:proofErr w:type="spellStart"/>
+      <w:r>
+        <w:t>Netx</w:t>
+      </w:r>
+      <w:proofErr w:type="spellEnd"/>
+      <w:r>
+        <w:t xml:space="preserve"> IP subnet generation</w:t>
       </w:r>
     </w:p>
     <w:p>
@@ -6239,7 +6604,15 @@
         <w:pStyle w:val="DDBodyText"/>
       </w:pPr>
       <w:r>
-        <w:t>The vlan_netx.json  describes 8 subnets for a given store.</w:t>
+        <w:t xml:space="preserve">The </w:t>
+      </w:r>
+      <w:proofErr w:type="spellStart"/>
+      <w:r>
+        <w:t>vlan_netx.json</w:t>
+      </w:r>
+      <w:proofErr w:type="spellEnd"/>
+      <w:r>
+        <w:t xml:space="preserve">  describes 8 subnets for a given store.</w:t>
       </w:r>
     </w:p>
     <w:p>
@@ -6262,7 +6635,15 @@
         <w:spacing w:before="0" w:after="0"/>
       </w:pPr>
       <w:r>
-        <w:t>How to generate netx by example</w:t>
+        <w:t xml:space="preserve">How to generate </w:t>
+      </w:r>
+      <w:proofErr w:type="spellStart"/>
+      <w:r>
+        <w:t>netx</w:t>
+      </w:r>
+      <w:proofErr w:type="spellEnd"/>
+      <w:r>
+        <w:t xml:space="preserve"> by example</w:t>
       </w:r>
     </w:p>
     <w:p>
@@ -6286,6 +6667,7 @@
         <w:spacing w:before="0" w:after="0"/>
       </w:pPr>
       <w:r>
+        <w:lastRenderedPageBreak/>
         <w:t>b) Pinging cc8501 [10.218.31.5] with 32 bytes of data:</w:t>
       </w:r>
     </w:p>
@@ -6295,7 +6677,15 @@
         <w:spacing w:before="0" w:after="0"/>
       </w:pPr>
       <w:r>
-        <w:t>c) netx["upper"] = {1:10, 2:218, 3:28, 4:0}   (31-3 = 28 for 3rd octet)</w:t>
+        <w:t xml:space="preserve">c) </w:t>
+      </w:r>
+      <w:proofErr w:type="spellStart"/>
+      <w:r>
+        <w:t>netx</w:t>
+      </w:r>
+      <w:proofErr w:type="spellEnd"/>
+      <w:r>
+        <w:t>["upper"] = {1:10, 2:218, 3:28, 4:0}   (31-3 = 28 for 3rd octet)</w:t>
       </w:r>
     </w:p>
     <w:p>
@@ -6304,7 +6694,15 @@
         <w:spacing w:before="0" w:after="0"/>
       </w:pPr>
       <w:r>
-        <w:t>d) netx["lower"] = {1:10, 2:154, 3:28, 4:0}   (218-0x40=154 for 2nd octet)</w:t>
+        <w:t xml:space="preserve">d) </w:t>
+      </w:r>
+      <w:proofErr w:type="spellStart"/>
+      <w:r>
+        <w:t>netx</w:t>
+      </w:r>
+      <w:proofErr w:type="spellEnd"/>
+      <w:r>
+        <w:t>["lower"] = {1:10, 2:154, 3:28, 4:0}   (218-0x40=154 for 2nd octet)</w:t>
       </w:r>
     </w:p>
     <w:p>
@@ -6313,7 +6711,15 @@
         <w:spacing w:before="0" w:after="0"/>
       </w:pPr>
       <w:r>
-        <w:t>3:28} (copy 1,2,3 octets from netx["upper"]</w:t>
+        <w:t xml:space="preserve">3:28} (copy 1,2,3 octets from </w:t>
+      </w:r>
+      <w:proofErr w:type="spellStart"/>
+      <w:r>
+        <w:t>netx</w:t>
+      </w:r>
+      <w:proofErr w:type="spellEnd"/>
+      <w:r>
+        <w:t>["upper"]</w:t>
       </w:r>
     </w:p>
     <w:p>
@@ -6322,7 +6728,23 @@
         <w:spacing w:before="0" w:after="0"/>
       </w:pPr>
       <w:r>
-        <w:t>f) next{"b"] = {1:10. 2:218. 3:29} (copy 1,2 octets from netx["a"] and 3rd octet = netx["a"][3] + 1</w:t>
+        <w:t xml:space="preserve">f) next{"b"] = {1:10. 2:218. 3:29} (copy 1,2 octets from </w:t>
+      </w:r>
+      <w:proofErr w:type="spellStart"/>
+      <w:r>
+        <w:t>netx</w:t>
+      </w:r>
+      <w:proofErr w:type="spellEnd"/>
+      <w:r>
+        <w:t xml:space="preserve">["a"] and 3rd octet = </w:t>
+      </w:r>
+      <w:proofErr w:type="spellStart"/>
+      <w:r>
+        <w:t>netx</w:t>
+      </w:r>
+      <w:proofErr w:type="spellEnd"/>
+      <w:r>
+        <w:t>["a"][3] + 1</w:t>
       </w:r>
     </w:p>
     <w:p>
@@ -6331,7 +6753,23 @@
         <w:spacing w:before="0" w:after="0"/>
       </w:pPr>
       <w:r>
-        <w:t>g) next{"c"] = {1:10. 2:218. 3:30} (copy 1,2 octets from netx["b"] and 3rd octet = netx["b"][3] + 1</w:t>
+        <w:t xml:space="preserve">g) next{"c"] = {1:10. 2:218. 3:30} (copy 1,2 octets from </w:t>
+      </w:r>
+      <w:proofErr w:type="spellStart"/>
+      <w:r>
+        <w:t>netx</w:t>
+      </w:r>
+      <w:proofErr w:type="spellEnd"/>
+      <w:r>
+        <w:t xml:space="preserve">["b"] and 3rd octet = </w:t>
+      </w:r>
+      <w:proofErr w:type="spellStart"/>
+      <w:r>
+        <w:t>netx</w:t>
+      </w:r>
+      <w:proofErr w:type="spellEnd"/>
+      <w:r>
+        <w:t>["b"][3] + 1</w:t>
       </w:r>
     </w:p>
     <w:p>
@@ -6340,7 +6778,23 @@
         <w:spacing w:before="0" w:after="0"/>
       </w:pPr>
       <w:r>
-        <w:t>e) next{"d"] = {1:10. 2:218. 3:31} (copy 1,2 octets from netx["c"] and 3rd octet = netx["c"][3] + 1</w:t>
+        <w:t xml:space="preserve">e) next{"d"] = {1:10. 2:218. 3:31} (copy 1,2 octets from </w:t>
+      </w:r>
+      <w:proofErr w:type="spellStart"/>
+      <w:r>
+        <w:t>netx</w:t>
+      </w:r>
+      <w:proofErr w:type="spellEnd"/>
+      <w:r>
+        <w:t xml:space="preserve">["c"] and 3rd octet = </w:t>
+      </w:r>
+      <w:proofErr w:type="spellStart"/>
+      <w:r>
+        <w:t>netx</w:t>
+      </w:r>
+      <w:proofErr w:type="spellEnd"/>
+      <w:r>
+        <w:t>["c"][3] + 1</w:t>
       </w:r>
     </w:p>
     <w:p>
@@ -6361,7 +6815,15 @@
         <w:t>154</w:t>
       </w:r>
       <w:r>
-        <w:t>. 3:28} (copy 1,2,3 octets from netx["lower"]</w:t>
+        <w:t xml:space="preserve">. 3:28} (copy 1,2,3 octets from </w:t>
+      </w:r>
+      <w:proofErr w:type="spellStart"/>
+      <w:r>
+        <w:t>netx</w:t>
+      </w:r>
+      <w:proofErr w:type="spellEnd"/>
+      <w:r>
+        <w:t>["lower"]</w:t>
       </w:r>
     </w:p>
     <w:p>
@@ -6376,7 +6838,23 @@
         <w:t>154</w:t>
       </w:r>
       <w:r>
-        <w:t>. 3:29} (copy 1,2 octets from netx["a"] and 3rd octet = netx["f"][3] + 1</w:t>
+        <w:t xml:space="preserve">. 3:29} (copy 1,2 octets from </w:t>
+      </w:r>
+      <w:proofErr w:type="spellStart"/>
+      <w:r>
+        <w:t>netx</w:t>
+      </w:r>
+      <w:proofErr w:type="spellEnd"/>
+      <w:r>
+        <w:t xml:space="preserve">["a"] and 3rd octet = </w:t>
+      </w:r>
+      <w:proofErr w:type="spellStart"/>
+      <w:r>
+        <w:t>netx</w:t>
+      </w:r>
+      <w:proofErr w:type="spellEnd"/>
+      <w:r>
+        <w:t>["f"][3] + 1</w:t>
       </w:r>
     </w:p>
     <w:p>
@@ -6391,7 +6869,23 @@
         <w:t>154</w:t>
       </w:r>
       <w:r>
-        <w:t>. 3:30} (copy 1,2 octets from netx["b"] and 3rd octet = netx["g"][3] + 1</w:t>
+        <w:t xml:space="preserve">. 3:30} (copy 1,2 octets from </w:t>
+      </w:r>
+      <w:proofErr w:type="spellStart"/>
+      <w:r>
+        <w:t>netx</w:t>
+      </w:r>
+      <w:proofErr w:type="spellEnd"/>
+      <w:r>
+        <w:t xml:space="preserve">["b"] and 3rd octet = </w:t>
+      </w:r>
+      <w:proofErr w:type="spellStart"/>
+      <w:r>
+        <w:t>netx</w:t>
+      </w:r>
+      <w:proofErr w:type="spellEnd"/>
+      <w:r>
+        <w:t>["g"][3] + 1</w:t>
       </w:r>
     </w:p>
     <w:p>
@@ -6406,7 +6900,23 @@
         <w:t>154</w:t>
       </w:r>
       <w:r>
-        <w:t>. 3:31} (copy 1,2 octets from netx["c"] and 3rd octet = netx["b"][3] + 1</w:t>
+        <w:t xml:space="preserve">. 3:31} (copy 1,2 octets from </w:t>
+      </w:r>
+      <w:proofErr w:type="spellStart"/>
+      <w:r>
+        <w:t>netx</w:t>
+      </w:r>
+      <w:proofErr w:type="spellEnd"/>
+      <w:r>
+        <w:t xml:space="preserve">["c"] and 3rd octet = </w:t>
+      </w:r>
+      <w:proofErr w:type="spellStart"/>
+      <w:r>
+        <w:t>netx</w:t>
+      </w:r>
+      <w:proofErr w:type="spellEnd"/>
+      <w:r>
+        <w:t>["b"][3] + 1</w:t>
       </w:r>
     </w:p>
     <w:p>
@@ -6441,8 +6951,13 @@
         <w:pStyle w:val="Lucida-9"/>
         <w:spacing w:before="0" w:after="0"/>
       </w:pPr>
-      <w:r>
-        <w:t>ip = 10.218.31.5</w:t>
+      <w:proofErr w:type="spellStart"/>
+      <w:r>
+        <w:t>ip</w:t>
+      </w:r>
+      <w:proofErr w:type="spellEnd"/>
+      <w:r>
+        <w:t xml:space="preserve"> = 10.218.31.5</w:t>
       </w:r>
     </w:p>
     <w:p>
@@ -6450,8 +6965,13 @@
         <w:pStyle w:val="Lucida-9"/>
         <w:spacing w:before="0" w:after="0"/>
       </w:pPr>
-      <w:r>
-        <w:t>netx = {</w:t>
+      <w:proofErr w:type="spellStart"/>
+      <w:r>
+        <w:t>netx</w:t>
+      </w:r>
+      <w:proofErr w:type="spellEnd"/>
+      <w:r>
+        <w:t xml:space="preserve"> = {</w:t>
       </w:r>
     </w:p>
     <w:p>
@@ -6557,8 +7077,13 @@
         <w:pStyle w:val="DDBodyText"/>
       </w:pPr>
       <w:r>
-        <w:t>Below the generated vlans_netx.json</w:t>
-      </w:r>
+        <w:t xml:space="preserve">Below the generated </w:t>
+      </w:r>
+      <w:proofErr w:type="spellStart"/>
+      <w:r>
+        <w:t>vlans_netx.json</w:t>
+      </w:r>
+      <w:proofErr w:type="spellEnd"/>
     </w:p>
     <w:p>
       <w:pPr>
@@ -6690,9 +7215,11 @@
       <w:r>
         <w:t>“</w:t>
       </w:r>
+      <w:proofErr w:type="spellStart"/>
       <w:r>
         <w:t>vlans_funnel</w:t>
       </w:r>
+      <w:proofErr w:type="spellEnd"/>
       <w:r>
         <w:t>”</w:t>
       </w:r>
@@ -6711,7 +7238,27 @@
         <w:pStyle w:val="DDBodyText"/>
       </w:pPr>
       <w:r>
-        <w:t>The vlans_funnel.csv (copied from ./menAndMice/funnel.csv is patched with ./config/vlans_funnel_patch.csv and is ultimately an old-style template. The first column is the vlan number, the second column contains the 3 octet subnet reference and the actual last octet + mask. (e.g. 10.x.a.16/27, translates to use netx subnet “a” with the last octet as 16 and mask 27)</w:t>
+        <w:t>The vlans_funnel.csv (copied from ./</w:t>
+      </w:r>
+      <w:proofErr w:type="spellStart"/>
+      <w:r>
+        <w:t>menAndMice</w:t>
+      </w:r>
+      <w:proofErr w:type="spellEnd"/>
+      <w:r>
+        <w:t xml:space="preserve">/funnel.csv is patched with ./config/vlans_funnel_patch.csv and is ultimately an old-style template. The first column is the vlan number, the second column contains the 3 octet subnet reference and the </w:t>
+      </w:r>
+      <w:r>
+        <w:lastRenderedPageBreak/>
+        <w:t xml:space="preserve">actual last octet + mask. (e.g. 10.x.a.16/27, translates to use </w:t>
+      </w:r>
+      <w:proofErr w:type="spellStart"/>
+      <w:r>
+        <w:t>netx</w:t>
+      </w:r>
+      <w:proofErr w:type="spellEnd"/>
+      <w:r>
+        <w:t xml:space="preserve"> subnet “a” with the last octet as 16 and mask 27)</w:t>
       </w:r>
     </w:p>
     <w:p>
@@ -6720,7 +7267,15 @@
         <w:jc w:val="left"/>
       </w:pPr>
       <w:r>
-        <w:t>The netx logic explained below produces 8 subnets , named “a”, “b“, “c’, “d’, “e”, ”f”, ”g”, ”h”,  for a given absolute fixed IP.</w:t>
+        <w:t xml:space="preserve">The </w:t>
+      </w:r>
+      <w:proofErr w:type="spellStart"/>
+      <w:r>
+        <w:t>netx</w:t>
+      </w:r>
+      <w:proofErr w:type="spellEnd"/>
+      <w:r>
+        <w:t xml:space="preserve"> logic explained below produces 8 subnets , named “a”, “b“, “c’, “d’, “e”, ”f”, ”g”, ”h”,  for a given absolute fixed IP.</w:t>
       </w:r>
     </w:p>
     <w:p>
@@ -6728,7 +7283,15 @@
         <w:pStyle w:val="DDBodyText"/>
       </w:pPr>
       <w:r>
-        <w:t xml:space="preserve">Therefore, the netx logic and the funnel-vlan logic above provide subnets which are used in VLAN and Firewall Rule generation. </w:t>
+        <w:t xml:space="preserve">Therefore, the </w:t>
+      </w:r>
+      <w:proofErr w:type="spellStart"/>
+      <w:r>
+        <w:t>netx</w:t>
+      </w:r>
+      <w:proofErr w:type="spellEnd"/>
+      <w:r>
+        <w:t xml:space="preserve"> logic and the funnel-vlan logic above provide subnets which are used in VLAN and Firewall Rule generation. </w:t>
       </w:r>
     </w:p>
     <w:p>
@@ -6763,9 +7326,11 @@
       <w:pPr>
         <w:pStyle w:val="Lucida-9"/>
       </w:pPr>
+      <w:proofErr w:type="spellStart"/>
       <w:r>
         <w:t>Vlan,Subnet,Description</w:t>
       </w:r>
+      <w:proofErr w:type="spellEnd"/>
     </w:p>
     <w:p>
       <w:pPr>
@@ -6970,11 +7535,16 @@
       <w:pPr>
         <w:pStyle w:val="DDBodyText"/>
       </w:pPr>
+      <w:proofErr w:type="spellStart"/>
       <w:r>
         <w:t>v</w:t>
       </w:r>
       <w:r>
-        <w:t xml:space="preserve">lans_funnel_patch has vlans where subnets do not change per store </w:t>
+        <w:t>lans_funnel_patch</w:t>
+      </w:r>
+      <w:proofErr w:type="spellEnd"/>
+      <w:r>
+        <w:t xml:space="preserve"> has vlans where subnets do not change per store </w:t>
       </w:r>
     </w:p>
     <w:p>
@@ -7016,9 +7586,11 @@
       <w:pPr>
         <w:pStyle w:val="Lucida-9"/>
       </w:pPr>
+      <w:proofErr w:type="spellStart"/>
       <w:r>
         <w:t>Vlan,Subnet,Description</w:t>
       </w:r>
+      <w:proofErr w:type="spellEnd"/>
     </w:p>
     <w:p>
       <w:pPr>
@@ -7250,11 +7822,11 @@
       <w:pPr>
         <w:pStyle w:val="Heading2"/>
       </w:pPr>
-      <w:bookmarkStart w:id="93" w:name="_Toc512336282"/>
+      <w:bookmarkStart w:id="94" w:name="_Toc512336282"/>
       <w:r>
         <w:t>Template Specialization</w:t>
       </w:r>
-      <w:bookmarkEnd w:id="93"/>
+      <w:bookmarkEnd w:id="94"/>
     </w:p>
     <w:p>
       <w:pPr>
@@ -7283,13 +7855,37 @@
         <w:pStyle w:val="DDBodyText"/>
       </w:pPr>
       <w:r>
-        <w:t xml:space="preserve">The first step uses netx as input data which is applied to </w:t>
+        <w:t xml:space="preserve">The first step uses </w:t>
+      </w:r>
+      <w:proofErr w:type="spellStart"/>
+      <w:r>
+        <w:t>netx</w:t>
+      </w:r>
+      <w:proofErr w:type="spellEnd"/>
+      <w:r>
+        <w:t xml:space="preserve"> as input data which is applied to </w:t>
       </w:r>
       <w:r>
         <w:t>the</w:t>
       </w:r>
       <w:r>
-        <w:t xml:space="preserve"> vlans_funnel_netx and creates a vlan_funnels_table.</w:t>
+        <w:t xml:space="preserve"> </w:t>
+      </w:r>
+      <w:proofErr w:type="spellStart"/>
+      <w:r>
+        <w:t>vlans_funnel_netx</w:t>
+      </w:r>
+      <w:proofErr w:type="spellEnd"/>
+      <w:r>
+        <w:t xml:space="preserve"> and creates a </w:t>
+      </w:r>
+      <w:proofErr w:type="spellStart"/>
+      <w:r>
+        <w:t>vlan_funnels_table</w:t>
+      </w:r>
+      <w:proofErr w:type="spellEnd"/>
+      <w:r>
+        <w:t>.</w:t>
       </w:r>
     </w:p>
     <w:p>
@@ -7297,13 +7893,46 @@
         <w:pStyle w:val="DDBodyText"/>
       </w:pPr>
       <w:r>
+        <w:lastRenderedPageBreak/>
         <w:t>For vlan generation t</w:t>
       </w:r>
       <w:r>
-        <w:t>he second step uses vlan_funnels_table and applies it to jinja_vlans</w:t>
-      </w:r>
-      <w:r>
-        <w:t>_template and obtains vlan_generated_&lt;netid&gt;</w:t>
+        <w:t xml:space="preserve">he second step uses </w:t>
+      </w:r>
+      <w:proofErr w:type="spellStart"/>
+      <w:r>
+        <w:t>vlan_funnels_table</w:t>
+      </w:r>
+      <w:proofErr w:type="spellEnd"/>
+      <w:r>
+        <w:t xml:space="preserve"> and applies it to </w:t>
+      </w:r>
+      <w:proofErr w:type="spellStart"/>
+      <w:r>
+        <w:t>jinja_vlans</w:t>
+      </w:r>
+      <w:r>
+        <w:t>_template</w:t>
+      </w:r>
+      <w:proofErr w:type="spellEnd"/>
+      <w:r>
+        <w:t xml:space="preserve"> and obtains </w:t>
+      </w:r>
+      <w:proofErr w:type="spellStart"/>
+      <w:r>
+        <w:t>vlan_generated</w:t>
+      </w:r>
+      <w:proofErr w:type="spellEnd"/>
+      <w:r>
+        <w:t>_&lt;</w:t>
+      </w:r>
+      <w:proofErr w:type="spellStart"/>
+      <w:r>
+        <w:t>netid</w:t>
+      </w:r>
+      <w:proofErr w:type="spellEnd"/>
+      <w:r>
+        <w:t>&gt;</w:t>
       </w:r>
     </w:p>
     <w:p>
@@ -7317,7 +7946,23 @@
         <w:t>L3fwrules</w:t>
       </w:r>
       <w:r>
-        <w:t xml:space="preserve"> generation the second step uses vlan_funnels_table and applies it to l3fwrules_template_&lt;desc&gt; and obtains l3fwrules_deploy_&lt;store-number&gt;</w:t>
+        <w:t xml:space="preserve"> generation the second step uses </w:t>
+      </w:r>
+      <w:proofErr w:type="spellStart"/>
+      <w:r>
+        <w:t>vlan_funnels_table</w:t>
+      </w:r>
+      <w:proofErr w:type="spellEnd"/>
+      <w:r>
+        <w:t xml:space="preserve"> and applies it to l3fwrules_template_&lt;</w:t>
+      </w:r>
+      <w:proofErr w:type="spellStart"/>
+      <w:r>
+        <w:t>desc</w:t>
+      </w:r>
+      <w:proofErr w:type="spellEnd"/>
+      <w:r>
+        <w:t>&gt; and obtains l3fwrules_deploy_&lt;store-number&gt;</w:t>
       </w:r>
     </w:p>
     <w:p>
@@ -7346,7 +7991,15 @@
         <w:jc w:val="left"/>
       </w:pPr>
       <w:r>
-        <w:t>Create vlans_funnel_subnet:</w:t>
+        <w:t xml:space="preserve">Create </w:t>
+      </w:r>
+      <w:proofErr w:type="spellStart"/>
+      <w:r>
+        <w:t>vlans_funnel_subnet</w:t>
+      </w:r>
+      <w:proofErr w:type="spellEnd"/>
+      <w:r>
+        <w:t>:</w:t>
       </w:r>
     </w:p>
     <w:p>
@@ -7356,13 +8009,37 @@
         <w:jc w:val="left"/>
       </w:pPr>
       <w:r>
-        <w:t>A vlans_netx subnet file, described in the previous chapter is used to specialize a vlans_funnel file, described in previous chapter</w:t>
+        <w:t xml:space="preserve">A </w:t>
+      </w:r>
+      <w:proofErr w:type="spellStart"/>
+      <w:r>
+        <w:t>vlans_netx</w:t>
+      </w:r>
+      <w:proofErr w:type="spellEnd"/>
+      <w:r>
+        <w:t xml:space="preserve"> subnet file, described in the previous chapter is used to specialize a </w:t>
+      </w:r>
+      <w:proofErr w:type="spellStart"/>
+      <w:r>
+        <w:t>vlans_funnel</w:t>
+      </w:r>
+      <w:proofErr w:type="spellEnd"/>
+      <w:r>
+        <w:t xml:space="preserve"> file, described in previous chapter</w:t>
       </w:r>
       <w:r>
         <w:t>, and</w:t>
       </w:r>
       <w:r>
-        <w:t xml:space="preserve"> it produces a vlans_funnel_subnet file as depicted below:</w:t>
+        <w:t xml:space="preserve"> it produces a </w:t>
+      </w:r>
+      <w:proofErr w:type="spellStart"/>
+      <w:r>
+        <w:t>vlans_funnel_subnet</w:t>
+      </w:r>
+      <w:proofErr w:type="spellEnd"/>
+      <w:r>
+        <w:t xml:space="preserve"> file as depicted below:</w:t>
       </w:r>
     </w:p>
     <w:p>
@@ -7371,9 +8048,11 @@
         <w:ind w:left="1571"/>
         <w:jc w:val="left"/>
       </w:pPr>
+      <w:proofErr w:type="spellStart"/>
       <w:r>
         <w:t>Vlan,Subnet,Description</w:t>
       </w:r>
+      <w:proofErr w:type="spellEnd"/>
       <w:r>
         <w:br/>
         <w:t>1,10.218.28.16/27,Network Management</w:t>
@@ -7389,7 +8068,15 @@
         <w:jc w:val="left"/>
       </w:pPr>
       <w:r>
-        <w:t>Create vlans_funnel_table:</w:t>
+        <w:t xml:space="preserve">Create </w:t>
+      </w:r>
+      <w:proofErr w:type="spellStart"/>
+      <w:r>
+        <w:t>vlans_funnel_table</w:t>
+      </w:r>
+      <w:proofErr w:type="spellEnd"/>
+      <w:r>
+        <w:t>:</w:t>
       </w:r>
     </w:p>
     <w:p>
@@ -7398,11 +8085,24 @@
         <w:ind w:left="1571"/>
         <w:jc w:val="left"/>
       </w:pPr>
+      <w:proofErr w:type="spellStart"/>
       <w:r>
         <w:t>v</w:t>
       </w:r>
       <w:r>
-        <w:t>lans_funnel_subnet is used to create vlans_funnel_table.</w:t>
+        <w:t>lans_funnel_subnet</w:t>
+      </w:r>
+      <w:proofErr w:type="spellEnd"/>
+      <w:r>
+        <w:t xml:space="preserve"> is used to create </w:t>
+      </w:r>
+      <w:proofErr w:type="spellStart"/>
+      <w:r>
+        <w:t>vlans_funnel_table</w:t>
+      </w:r>
+      <w:proofErr w:type="spellEnd"/>
+      <w:r>
+        <w:t>.</w:t>
       </w:r>
       <w:r>
         <w:t xml:space="preserve"> which </w:t>
@@ -7437,7 +8137,23 @@
         <w:t>Vlan generation - c</w:t>
       </w:r>
       <w:r>
-        <w:t>reate vlans_generated_&lt;netid&gt;:</w:t>
+        <w:t xml:space="preserve">reate </w:t>
+      </w:r>
+      <w:proofErr w:type="spellStart"/>
+      <w:r>
+        <w:t>vlans_generated</w:t>
+      </w:r>
+      <w:proofErr w:type="spellEnd"/>
+      <w:r>
+        <w:t>_&lt;</w:t>
+      </w:r>
+      <w:proofErr w:type="spellStart"/>
+      <w:r>
+        <w:t>netid</w:t>
+      </w:r>
+      <w:proofErr w:type="spellEnd"/>
+      <w:r>
+        <w:t>&gt;:</w:t>
       </w:r>
     </w:p>
     <w:p>
@@ -7457,7 +8173,39 @@
         <w:jc w:val="left"/>
       </w:pPr>
       <w:r>
-        <w:t>Using the jinja the /config/jinja_vlans_template.json and the vlans_funnel_table the vlans_generated_&lt;netid&gt;</w:t>
+        <w:t>Using the jinja the /config/</w:t>
+      </w:r>
+      <w:proofErr w:type="spellStart"/>
+      <w:r>
+        <w:t>jinja_vlans_template.json</w:t>
+      </w:r>
+      <w:proofErr w:type="spellEnd"/>
+      <w:r>
+        <w:t xml:space="preserve"> and the </w:t>
+      </w:r>
+      <w:proofErr w:type="spellStart"/>
+      <w:r>
+        <w:t>vlans_funnel_table</w:t>
+      </w:r>
+      <w:proofErr w:type="spellEnd"/>
+      <w:r>
+        <w:t xml:space="preserve"> the </w:t>
+      </w:r>
+      <w:proofErr w:type="spellStart"/>
+      <w:r>
+        <w:t>vlans_generated</w:t>
+      </w:r>
+      <w:proofErr w:type="spellEnd"/>
+      <w:r>
+        <w:t>_&lt;</w:t>
+      </w:r>
+      <w:proofErr w:type="spellStart"/>
+      <w:r>
+        <w:t>netid</w:t>
+      </w:r>
+      <w:proofErr w:type="spellEnd"/>
+      <w:r>
+        <w:t>&gt;</w:t>
       </w:r>
       <w:r>
         <w:t xml:space="preserve"> is created</w:t>
@@ -7493,7 +8241,31 @@
         <w:jc w:val="left"/>
       </w:pPr>
       <w:r>
-        <w:t>Using the logic in /automation/firewall_handler and a selected templated provided in /templates/l3fwrules_template_&lt;desc&gt;  and the vlans_funnel_table the l3fwrules_deploy_&lt;store-number&gt;</w:t>
+        <w:t>Using the logic in /automation/</w:t>
+      </w:r>
+      <w:proofErr w:type="spellStart"/>
+      <w:r>
+        <w:t>firewall_handler</w:t>
+      </w:r>
+      <w:proofErr w:type="spellEnd"/>
+      <w:r>
+        <w:t xml:space="preserve"> and a selected templated provided in /templates/l3fwrules_template_&lt;</w:t>
+      </w:r>
+      <w:proofErr w:type="spellStart"/>
+      <w:r>
+        <w:t>desc</w:t>
+      </w:r>
+      <w:proofErr w:type="spellEnd"/>
+      <w:r>
+        <w:t xml:space="preserve">&gt;  and the </w:t>
+      </w:r>
+      <w:proofErr w:type="spellStart"/>
+      <w:r>
+        <w:t>vlans_funnel_table</w:t>
+      </w:r>
+      <w:proofErr w:type="spellEnd"/>
+      <w:r>
+        <w:t xml:space="preserve"> the l3fwrules_deploy_&lt;store-number&gt;</w:t>
       </w:r>
       <w:r>
         <w:t>.</w:t>
@@ -7512,8 +8284,13 @@
         </w:rPr>
       </w:pPr>
       <w:r>
-        <w:t>Create vlans_funnel_subnet</w:t>
-      </w:r>
+        <w:t xml:space="preserve">Create </w:t>
+      </w:r>
+      <w:proofErr w:type="spellStart"/>
+      <w:r>
+        <w:t>vlans_funnel_subnet</w:t>
+      </w:r>
+      <w:proofErr w:type="spellEnd"/>
     </w:p>
     <w:p>
       <w:pPr>
@@ -7525,19 +8302,41 @@
         <w:pStyle w:val="DDBodyText"/>
       </w:pPr>
       <w:r>
+        <w:lastRenderedPageBreak/>
         <w:t>/data/../</w:t>
       </w:r>
+      <w:proofErr w:type="spellStart"/>
       <w:r>
         <w:t>vlan</w:t>
       </w:r>
       <w:r>
-        <w:t xml:space="preserve">_funnel_netx </w:t>
-      </w:r>
-      <w:r>
-        <w:t>is created from vlans_funnel by simply removing irrelevant information</w:t>
-      </w:r>
-      <w:r>
-        <w:t>. A snapshot of vlans_funnel_netx is depicted below.</w:t>
+        <w:t>_funnel_netx</w:t>
+      </w:r>
+      <w:proofErr w:type="spellEnd"/>
+      <w:r>
+        <w:t xml:space="preserve"> </w:t>
+      </w:r>
+      <w:r>
+        <w:t xml:space="preserve">is created from </w:t>
+      </w:r>
+      <w:proofErr w:type="spellStart"/>
+      <w:r>
+        <w:t>vlans_funnel</w:t>
+      </w:r>
+      <w:proofErr w:type="spellEnd"/>
+      <w:r>
+        <w:t xml:space="preserve"> by simply removing irrelevant information</w:t>
+      </w:r>
+      <w:r>
+        <w:t xml:space="preserve">. A snapshot of </w:t>
+      </w:r>
+      <w:proofErr w:type="spellStart"/>
+      <w:r>
+        <w:t>vlans_funnel_netx</w:t>
+      </w:r>
+      <w:proofErr w:type="spellEnd"/>
+      <w:r>
+        <w:t xml:space="preserve"> is depicted below.</w:t>
       </w:r>
     </w:p>
     <w:p>
@@ -7549,9 +8348,11 @@
       <w:pPr>
         <w:pStyle w:val="Lucida-9"/>
       </w:pPr>
+      <w:proofErr w:type="spellStart"/>
       <w:r>
         <w:t>Vlan,Subnet,Description</w:t>
       </w:r>
+      <w:proofErr w:type="spellEnd"/>
     </w:p>
     <w:p>
       <w:pPr>
@@ -7596,10 +8397,23 @@
         <w:t>specializing</w:t>
       </w:r>
       <w:r>
-        <w:t xml:space="preserve"> vlans_funnel_netx,  </w:t>
-      </w:r>
-      <w:r>
-        <w:t xml:space="preserve">vlans_funnel_subnet </w:t>
+        <w:t xml:space="preserve"> </w:t>
+      </w:r>
+      <w:proofErr w:type="spellStart"/>
+      <w:r>
+        <w:t>vlans_funnel_netx</w:t>
+      </w:r>
+      <w:proofErr w:type="spellEnd"/>
+      <w:r>
+        <w:t xml:space="preserve">,  </w:t>
+      </w:r>
+      <w:proofErr w:type="spellStart"/>
+      <w:r>
+        <w:t>vlans_funnel_subnet</w:t>
+      </w:r>
+      <w:proofErr w:type="spellEnd"/>
+      <w:r>
+        <w:t xml:space="preserve"> </w:t>
       </w:r>
       <w:r>
         <w:t>is obtained.</w:t>
@@ -7614,9 +8428,11 @@
       <w:pPr>
         <w:pStyle w:val="Lucida-9"/>
       </w:pPr>
+      <w:proofErr w:type="spellStart"/>
       <w:r>
         <w:t>Vlan,Subnet,Description</w:t>
       </w:r>
+      <w:proofErr w:type="spellEnd"/>
     </w:p>
     <w:p>
       <w:pPr>
@@ -7834,8 +8650,14 @@
         </w:rPr>
       </w:pPr>
       <w:r>
-        <w:t>Create vlans_funnel_table</w:t>
-      </w:r>
+        <w:lastRenderedPageBreak/>
+        <w:t xml:space="preserve">Create </w:t>
+      </w:r>
+      <w:proofErr w:type="spellStart"/>
+      <w:r>
+        <w:t>vlans_funnel_table</w:t>
+      </w:r>
+      <w:proofErr w:type="spellEnd"/>
     </w:p>
     <w:p>
       <w:pPr>
@@ -7844,12 +8666,14 @@
       <w:r>
         <w:t>The file “</w:t>
       </w:r>
+      <w:proofErr w:type="spellStart"/>
       <w:r>
         <w:t>v</w:t>
       </w:r>
       <w:r>
         <w:t>lans_funnel_subnet</w:t>
       </w:r>
+      <w:proofErr w:type="spellEnd"/>
       <w:r>
         <w:t>”</w:t>
       </w:r>
@@ -7873,8 +8697,13 @@
       <w:r>
         <w:t xml:space="preserve">Below </w:t>
       </w:r>
-      <w:r>
-        <w:t xml:space="preserve">vlans_funnel_table (note that the description info </w:t>
+      <w:proofErr w:type="spellStart"/>
+      <w:r>
+        <w:t>vlans_funnel_table</w:t>
+      </w:r>
+      <w:proofErr w:type="spellEnd"/>
+      <w:r>
+        <w:t xml:space="preserve"> (note that the description info </w:t>
       </w:r>
       <w:r>
         <w:t xml:space="preserve">field </w:t>
@@ -8114,7 +8943,24 @@
         <w:pStyle w:val="Heading3"/>
       </w:pPr>
       <w:r>
-        <w:t>Vlan generation - create vlans_generated_&lt;netid&gt;</w:t>
+        <w:lastRenderedPageBreak/>
+        <w:t xml:space="preserve">Vlan generation - create </w:t>
+      </w:r>
+      <w:proofErr w:type="spellStart"/>
+      <w:r>
+        <w:t>vlans_generated</w:t>
+      </w:r>
+      <w:proofErr w:type="spellEnd"/>
+      <w:r>
+        <w:t>_&lt;</w:t>
+      </w:r>
+      <w:proofErr w:type="spellStart"/>
+      <w:r>
+        <w:t>netid</w:t>
+      </w:r>
+      <w:proofErr w:type="spellEnd"/>
+      <w:r>
+        <w:t>&gt;</w:t>
       </w:r>
     </w:p>
     <w:p>
@@ -8137,7 +8983,15 @@
         <w:jc w:val="left"/>
       </w:pPr>
       <w:r>
-        <w:t>The network ID is also picked up on the flight and uses the correct Meraki-netid for that particular store.</w:t>
+        <w:t>The network ID is also picked up on the flight and uses the correct Meraki-</w:t>
+      </w:r>
+      <w:proofErr w:type="spellStart"/>
+      <w:r>
+        <w:t>netid</w:t>
+      </w:r>
+      <w:proofErr w:type="spellEnd"/>
+      <w:r>
+        <w:t xml:space="preserve"> for that particular store.</w:t>
       </w:r>
     </w:p>
     <w:p>
@@ -8152,8 +9006,13 @@
         <w:t xml:space="preserve"> </w:t>
       </w:r>
       <w:r>
-        <w:t>The template for Meraki Vlans is in /config/jinja_vlans_template.json</w:t>
-      </w:r>
+        <w:t>The template for Meraki Vlans is in /config/</w:t>
+      </w:r>
+      <w:proofErr w:type="spellStart"/>
+      <w:r>
+        <w:t>jinja_vlans_template.json</w:t>
+      </w:r>
+      <w:proofErr w:type="spellEnd"/>
     </w:p>
     <w:p>
       <w:pPr>
@@ -8181,7 +9040,23 @@
         <w:pStyle w:val="Lucida-9"/>
       </w:pPr>
       <w:r>
-        <w:t xml:space="preserve">  "networkId": "{{networkid}}",</w:t>
+        <w:t xml:space="preserve">  "</w:t>
+      </w:r>
+      <w:proofErr w:type="spellStart"/>
+      <w:r>
+        <w:t>networkId</w:t>
+      </w:r>
+      <w:proofErr w:type="spellEnd"/>
+      <w:r>
+        <w:t>": "{{</w:t>
+      </w:r>
+      <w:proofErr w:type="spellStart"/>
+      <w:r>
+        <w:t>networkid</w:t>
+      </w:r>
+      <w:proofErr w:type="spellEnd"/>
+      <w:r>
+        <w:t>}}",</w:t>
       </w:r>
     </w:p>
     <w:p>
@@ -8189,7 +9064,15 @@
         <w:pStyle w:val="Lucida-9"/>
       </w:pPr>
       <w:r>
-        <w:t xml:space="preserve">  "name": "generalstorelan",</w:t>
+        <w:t xml:space="preserve">  "name": "</w:t>
+      </w:r>
+      <w:proofErr w:type="spellStart"/>
+      <w:r>
+        <w:t>generalstorelan</w:t>
+      </w:r>
+      <w:proofErr w:type="spellEnd"/>
+      <w:r>
+        <w:t>",</w:t>
       </w:r>
     </w:p>
     <w:p>
@@ -8197,7 +9080,15 @@
         <w:pStyle w:val="Lucida-9"/>
       </w:pPr>
       <w:r>
-        <w:t xml:space="preserve">  "applianceIp": "{{vlan[19]['octets']}}.1",</w:t>
+        <w:t xml:space="preserve">  "</w:t>
+      </w:r>
+      <w:proofErr w:type="spellStart"/>
+      <w:r>
+        <w:t>applianceIp</w:t>
+      </w:r>
+      <w:proofErr w:type="spellEnd"/>
+      <w:r>
+        <w:t>": "{{vlan[19]['octets']}}.1",</w:t>
       </w:r>
     </w:p>
     <w:p>
@@ -8213,7 +9104,23 @@
         <w:pStyle w:val="Lucida-9"/>
       </w:pPr>
       <w:r>
-        <w:t xml:space="preserve">  "dnsNameservers": "upstream_dns",</w:t>
+        <w:t xml:space="preserve">  "</w:t>
+      </w:r>
+      <w:proofErr w:type="spellStart"/>
+      <w:r>
+        <w:t>dnsNameservers</w:t>
+      </w:r>
+      <w:proofErr w:type="spellEnd"/>
+      <w:r>
+        <w:t>": "</w:t>
+      </w:r>
+      <w:proofErr w:type="spellStart"/>
+      <w:r>
+        <w:t>upstream_dns</w:t>
+      </w:r>
+      <w:proofErr w:type="spellEnd"/>
+      <w:r>
+        <w:t>",</w:t>
       </w:r>
     </w:p>
     <w:p>
@@ -8221,7 +9128,15 @@
         <w:pStyle w:val="Lucida-9"/>
       </w:pPr>
       <w:r>
-        <w:t xml:space="preserve">  "fixedIpAssignments": {},</w:t>
+        <w:t xml:space="preserve">  "</w:t>
+      </w:r>
+      <w:proofErr w:type="spellStart"/>
+      <w:r>
+        <w:t>fixedIpAssignments</w:t>
+      </w:r>
+      <w:proofErr w:type="spellEnd"/>
+      <w:r>
+        <w:t>": {},</w:t>
       </w:r>
     </w:p>
     <w:p>
@@ -8229,7 +9144,15 @@
         <w:pStyle w:val="Lucida-9"/>
       </w:pPr>
       <w:r>
-        <w:t xml:space="preserve">  "reservedIpRanges": []</w:t>
+        <w:t xml:space="preserve">  "</w:t>
+      </w:r>
+      <w:proofErr w:type="spellStart"/>
+      <w:r>
+        <w:t>reservedIpRanges</w:t>
+      </w:r>
+      <w:proofErr w:type="spellEnd"/>
+      <w:r>
+        <w:t>": []</w:t>
       </w:r>
     </w:p>
     <w:p>
@@ -8261,7 +9184,23 @@
         <w:pStyle w:val="Lucida-9"/>
       </w:pPr>
       <w:r>
-        <w:t xml:space="preserve">  "networkId": "{{networkid}}",</w:t>
+        <w:t xml:space="preserve">  "</w:t>
+      </w:r>
+      <w:proofErr w:type="spellStart"/>
+      <w:r>
+        <w:t>networkId</w:t>
+      </w:r>
+      <w:proofErr w:type="spellEnd"/>
+      <w:r>
+        <w:t>": "{{</w:t>
+      </w:r>
+      <w:proofErr w:type="spellStart"/>
+      <w:r>
+        <w:t>networkid</w:t>
+      </w:r>
+      <w:proofErr w:type="spellEnd"/>
+      <w:r>
+        <w:t>}}",</w:t>
       </w:r>
     </w:p>
     <w:p>
@@ -8269,7 +9208,15 @@
         <w:pStyle w:val="Lucida-9"/>
       </w:pPr>
       <w:r>
-        <w:t xml:space="preserve">  "name": "storelan",</w:t>
+        <w:t xml:space="preserve">  "name": "</w:t>
+      </w:r>
+      <w:proofErr w:type="spellStart"/>
+      <w:r>
+        <w:t>storelan</w:t>
+      </w:r>
+      <w:proofErr w:type="spellEnd"/>
+      <w:r>
+        <w:t>",</w:t>
       </w:r>
     </w:p>
     <w:p>
@@ -8277,7 +9224,15 @@
         <w:pStyle w:val="Lucida-9"/>
       </w:pPr>
       <w:r>
-        <w:t xml:space="preserve">  "applianceIp": "{{vlan[24]['octets']}}.1",</w:t>
+        <w:t xml:space="preserve">  "</w:t>
+      </w:r>
+      <w:proofErr w:type="spellStart"/>
+      <w:r>
+        <w:t>applianceIp</w:t>
+      </w:r>
+      <w:proofErr w:type="spellEnd"/>
+      <w:r>
+        <w:t>": "{{vlan[24]['octets']}}.1",</w:t>
       </w:r>
     </w:p>
     <w:p>
@@ -8293,7 +9248,23 @@
         <w:pStyle w:val="Lucida-9"/>
       </w:pPr>
       <w:r>
-        <w:t xml:space="preserve">  "dnsNameservers": "upstream_dns",</w:t>
+        <w:t xml:space="preserve">  "</w:t>
+      </w:r>
+      <w:proofErr w:type="spellStart"/>
+      <w:r>
+        <w:t>dnsNameservers</w:t>
+      </w:r>
+      <w:proofErr w:type="spellEnd"/>
+      <w:r>
+        <w:t>": "</w:t>
+      </w:r>
+      <w:proofErr w:type="spellStart"/>
+      <w:r>
+        <w:t>upstream_dns</w:t>
+      </w:r>
+      <w:proofErr w:type="spellEnd"/>
+      <w:r>
+        <w:t>",</w:t>
       </w:r>
     </w:p>
     <w:p>
@@ -8301,7 +9272,15 @@
         <w:pStyle w:val="Lucida-9"/>
       </w:pPr>
       <w:r>
-        <w:t xml:space="preserve">  "fixedIpAssignments": {},</w:t>
+        <w:t xml:space="preserve">  "</w:t>
+      </w:r>
+      <w:proofErr w:type="spellStart"/>
+      <w:r>
+        <w:t>fixedIpAssignments</w:t>
+      </w:r>
+      <w:proofErr w:type="spellEnd"/>
+      <w:r>
+        <w:t>": {},</w:t>
       </w:r>
     </w:p>
     <w:p>
@@ -8309,7 +9288,15 @@
         <w:pStyle w:val="Lucida-9"/>
       </w:pPr>
       <w:r>
-        <w:t xml:space="preserve">  "reservedIpRanges": []</w:t>
+        <w:t xml:space="preserve">  "</w:t>
+      </w:r>
+      <w:proofErr w:type="spellStart"/>
+      <w:r>
+        <w:t>reservedIpRanges</w:t>
+      </w:r>
+      <w:proofErr w:type="spellEnd"/>
+      <w:r>
+        <w:t>": []</w:t>
       </w:r>
     </w:p>
     <w:p>
@@ -8367,7 +9354,15 @@
         <w:pStyle w:val="Lucida-9"/>
       </w:pPr>
       <w:r>
-        <w:t xml:space="preserve">        "networkId": "N_686798943174007640",</w:t>
+        <w:t xml:space="preserve">        "</w:t>
+      </w:r>
+      <w:proofErr w:type="spellStart"/>
+      <w:r>
+        <w:t>networkId</w:t>
+      </w:r>
+      <w:proofErr w:type="spellEnd"/>
+      <w:r>
+        <w:t>": "N_686798943174007640",</w:t>
       </w:r>
     </w:p>
     <w:p>
@@ -8375,7 +9370,16 @@
         <w:pStyle w:val="Lucida-9"/>
       </w:pPr>
       <w:r>
-        <w:t xml:space="preserve">        "name": "networkmgmt",</w:t>
+        <w:lastRenderedPageBreak/>
+        <w:t xml:space="preserve">        "name": "</w:t>
+      </w:r>
+      <w:proofErr w:type="spellStart"/>
+      <w:r>
+        <w:t>networkmgmt</w:t>
+      </w:r>
+      <w:proofErr w:type="spellEnd"/>
+      <w:r>
+        <w:t>",</w:t>
       </w:r>
     </w:p>
     <w:p>
@@ -8383,7 +9387,15 @@
         <w:pStyle w:val="Lucida-9"/>
       </w:pPr>
       <w:r>
-        <w:t xml:space="preserve">        "applianceIp": "10.195.200.33",</w:t>
+        <w:t xml:space="preserve">        "</w:t>
+      </w:r>
+      <w:proofErr w:type="spellStart"/>
+      <w:r>
+        <w:t>applianceIp</w:t>
+      </w:r>
+      <w:proofErr w:type="spellEnd"/>
+      <w:r>
+        <w:t>": "10.195.200.33",</w:t>
       </w:r>
     </w:p>
     <w:p>
@@ -8399,7 +9411,23 @@
         <w:pStyle w:val="Lucida-9"/>
       </w:pPr>
       <w:r>
-        <w:t xml:space="preserve">        "dnsNameservers": "upstream_dns",</w:t>
+        <w:t xml:space="preserve">        "</w:t>
+      </w:r>
+      <w:proofErr w:type="spellStart"/>
+      <w:r>
+        <w:t>dnsNameservers</w:t>
+      </w:r>
+      <w:proofErr w:type="spellEnd"/>
+      <w:r>
+        <w:t>": "</w:t>
+      </w:r>
+      <w:proofErr w:type="spellStart"/>
+      <w:r>
+        <w:t>upstream_dns</w:t>
+      </w:r>
+      <w:proofErr w:type="spellEnd"/>
+      <w:r>
+        <w:t>",</w:t>
       </w:r>
     </w:p>
     <w:p>
@@ -8407,7 +9435,15 @@
         <w:pStyle w:val="Lucida-9"/>
       </w:pPr>
       <w:r>
-        <w:t xml:space="preserve">        "fixedIpAssignments": {},</w:t>
+        <w:t xml:space="preserve">        "</w:t>
+      </w:r>
+      <w:proofErr w:type="spellStart"/>
+      <w:r>
+        <w:t>fixedIpAssignments</w:t>
+      </w:r>
+      <w:proofErr w:type="spellEnd"/>
+      <w:r>
+        <w:t>": {},</w:t>
       </w:r>
     </w:p>
     <w:p>
@@ -8415,7 +9451,15 @@
         <w:pStyle w:val="Lucida-9"/>
       </w:pPr>
       <w:r>
-        <w:t xml:space="preserve">        "reservedIpRanges": []</w:t>
+        <w:t xml:space="preserve">        "</w:t>
+      </w:r>
+      <w:proofErr w:type="spellStart"/>
+      <w:r>
+        <w:t>reservedIpRanges</w:t>
+      </w:r>
+      <w:proofErr w:type="spellEnd"/>
+      <w:r>
+        <w:t>": []</w:t>
       </w:r>
     </w:p>
     <w:p>
@@ -8447,7 +9491,15 @@
         <w:pStyle w:val="Lucida-9"/>
       </w:pPr>
       <w:r>
-        <w:t xml:space="preserve">        "networkId": "N_686798943174007640",</w:t>
+        <w:t xml:space="preserve">        "</w:t>
+      </w:r>
+      <w:proofErr w:type="spellStart"/>
+      <w:r>
+        <w:t>networkId</w:t>
+      </w:r>
+      <w:proofErr w:type="spellEnd"/>
+      <w:r>
+        <w:t>": "N_686798943174007640",</w:t>
       </w:r>
     </w:p>
     <w:p>
@@ -8455,7 +9507,15 @@
         <w:pStyle w:val="Lucida-9"/>
       </w:pPr>
       <w:r>
-        <w:t xml:space="preserve">        "name": "extranetvendor",</w:t>
+        <w:t xml:space="preserve">        "name": "</w:t>
+      </w:r>
+      <w:proofErr w:type="spellStart"/>
+      <w:r>
+        <w:t>extranetvendor</w:t>
+      </w:r>
+      <w:proofErr w:type="spellEnd"/>
+      <w:r>
+        <w:t>",</w:t>
       </w:r>
     </w:p>
     <w:p>
@@ -8463,7 +9523,15 @@
         <w:pStyle w:val="Lucida-9"/>
       </w:pPr>
       <w:r>
-        <w:t xml:space="preserve">        "applianceIp": "10.195.200.65",</w:t>
+        <w:t xml:space="preserve">        "</w:t>
+      </w:r>
+      <w:proofErr w:type="spellStart"/>
+      <w:r>
+        <w:t>applianceIp</w:t>
+      </w:r>
+      <w:proofErr w:type="spellEnd"/>
+      <w:r>
+        <w:t>": "10.195.200.65",</w:t>
       </w:r>
     </w:p>
     <w:p>
@@ -8479,7 +9547,23 @@
         <w:pStyle w:val="Lucida-9"/>
       </w:pPr>
       <w:r>
-        <w:t xml:space="preserve">        "dnsNameservers": "upstream_dns",</w:t>
+        <w:t xml:space="preserve">        "</w:t>
+      </w:r>
+      <w:proofErr w:type="spellStart"/>
+      <w:r>
+        <w:t>dnsNameservers</w:t>
+      </w:r>
+      <w:proofErr w:type="spellEnd"/>
+      <w:r>
+        <w:t>": "</w:t>
+      </w:r>
+      <w:proofErr w:type="spellStart"/>
+      <w:r>
+        <w:t>upstream_dns</w:t>
+      </w:r>
+      <w:proofErr w:type="spellEnd"/>
+      <w:r>
+        <w:t>",</w:t>
       </w:r>
     </w:p>
     <w:p>
@@ -8487,7 +9571,15 @@
         <w:pStyle w:val="Lucida-9"/>
       </w:pPr>
       <w:r>
-        <w:t xml:space="preserve">        "fixedIpAssignments": {},</w:t>
+        <w:t xml:space="preserve">        "</w:t>
+      </w:r>
+      <w:proofErr w:type="spellStart"/>
+      <w:r>
+        <w:t>fixedIpAssignments</w:t>
+      </w:r>
+      <w:proofErr w:type="spellEnd"/>
+      <w:r>
+        <w:t>": {},</w:t>
       </w:r>
     </w:p>
     <w:p>
@@ -8495,7 +9587,15 @@
         <w:pStyle w:val="Lucida-9"/>
       </w:pPr>
       <w:r>
-        <w:t xml:space="preserve">        "reservedIpRanges": []</w:t>
+        <w:t xml:space="preserve">        "</w:t>
+      </w:r>
+      <w:proofErr w:type="spellStart"/>
+      <w:r>
+        <w:t>reservedIpRanges</w:t>
+      </w:r>
+      <w:proofErr w:type="spellEnd"/>
+      <w:r>
+        <w:t>": []</w:t>
       </w:r>
     </w:p>
     <w:p>
@@ -8527,7 +9627,15 @@
         <w:pStyle w:val="Lucida-9"/>
       </w:pPr>
       <w:r>
-        <w:t xml:space="preserve">        "networkId": "N_686798943174007640",</w:t>
+        <w:t xml:space="preserve">        "</w:t>
+      </w:r>
+      <w:proofErr w:type="spellStart"/>
+      <w:r>
+        <w:t>networkId</w:t>
+      </w:r>
+      <w:proofErr w:type="spellEnd"/>
+      <w:r>
+        <w:t>": "N_686798943174007640",</w:t>
       </w:r>
     </w:p>
     <w:p>
@@ -8543,7 +9651,15 @@
         <w:pStyle w:val="Lucida-9"/>
       </w:pPr>
       <w:r>
-        <w:t xml:space="preserve">        "applianceIp": "10.195.200.97",</w:t>
+        <w:t xml:space="preserve">        "</w:t>
+      </w:r>
+      <w:proofErr w:type="spellStart"/>
+      <w:r>
+        <w:t>applianceIp</w:t>
+      </w:r>
+      <w:proofErr w:type="spellEnd"/>
+      <w:r>
+        <w:t>": "10.195.200.97",</w:t>
       </w:r>
     </w:p>
     <w:p>
@@ -8559,7 +9675,23 @@
         <w:pStyle w:val="Lucida-9"/>
       </w:pPr>
       <w:r>
-        <w:t xml:space="preserve">        "dnsNameservers": "upstream_dns",</w:t>
+        <w:t xml:space="preserve">        "</w:t>
+      </w:r>
+      <w:proofErr w:type="spellStart"/>
+      <w:r>
+        <w:t>dnsNameservers</w:t>
+      </w:r>
+      <w:proofErr w:type="spellEnd"/>
+      <w:r>
+        <w:t>": "</w:t>
+      </w:r>
+      <w:proofErr w:type="spellStart"/>
+      <w:r>
+        <w:t>upstream_dns</w:t>
+      </w:r>
+      <w:proofErr w:type="spellEnd"/>
+      <w:r>
+        <w:t>",</w:t>
       </w:r>
     </w:p>
     <w:p>
@@ -8567,7 +9699,15 @@
         <w:pStyle w:val="Lucida-9"/>
       </w:pPr>
       <w:r>
-        <w:t xml:space="preserve">        "fixedIpAssignments": {},</w:t>
+        <w:t xml:space="preserve">        "</w:t>
+      </w:r>
+      <w:proofErr w:type="spellStart"/>
+      <w:r>
+        <w:t>fixedIpAssignments</w:t>
+      </w:r>
+      <w:proofErr w:type="spellEnd"/>
+      <w:r>
+        <w:t>": {},</w:t>
       </w:r>
     </w:p>
     <w:p>
@@ -8575,7 +9715,15 @@
         <w:pStyle w:val="Lucida-9"/>
       </w:pPr>
       <w:r>
-        <w:t xml:space="preserve">        "reservedIpRanges": []</w:t>
+        <w:t xml:space="preserve">        "</w:t>
+      </w:r>
+      <w:proofErr w:type="spellStart"/>
+      <w:r>
+        <w:t>reservedIpRanges</w:t>
+      </w:r>
+      <w:proofErr w:type="spellEnd"/>
+      <w:r>
+        <w:t>": []</w:t>
       </w:r>
     </w:p>
     <w:p>
@@ -8640,7 +9788,23 @@
         </w:rPr>
       </w:pPr>
       <w:r>
-        <w:t>Applying the  vlans_funnel_table to the selected l3fwrules_template_&lt;desc&gt;, generates the l3fwrules_deploy depicted below:</w:t>
+        <w:t xml:space="preserve">Applying the  </w:t>
+      </w:r>
+      <w:proofErr w:type="spellStart"/>
+      <w:r>
+        <w:t>vlans_funnel_table</w:t>
+      </w:r>
+      <w:proofErr w:type="spellEnd"/>
+      <w:r>
+        <w:t xml:space="preserve"> to the selected l3fwrules_template_&lt;</w:t>
+      </w:r>
+      <w:proofErr w:type="spellStart"/>
+      <w:r>
+        <w:t>desc</w:t>
+      </w:r>
+      <w:proofErr w:type="spellEnd"/>
+      <w:r>
+        <w:t>&gt;, generates the l3fwrules_deploy depicted below:</w:t>
       </w:r>
       <w:r>
         <w:br/>
@@ -8696,6 +9860,15 @@
           <w:szCs w:val="18"/>
         </w:rPr>
         <w:br/>
+      </w:r>
+      <w:r>
+        <w:rPr>
+          <w:rFonts w:ascii="Lucida Console" w:hAnsi="Lucida Console"/>
+          <w:color w:val="0000FF"/>
+          <w:sz w:val="18"/>
+          <w:szCs w:val="18"/>
+        </w:rPr>
+        <w:lastRenderedPageBreak/>
         <w:t>"protocol": "tcp",</w:t>
       </w:r>
       <w:r>
@@ -8776,14 +9949,15 @@
       <w:pPr>
         <w:pStyle w:val="Heading1"/>
       </w:pPr>
-      <w:bookmarkStart w:id="94" w:name="_Toc512336283"/>
-      <w:bookmarkStart w:id="95" w:name="_Hlk511989130"/>
-      <w:r>
+      <w:bookmarkStart w:id="95" w:name="_Toc512336283"/>
+      <w:bookmarkStart w:id="96" w:name="_Hlk511989130"/>
+      <w:r>
+        <w:lastRenderedPageBreak/>
         <w:t>Convert and Validation logic</w:t>
       </w:r>
-      <w:bookmarkEnd w:id="94"/>
-    </w:p>
-    <w:bookmarkEnd w:id="95"/>
+      <w:bookmarkEnd w:id="95"/>
+    </w:p>
+    <w:bookmarkEnd w:id="96"/>
     <w:p>
       <w:pPr>
         <w:pStyle w:val="DDBodyText"/>
@@ -8895,11 +10069,11 @@
       <w:pPr>
         <w:pStyle w:val="Heading2"/>
       </w:pPr>
-      <w:bookmarkStart w:id="96" w:name="_Toc512336284"/>
+      <w:bookmarkStart w:id="97" w:name="_Toc512336284"/>
       <w:r>
         <w:t>Schema Validation</w:t>
       </w:r>
-      <w:bookmarkEnd w:id="96"/>
+      <w:bookmarkEnd w:id="97"/>
     </w:p>
     <w:p>
       <w:pPr>
@@ -8907,8 +10081,13 @@
         <w:jc w:val="left"/>
       </w:pPr>
       <w:r>
-        <w:t>For every file there is a schema defined in /templates/valid_inputs.json</w:t>
-      </w:r>
+        <w:t>For every file there is a schema defined in /templates/</w:t>
+      </w:r>
+      <w:proofErr w:type="spellStart"/>
+      <w:r>
+        <w:t>valid_inputs.json</w:t>
+      </w:r>
+      <w:proofErr w:type="spellEnd"/>
       <w:r>
         <w:br/>
         <w:t xml:space="preserve">This allows for </w:t>
@@ -8926,7 +10105,15 @@
         <w:jc w:val="left"/>
       </w:pPr>
       <w:r>
-        <w:t>A snapshot of valid_inputs.json is depicted below</w:t>
+        <w:t xml:space="preserve">A snapshot of </w:t>
+      </w:r>
+      <w:proofErr w:type="spellStart"/>
+      <w:r>
+        <w:t>valid_inputs.json</w:t>
+      </w:r>
+      <w:proofErr w:type="spellEnd"/>
+      <w:r>
+        <w:t xml:space="preserve"> is depicted below</w:t>
       </w:r>
       <w:r>
         <w:t>:</w:t>
@@ -8950,8 +10137,13 @@
         <w:t xml:space="preserve">entry in the </w:t>
       </w:r>
       <w:r>
-        <w:t>schema defined in /templates/valid_inputs.json</w:t>
-      </w:r>
+        <w:t>schema defined in /templates/</w:t>
+      </w:r>
+      <w:proofErr w:type="spellStart"/>
+      <w:r>
+        <w:t>valid_inputs.json</w:t>
+      </w:r>
+      <w:proofErr w:type="spellEnd"/>
     </w:p>
     <w:p>
       <w:pPr>
@@ -8991,7 +10183,15 @@
         <w:pStyle w:val="Lucida-9"/>
       </w:pPr>
       <w:r>
-        <w:t xml:space="preserve">        "fname_pattern" : "l3fwrules_template_",</w:t>
+        <w:t xml:space="preserve">        "</w:t>
+      </w:r>
+      <w:proofErr w:type="spellStart"/>
+      <w:r>
+        <w:t>fname_pattern</w:t>
+      </w:r>
+      <w:proofErr w:type="spellEnd"/>
+      <w:r>
+        <w:t>" : "l3fwrules_template_",</w:t>
       </w:r>
     </w:p>
     <w:p>
@@ -8999,7 +10199,15 @@
         <w:pStyle w:val="Lucida-9"/>
       </w:pPr>
       <w:r>
-        <w:t xml:space="preserve">        "json_schema" : {</w:t>
+        <w:t xml:space="preserve">        "</w:t>
+      </w:r>
+      <w:proofErr w:type="spellStart"/>
+      <w:r>
+        <w:t>json_schema</w:t>
+      </w:r>
+      <w:proofErr w:type="spellEnd"/>
+      <w:r>
+        <w:t>" : {</w:t>
       </w:r>
     </w:p>
     <w:p>
@@ -9031,7 +10239,15 @@
         <w:pStyle w:val="Lucida-9"/>
       </w:pPr>
       <w:r>
-        <w:t xml:space="preserve">                    "policy": {"enum": ["allow", "deny"]},</w:t>
+        <w:t xml:space="preserve">                    "policy": {"</w:t>
+      </w:r>
+      <w:proofErr w:type="spellStart"/>
+      <w:r>
+        <w:t>enum</w:t>
+      </w:r>
+      <w:proofErr w:type="spellEnd"/>
+      <w:r>
+        <w:t>": ["allow", "deny"]},</w:t>
       </w:r>
     </w:p>
     <w:p>
@@ -9039,7 +10255,31 @@
         <w:pStyle w:val="Lucida-9"/>
       </w:pPr>
       <w:r>
-        <w:t xml:space="preserve">                    "protocol": {"enum": ["udp", "tcp", "any", "icmp", "Any"]},</w:t>
+        <w:t xml:space="preserve">                    "protocol": {"</w:t>
+      </w:r>
+      <w:proofErr w:type="spellStart"/>
+      <w:r>
+        <w:t>enum</w:t>
+      </w:r>
+      <w:proofErr w:type="spellEnd"/>
+      <w:r>
+        <w:t>": ["</w:t>
+      </w:r>
+      <w:proofErr w:type="spellStart"/>
+      <w:r>
+        <w:t>udp</w:t>
+      </w:r>
+      <w:proofErr w:type="spellEnd"/>
+      <w:r>
+        <w:t>", "tcp", "any", "</w:t>
+      </w:r>
+      <w:proofErr w:type="spellStart"/>
+      <w:r>
+        <w:t>icmp</w:t>
+      </w:r>
+      <w:proofErr w:type="spellEnd"/>
+      <w:r>
+        <w:t>", "Any"]},</w:t>
       </w:r>
     </w:p>
     <w:p>
@@ -9063,6 +10303,7 @@
         <w:pStyle w:val="Lucida-9"/>
       </w:pPr>
       <w:r>
+        <w:lastRenderedPageBreak/>
         <w:t xml:space="preserve">                    "destPort": {"type": "string"},</w:t>
       </w:r>
     </w:p>
@@ -9123,7 +10364,7 @@
       <w:pPr>
         <w:pStyle w:val="Heading2"/>
       </w:pPr>
-      <w:bookmarkStart w:id="97" w:name="_Toc512336285"/>
+      <w:bookmarkStart w:id="98" w:name="_Toc512336285"/>
       <w:r>
         <w:t>“l</w:t>
       </w:r>
@@ -9136,7 +10377,7 @@
       <w:r>
         <w:t xml:space="preserve"> validation</w:t>
       </w:r>
-      <w:bookmarkEnd w:id="97"/>
+      <w:bookmarkEnd w:id="98"/>
     </w:p>
     <w:p>
       <w:pPr>
@@ -9155,27 +10396,37 @@
         <w:pStyle w:val="DDBullet1"/>
       </w:pPr>
       <w:r>
-        <w:t>“syslogEnabled”</w:t>
-      </w:r>
-    </w:p>
-    <w:p>
-      <w:pPr>
-        <w:pStyle w:val="DDBodyText"/>
-        <w:jc w:val="left"/>
-      </w:pPr>
-      <w:r>
-        <w:t>Forces it to be always lower case “false” and “true”</w:t>
-      </w:r>
-      <w:r>
-        <w:br/>
-      </w:r>
-    </w:p>
-    <w:p>
-      <w:pPr>
-        <w:pStyle w:val="DDBullet1"/>
-      </w:pPr>
-      <w:r>
-        <w:t>“syslogEnabled”</w:t>
+        <w:t>“</w:t>
+      </w:r>
+      <w:r>
+        <w:t>srcCidr</w:t>
+      </w:r>
+      <w:r>
+        <w:t>”</w:t>
+      </w:r>
+      <w:r>
+        <w:t>, “destCidr”</w:t>
+      </w:r>
+      <w:r>
+        <w:t>,</w:t>
+      </w:r>
+      <w:r>
+        <w:t xml:space="preserve"> </w:t>
+      </w:r>
+      <w:r>
+        <w:t>"comment",</w:t>
+      </w:r>
+      <w:r>
+        <w:t xml:space="preserve"> </w:t>
+      </w:r>
+      <w:r>
+        <w:t>"srcPort",</w:t>
+      </w:r>
+      <w:r>
+        <w:t xml:space="preserve"> </w:t>
+      </w:r>
+      <w:r>
+        <w:t>"destPort"</w:t>
       </w:r>
     </w:p>
     <w:p>
@@ -9188,7 +10439,7 @@
         <w:ind w:left="1134"/>
       </w:pPr>
       <w:r>
-        <w:t>Forces it to be always lower case “false” and “true”</w:t>
+        <w:t>Remove “\n” (spurious fake carriage-return inserted by Excel)</w:t>
       </w:r>
     </w:p>
     <w:p>
@@ -9196,19 +10447,19 @@
         <w:pStyle w:val="DDBullet1"/>
       </w:pPr>
       <w:r>
-        <w:t>“</w:t>
-      </w:r>
-      <w:r>
-        <w:t>srcCidr</w:t>
-      </w:r>
-      <w:r>
-        <w:t>”</w:t>
-      </w:r>
-      <w:r>
-        <w:t>, “destCidr”</w:t>
-      </w:r>
-      <w:r>
-        <w:t>,</w:t>
+        <w:t>"protocol"</w:t>
+      </w:r>
+      <w:r>
+        <w:t xml:space="preserve">, </w:t>
+      </w:r>
+      <w:r>
+        <w:t>"srcCidr",</w:t>
+      </w:r>
+      <w:r>
+        <w:t xml:space="preserve"> </w:t>
+      </w:r>
+      <w:r>
+        <w:t>"destCidr",</w:t>
       </w:r>
       <w:r>
         <w:t xml:space="preserve"> </w:t>
@@ -9239,7 +10490,28 @@
         <w:ind w:left="1134"/>
       </w:pPr>
       <w:r>
-        <w:t>Remove “\n” (spurious fake carriage-return inserted by Excel)</w:t>
+        <w:t xml:space="preserve">Changes </w:t>
+      </w:r>
+      <w:r>
+        <w:t>“</w:t>
+      </w:r>
+      <w:r>
+        <w:t>Any</w:t>
+      </w:r>
+      <w:r>
+        <w:t xml:space="preserve">” </w:t>
+      </w:r>
+      <w:r>
+        <w:t xml:space="preserve">to </w:t>
+      </w:r>
+      <w:r>
+        <w:t xml:space="preserve"> “</w:t>
+      </w:r>
+      <w:r>
+        <w:t>any</w:t>
+      </w:r>
+      <w:r>
+        <w:t>”</w:t>
       </w:r>
     </w:p>
     <w:p>
@@ -9247,37 +10519,25 @@
         <w:pStyle w:val="DDBullet1"/>
       </w:pPr>
       <w:r>
-        <w:t>"protocol"</w:t>
+        <w:t>"</w:t>
+      </w:r>
+      <w:r>
+        <w:t>destPort</w:t>
+      </w:r>
+      <w:r>
+        <w:t>"</w:t>
       </w:r>
       <w:r>
         <w:t xml:space="preserve">, </w:t>
       </w:r>
       <w:r>
-        <w:t>"srcCidr",</w:t>
-      </w:r>
-      <w:r>
-        <w:t xml:space="preserve"> </w:t>
-      </w:r>
-      <w:r>
-        <w:t>"destCidr",</w:t>
-      </w:r>
-      <w:r>
-        <w:t xml:space="preserve"> </w:t>
-      </w:r>
-      <w:r>
-        <w:t>"comment",</w:t>
-      </w:r>
-      <w:r>
-        <w:t xml:space="preserve"> </w:t>
-      </w:r>
-      <w:r>
-        <w:t>"srcPort",</w:t>
-      </w:r>
-      <w:r>
-        <w:t xml:space="preserve"> </w:t>
-      </w:r>
-      <w:r>
-        <w:t>"destPort"</w:t>
+        <w:t>"src</w:t>
+      </w:r>
+      <w:r>
+        <w:t>Port</w:t>
+      </w:r>
+      <w:r>
+        <w:t>"</w:t>
       </w:r>
     </w:p>
     <w:p>
@@ -9290,54 +10550,81 @@
         <w:ind w:left="1134"/>
       </w:pPr>
       <w:r>
-        <w:t xml:space="preserve">Changes </w:t>
-      </w:r>
+        <w:t>Limit field to be either:</w:t>
+      </w:r>
+    </w:p>
+    <w:p>
+      <w:pPr>
+        <w:pStyle w:val="DDBullet1"/>
+        <w:numPr>
+          <w:ilvl w:val="0"/>
+          <w:numId w:val="51"/>
+        </w:numPr>
+      </w:pPr>
+      <w:r>
+        <w:t>“any”</w:t>
+      </w:r>
+    </w:p>
+    <w:p>
+      <w:pPr>
+        <w:pStyle w:val="DDBullet1"/>
+        <w:numPr>
+          <w:ilvl w:val="0"/>
+          <w:numId w:val="51"/>
+        </w:numPr>
+      </w:pPr>
+      <w:r>
+        <w:t>Numeric range   number1-number2, where number1 and number are in the range of 1-65535 (</w:t>
+      </w:r>
+      <w:proofErr w:type="spellStart"/>
+      <w:r>
+        <w:t>e.g</w:t>
+      </w:r>
+      <w:proofErr w:type="spellEnd"/>
+      <w:r>
+        <w:t xml:space="preserve">  1-24000)</w:t>
+      </w:r>
+    </w:p>
+    <w:p>
+      <w:pPr>
+        <w:pStyle w:val="DDBullet1"/>
+        <w:numPr>
+          <w:ilvl w:val="0"/>
+          <w:numId w:val="51"/>
+        </w:numPr>
+      </w:pPr>
+      <w:r>
+        <w:t>A list of comma separated ports, where ports are in the range of 1-65535. (e.g. 1, 65000, 234)</w:t>
+      </w:r>
+    </w:p>
+    <w:p>
+      <w:pPr>
+        <w:pStyle w:val="DDBodyText"/>
+      </w:pPr>
+      <w:r>
+        <w:br w:type="page"/>
+      </w:r>
+    </w:p>
+    <w:p>
+      <w:pPr>
+        <w:pStyle w:val="DDBodyText"/>
+      </w:pPr>
+    </w:p>
+    <w:p>
+      <w:pPr>
+        <w:pStyle w:val="DDBullet1"/>
+      </w:pPr>
       <w:r>
         <w:t>“</w:t>
       </w:r>
       <w:r>
-        <w:t>Any</w:t>
-      </w:r>
-      <w:r>
-        <w:t xml:space="preserve">” </w:t>
-      </w:r>
-      <w:r>
-        <w:t xml:space="preserve">to </w:t>
-      </w:r>
-      <w:r>
-        <w:t xml:space="preserve"> “</w:t>
-      </w:r>
-      <w:r>
-        <w:t>any</w:t>
+        <w:t>dest</w:t>
+      </w:r>
+      <w:r>
+        <w:t>Cidr</w:t>
       </w:r>
       <w:r>
         <w:t>”</w:t>
-      </w:r>
-    </w:p>
-    <w:p>
-      <w:pPr>
-        <w:pStyle w:val="DDBullet1"/>
-      </w:pPr>
-      <w:r>
-        <w:t>"</w:t>
-      </w:r>
-      <w:r>
-        <w:t>destPort</w:t>
-      </w:r>
-      <w:r>
-        <w:t>"</w:t>
-      </w:r>
-      <w:r>
-        <w:t xml:space="preserve">, </w:t>
-      </w:r>
-      <w:r>
-        <w:t>"src</w:t>
-      </w:r>
-      <w:r>
-        <w:t>Port</w:t>
-      </w:r>
-      <w:r>
-        <w:t>"</w:t>
       </w:r>
     </w:p>
     <w:p>
@@ -9350,73 +10637,7 @@
         <w:ind w:left="1134"/>
       </w:pPr>
       <w:r>
-        <w:t>Limit field to be either:</w:t>
-      </w:r>
-    </w:p>
-    <w:p>
-      <w:pPr>
-        <w:pStyle w:val="DDBullet1"/>
-        <w:numPr>
-          <w:ilvl w:val="0"/>
-          <w:numId w:val="51"/>
-        </w:numPr>
-      </w:pPr>
-      <w:r>
-        <w:t>“any”</w:t>
-      </w:r>
-    </w:p>
-    <w:p>
-      <w:pPr>
-        <w:pStyle w:val="DDBullet1"/>
-        <w:numPr>
-          <w:ilvl w:val="0"/>
-          <w:numId w:val="51"/>
-        </w:numPr>
-      </w:pPr>
-      <w:r>
-        <w:t>Numeric range   number1-number2, where number1 and number are in the range of 1-65535 (e.g  1-24000)</w:t>
-      </w:r>
-    </w:p>
-    <w:p>
-      <w:pPr>
-        <w:pStyle w:val="DDBullet1"/>
-        <w:numPr>
-          <w:ilvl w:val="0"/>
-          <w:numId w:val="51"/>
-        </w:numPr>
-      </w:pPr>
-      <w:r>
-        <w:t>A list of comma separated ports, where ports are in the range of 1-65535. (e.g. 1, 65000, 234)</w:t>
-      </w:r>
-    </w:p>
-    <w:p>
-      <w:pPr>
-        <w:pStyle w:val="DDBodyText"/>
-      </w:pPr>
-      <w:r>
-        <w:br w:type="page"/>
-      </w:r>
-    </w:p>
-    <w:p>
-      <w:pPr>
-        <w:pStyle w:val="DDBodyText"/>
-      </w:pPr>
-    </w:p>
-    <w:p>
-      <w:pPr>
-        <w:pStyle w:val="DDBullet1"/>
-      </w:pPr>
-      <w:r>
-        <w:t>“</w:t>
-      </w:r>
-      <w:r>
-        <w:t>dest</w:t>
-      </w:r>
-      <w:r>
-        <w:t>Cidr</w:t>
-      </w:r>
-      <w:r>
-        <w:t>”</w:t>
+        <w:t>Limit vlan and IP to be:</w:t>
       </w:r>
     </w:p>
     <w:p>
@@ -9429,7 +10650,14 @@
         <w:ind w:left="1134"/>
       </w:pPr>
       <w:r>
-        <w:t>Limit vlan and IP to be:</w:t>
+        <w:tab/>
+        <w:t xml:space="preserve">A list containing valid vlans templates and </w:t>
+      </w:r>
+      <w:r>
+        <w:t>IP</w:t>
+      </w:r>
+      <w:r>
+        <w:t>s.</w:t>
       </w:r>
     </w:p>
     <w:p>
@@ -9443,13 +10671,51 @@
       </w:pPr>
       <w:r>
         <w:tab/>
-        <w:t xml:space="preserve">A list containing valid vlans templates and </w:t>
-      </w:r>
-      <w:r>
-        <w:t>IP</w:t>
-      </w:r>
-      <w:r>
-        <w:t>s.</w:t>
+        <w:t>Valid vlan templates should be in the format VLAN(</w:t>
+      </w:r>
+      <w:proofErr w:type="spellStart"/>
+      <w:r>
+        <w:t>nn</w:t>
+      </w:r>
+      <w:r>
+        <w:t>n</w:t>
+      </w:r>
+      <w:proofErr w:type="spellEnd"/>
+      <w:r>
+        <w:t>).</w:t>
+      </w:r>
+      <w:proofErr w:type="spellStart"/>
+      <w:r>
+        <w:t>zzz</w:t>
+      </w:r>
+      <w:proofErr w:type="spellEnd"/>
+      <w:r>
+        <w:t xml:space="preserve">, </w:t>
+      </w:r>
+      <w:r>
+        <w:t>where</w:t>
+      </w:r>
+      <w:r>
+        <w:t xml:space="preserve"> </w:t>
+      </w:r>
+      <w:r>
+        <w:t>“</w:t>
+      </w:r>
+      <w:proofErr w:type="spellStart"/>
+      <w:r>
+        <w:t>nnn</w:t>
+      </w:r>
+      <w:proofErr w:type="spellEnd"/>
+      <w:r>
+        <w:t>” is a non-zero number and “</w:t>
+      </w:r>
+      <w:proofErr w:type="spellStart"/>
+      <w:r>
+        <w:t>zzz</w:t>
+      </w:r>
+      <w:proofErr w:type="spellEnd"/>
+      <w:r>
+        <w:t>” can be “*” or non-zero number.</w:t>
       </w:r>
     </w:p>
     <w:p>
@@ -9461,30 +10727,11 @@
         </w:numPr>
         <w:ind w:left="1134"/>
       </w:pPr>
+      <w:bookmarkStart w:id="99" w:name="OLE_LINK18"/>
+      <w:bookmarkStart w:id="100" w:name="OLE_LINK19"/>
       <w:r>
         <w:tab/>
-        <w:t>Valid vlan templates should be in the format VLAN(nn</w:t>
-      </w:r>
-      <w:r>
-        <w:t>n</w:t>
-      </w:r>
-      <w:r>
-        <w:t>).</w:t>
-      </w:r>
-      <w:r>
-        <w:t>zzz</w:t>
-      </w:r>
-      <w:r>
-        <w:t xml:space="preserve">, </w:t>
-      </w:r>
-      <w:r>
-        <w:t>where</w:t>
-      </w:r>
-      <w:r>
-        <w:t xml:space="preserve"> </w:t>
-      </w:r>
-      <w:r>
-        <w:t>“nnn” is a non-zero number and “zzz” can be “*” or non-zero number.</w:t>
+        <w:t>Valid IPs should be in one of the formats below:</w:t>
       </w:r>
     </w:p>
     <w:p>
@@ -9496,9 +10743,120 @@
         </w:numPr>
         <w:ind w:left="1134"/>
       </w:pPr>
+      <w:bookmarkStart w:id="101" w:name="OLE_LINK16"/>
+      <w:bookmarkStart w:id="102" w:name="OLE_LINK17"/>
       <w:r>
         <w:tab/>
-        <w:t>Valid IPs should be in one of the formats below:</w:t>
+      </w:r>
+      <w:r>
+        <w:tab/>
+        <w:t xml:space="preserve"> o1.o2.o3,o4/</w:t>
+      </w:r>
+      <w:proofErr w:type="spellStart"/>
+      <w:r>
+        <w:t>nn</w:t>
+      </w:r>
+      <w:proofErr w:type="spellEnd"/>
+      <w:r>
+        <w:t>,</w:t>
+      </w:r>
+      <w:bookmarkStart w:id="103" w:name="OLE_LINK14"/>
+      <w:bookmarkStart w:id="104" w:name="OLE_LINK15"/>
+      <w:r>
+        <w:t xml:space="preserve"> (w</w:t>
+      </w:r>
+      <w:r>
+        <w:t xml:space="preserve">here </w:t>
+      </w:r>
+      <w:proofErr w:type="spellStart"/>
+      <w:r>
+        <w:t>nn</w:t>
+      </w:r>
+      <w:proofErr w:type="spellEnd"/>
+      <w:r>
+        <w:t xml:space="preserve"> is within the range of 1-32</w:t>
+      </w:r>
+      <w:bookmarkEnd w:id="103"/>
+      <w:bookmarkEnd w:id="104"/>
+      <w:r>
+        <w:t>)</w:t>
+      </w:r>
+    </w:p>
+    <w:p>
+      <w:pPr>
+        <w:pStyle w:val="DDBullet1"/>
+        <w:numPr>
+          <w:ilvl w:val="0"/>
+          <w:numId w:val="0"/>
+        </w:numPr>
+        <w:ind w:left="1854" w:firstLine="306"/>
+      </w:pPr>
+      <w:r>
+        <w:t xml:space="preserve"> o1.o2.o3.o4 mask m1.m2.m3.m4</w:t>
+      </w:r>
+      <w:r>
+        <w:t xml:space="preserve"> </w:t>
+      </w:r>
+      <w:r>
+        <w:t xml:space="preserve">(where </w:t>
+      </w:r>
+      <w:r>
+        <w:t xml:space="preserve"> o1, o2, o3, o4 and </w:t>
+      </w:r>
+    </w:p>
+    <w:p>
+      <w:pPr>
+        <w:pStyle w:val="DDBullet1"/>
+        <w:numPr>
+          <w:ilvl w:val="0"/>
+          <w:numId w:val="0"/>
+        </w:numPr>
+        <w:ind w:left="2880"/>
+      </w:pPr>
+      <w:r>
+        <w:t xml:space="preserve">m1, m2, m3, m4  are in the range </w:t>
+      </w:r>
+      <w:r>
+        <w:t>0-255</w:t>
+      </w:r>
+      <w:r>
+        <w:t>)</w:t>
+      </w:r>
+    </w:p>
+    <w:p>
+      <w:pPr>
+        <w:pStyle w:val="DDBullet1"/>
+        <w:numPr>
+          <w:ilvl w:val="0"/>
+          <w:numId w:val="0"/>
+        </w:numPr>
+        <w:ind w:left="1854" w:firstLine="306"/>
+      </w:pPr>
+      <w:bookmarkStart w:id="105" w:name="_GoBack"/>
+      <w:bookmarkEnd w:id="101"/>
+      <w:bookmarkEnd w:id="102"/>
+      <w:bookmarkEnd w:id="105"/>
+      <w:r>
+        <w:t>Also, destCidr is not allowed to be blank.</w:t>
+      </w:r>
+    </w:p>
+    <w:p>
+      <w:pPr>
+        <w:pStyle w:val="DDBullet1"/>
+        <w:numPr>
+          <w:ilvl w:val="0"/>
+          <w:numId w:val="0"/>
+        </w:numPr>
+      </w:pPr>
+    </w:p>
+    <w:bookmarkEnd w:id="99"/>
+    <w:bookmarkEnd w:id="100"/>
+    <w:p>
+      <w:pPr>
+        <w:pStyle w:val="DDBullet1"/>
+      </w:pPr>
+      <w:r>
+        <w:t>“srcCidr”</w:t>
       </w:r>
     </w:p>
     <w:p>
@@ -9511,11 +10869,124 @@
         <w:ind w:left="1134"/>
       </w:pPr>
       <w:r>
+        <w:t>Limit vlan and IP to be:</w:t>
+      </w:r>
+    </w:p>
+    <w:p>
+      <w:pPr>
+        <w:pStyle w:val="DDBullet1"/>
+        <w:numPr>
+          <w:ilvl w:val="0"/>
+          <w:numId w:val="0"/>
+        </w:numPr>
+        <w:ind w:left="1134"/>
+      </w:pPr>
+      <w:r>
         <w:tab/>
-      </w:r>
+        <w:t>A list containing valid vlans templates and IPs.</w:t>
+      </w:r>
+    </w:p>
+    <w:p>
+      <w:pPr>
+        <w:pStyle w:val="DDBullet1"/>
+        <w:numPr>
+          <w:ilvl w:val="0"/>
+          <w:numId w:val="0"/>
+        </w:numPr>
+        <w:ind w:left="1134"/>
+      </w:pPr>
       <w:r>
         <w:tab/>
-        <w:t xml:space="preserve"> o1.o2.o3,o4/nn,</w:t>
+        <w:t>Valid vlan templates should be in the format VLAN(</w:t>
+      </w:r>
+      <w:proofErr w:type="spellStart"/>
+      <w:r>
+        <w:t>nnn</w:t>
+      </w:r>
+      <w:proofErr w:type="spellEnd"/>
+      <w:r>
+        <w:t>).</w:t>
+      </w:r>
+      <w:proofErr w:type="spellStart"/>
+      <w:r>
+        <w:t>zzz</w:t>
+      </w:r>
+      <w:proofErr w:type="spellEnd"/>
+      <w:r>
+        <w:t>, where “</w:t>
+      </w:r>
+      <w:proofErr w:type="spellStart"/>
+      <w:r>
+        <w:t>nnn</w:t>
+      </w:r>
+      <w:proofErr w:type="spellEnd"/>
+      <w:r>
+        <w:t>” is a non-zero number and “</w:t>
+      </w:r>
+      <w:proofErr w:type="spellStart"/>
+      <w:r>
+        <w:t>zzz</w:t>
+      </w:r>
+      <w:proofErr w:type="spellEnd"/>
+      <w:r>
+        <w:t>” can be “*” or non-zero number.</w:t>
+      </w:r>
+    </w:p>
+    <w:p>
+      <w:pPr>
+        <w:pStyle w:val="DDBullet1"/>
+        <w:numPr>
+          <w:ilvl w:val="0"/>
+          <w:numId w:val="0"/>
+        </w:numPr>
+        <w:ind w:left="1134"/>
+      </w:pPr>
+    </w:p>
+    <w:p>
+      <w:pPr>
+        <w:pStyle w:val="DDBullet1"/>
+        <w:numPr>
+          <w:ilvl w:val="0"/>
+          <w:numId w:val="0"/>
+        </w:numPr>
+        <w:ind w:left="1134"/>
+      </w:pPr>
+      <w:r>
+        <w:tab/>
+        <w:t>Valid IPs should be in one of the formats below:</w:t>
+      </w:r>
+    </w:p>
+    <w:p>
+      <w:pPr>
+        <w:pStyle w:val="DDBullet1"/>
+        <w:numPr>
+          <w:ilvl w:val="0"/>
+          <w:numId w:val="0"/>
+        </w:numPr>
+        <w:ind w:left="1134"/>
+      </w:pPr>
+      <w:r>
+        <w:tab/>
+      </w:r>
+      <w:r>
+        <w:tab/>
+        <w:t xml:space="preserve"> o1.o2.o3,o4/</w:t>
+      </w:r>
+      <w:proofErr w:type="spellStart"/>
+      <w:r>
+        <w:t>nn</w:t>
+      </w:r>
+      <w:proofErr w:type="spellEnd"/>
+      <w:r>
+        <w:t xml:space="preserve">, (where </w:t>
+      </w:r>
+      <w:proofErr w:type="spellStart"/>
+      <w:r>
+        <w:t>nn</w:t>
+      </w:r>
+      <w:proofErr w:type="spellEnd"/>
+      <w:r>
+        <w:t xml:space="preserve"> is within the range of 1-32)</w:t>
       </w:r>
     </w:p>
     <w:p>
@@ -9528,7 +10999,40 @@
         <w:ind w:left="1854" w:firstLine="306"/>
       </w:pPr>
       <w:r>
-        <w:t xml:space="preserve"> o1.o2.o3.o4 mask m1.m2.m3.m4</w:t>
+        <w:t xml:space="preserve"> o1.o2.o3.o4 mask m1.m2.m3.m4 (where  o1, o2, o3, o4 and </w:t>
+      </w:r>
+    </w:p>
+    <w:p>
+      <w:pPr>
+        <w:pStyle w:val="DDBullet1"/>
+        <w:numPr>
+          <w:ilvl w:val="0"/>
+          <w:numId w:val="0"/>
+        </w:numPr>
+        <w:ind w:left="2880"/>
+      </w:pPr>
+      <w:r>
+        <w:t>m1, m2, m3, m4  are in the range 0-255)</w:t>
+      </w:r>
+    </w:p>
+    <w:p>
+      <w:pPr>
+        <w:pStyle w:val="DDBullet1"/>
+        <w:numPr>
+          <w:ilvl w:val="0"/>
+          <w:numId w:val="0"/>
+        </w:numPr>
+        <w:ind w:left="1134" w:hanging="283"/>
+      </w:pPr>
+      <w:r>
+        <w:tab/>
+      </w:r>
+      <w:r>
+        <w:tab/>
+      </w:r>
+      <w:r>
+        <w:tab/>
+        <w:t>“any</w:t>
       </w:r>
     </w:p>
     <w:p>
@@ -9541,7 +11045,146 @@
         <w:ind w:left="1854" w:firstLine="306"/>
       </w:pPr>
       <w:r>
-        <w:t>“any”</w:t>
+        <w:t>Also, destCidr is not allowed to be blank.</w:t>
+      </w:r>
+    </w:p>
+    <w:p>
+      <w:pPr>
+        <w:pStyle w:val="DDBullet1"/>
+        <w:numPr>
+          <w:ilvl w:val="0"/>
+          <w:numId w:val="0"/>
+        </w:numPr>
+      </w:pPr>
+    </w:p>
+    <w:p>
+      <w:pPr>
+        <w:pStyle w:val="DDBullet1"/>
+        <w:numPr>
+          <w:ilvl w:val="0"/>
+          <w:numId w:val="0"/>
+        </w:numPr>
+        <w:ind w:left="1134"/>
+      </w:pPr>
+    </w:p>
+    <w:p>
+      <w:pPr>
+        <w:pStyle w:val="DDBullet1"/>
+        <w:numPr>
+          <w:ilvl w:val="0"/>
+          <w:numId w:val="0"/>
+        </w:numPr>
+        <w:ind w:left="1134"/>
+      </w:pPr>
+    </w:p>
+    <w:p>
+      <w:pPr>
+        <w:pStyle w:val="Heading2"/>
+      </w:pPr>
+      <w:r>
+        <w:t xml:space="preserve"> </w:t>
+      </w:r>
+      <w:bookmarkStart w:id="106" w:name="_Toc512336286"/>
+      <w:r>
+        <w:t>“s2svpn</w:t>
+      </w:r>
+      <w:r>
+        <w:t>rules</w:t>
+      </w:r>
+      <w:r>
+        <w:t>”</w:t>
+      </w:r>
+      <w:r>
+        <w:t xml:space="preserve"> validation</w:t>
+      </w:r>
+      <w:bookmarkEnd w:id="106"/>
+    </w:p>
+    <w:p>
+      <w:pPr>
+        <w:pStyle w:val="DDBullet1"/>
+      </w:pPr>
+      <w:r>
+        <w:t>“destCidr”, “srcCidr”</w:t>
+      </w:r>
+    </w:p>
+    <w:p>
+      <w:pPr>
+        <w:pStyle w:val="DDBullet1"/>
+        <w:numPr>
+          <w:ilvl w:val="0"/>
+          <w:numId w:val="0"/>
+        </w:numPr>
+        <w:ind w:left="1134"/>
+      </w:pPr>
+      <w:r>
+        <w:t>Limit vlan and IP to be:</w:t>
+      </w:r>
+    </w:p>
+    <w:p>
+      <w:pPr>
+        <w:pStyle w:val="DDBullet1"/>
+        <w:numPr>
+          <w:ilvl w:val="0"/>
+          <w:numId w:val="0"/>
+        </w:numPr>
+        <w:ind w:left="1134"/>
+      </w:pPr>
+      <w:r>
+        <w:t>Limit IP to be:</w:t>
+      </w:r>
+    </w:p>
+    <w:p>
+      <w:pPr>
+        <w:pStyle w:val="DDBullet1"/>
+        <w:numPr>
+          <w:ilvl w:val="0"/>
+          <w:numId w:val="0"/>
+        </w:numPr>
+        <w:ind w:left="1134"/>
+      </w:pPr>
+      <w:r>
+        <w:tab/>
+        <w:t>A list containing valid IPs.</w:t>
+      </w:r>
+    </w:p>
+    <w:p>
+      <w:pPr>
+        <w:pStyle w:val="DDBullet1"/>
+        <w:numPr>
+          <w:ilvl w:val="0"/>
+          <w:numId w:val="0"/>
+        </w:numPr>
+        <w:ind w:left="1134"/>
+      </w:pPr>
+      <w:r>
+        <w:tab/>
+        <w:t>Valid IPs should be in one of the formats below:</w:t>
+      </w:r>
+    </w:p>
+    <w:p>
+      <w:pPr>
+        <w:pStyle w:val="DDBullet1"/>
+        <w:numPr>
+          <w:ilvl w:val="0"/>
+          <w:numId w:val="0"/>
+        </w:numPr>
+        <w:ind w:left="1134"/>
+      </w:pPr>
+      <w:r>
+        <w:lastRenderedPageBreak/>
+        <w:tab/>
+      </w:r>
+      <w:r>
+        <w:tab/>
+        <w:t xml:space="preserve"> o1.o2.o3,o4/</w:t>
+      </w:r>
+      <w:proofErr w:type="spellStart"/>
+      <w:r>
+        <w:t>nn</w:t>
+      </w:r>
+      <w:proofErr w:type="spellEnd"/>
+      <w:r>
+        <w:t>,</w:t>
       </w:r>
     </w:p>
     <w:p>
@@ -9553,6 +11196,9 @@
         </w:numPr>
         <w:ind w:left="1854" w:firstLine="306"/>
       </w:pPr>
+      <w:r>
+        <w:t xml:space="preserve"> o1.o2.o3.o4 mask m1.m2.m3.m4</w:t>
+      </w:r>
     </w:p>
     <w:p>
       <w:pPr>
@@ -9564,13 +11210,7 @@
         <w:ind w:left="1854" w:firstLine="306"/>
       </w:pPr>
       <w:r>
-        <w:t>Where nn is within the range of 1</w:t>
-      </w:r>
-      <w:r>
-        <w:t>-</w:t>
-      </w:r>
-      <w:r>
-        <w:t xml:space="preserve">32 and o1, o2, o3, o4 and </w:t>
+        <w:t>“any”</w:t>
       </w:r>
     </w:p>
     <w:p>
@@ -9582,12 +11222,6 @@
         </w:numPr>
         <w:ind w:left="1854" w:firstLine="306"/>
       </w:pPr>
-      <w:r>
-        <w:t xml:space="preserve">m1, m2, m3, m4  are in the range </w:t>
-      </w:r>
-      <w:r>
-        <w:t>0-255</w:t>
-      </w:r>
     </w:p>
     <w:p>
       <w:pPr>
@@ -9599,7 +11233,15 @@
         <w:ind w:left="1854" w:firstLine="306"/>
       </w:pPr>
       <w:r>
-        <w:t>Also, destCidr is not allowed to be blank.</w:t>
+        <w:t xml:space="preserve">Where </w:t>
+      </w:r>
+      <w:proofErr w:type="spellStart"/>
+      <w:r>
+        <w:t>nn</w:t>
+      </w:r>
+      <w:proofErr w:type="spellEnd"/>
+      <w:r>
+        <w:t xml:space="preserve"> is within the range of 1-32 and o1, o2, o3, o4 and </w:t>
       </w:r>
     </w:p>
     <w:p>
@@ -9611,6 +11253,9 @@
         </w:numPr>
         <w:ind w:left="1854" w:firstLine="306"/>
       </w:pPr>
+      <w:r>
+        <w:t>m1, m2, m3, m4  are in the range 0-255</w:t>
+      </w:r>
     </w:p>
     <w:p>
       <w:pPr>
@@ -9621,395 +11266,320 @@
         </w:numPr>
         <w:ind w:left="1854" w:firstLine="306"/>
       </w:pPr>
+      <w:r>
+        <w:t>Also, destCidr is not allowed to be blank.</w:t>
+      </w:r>
+    </w:p>
+    <w:p>
+      <w:pPr>
+        <w:pStyle w:val="DDBodyText"/>
+      </w:pPr>
+    </w:p>
+    <w:p>
+      <w:pPr>
+        <w:pStyle w:val="Heading1"/>
+      </w:pPr>
+      <w:bookmarkStart w:id="107" w:name="_Toc512336287"/>
+      <w:r>
+        <w:lastRenderedPageBreak/>
+        <w:t xml:space="preserve">Increase the log messages </w:t>
+      </w:r>
+      <w:r>
+        <w:t>and d</w:t>
+      </w:r>
+      <w:r>
+        <w:t xml:space="preserve">ebugging </w:t>
+      </w:r>
+      <w:r>
+        <w:t>s</w:t>
+      </w:r>
+      <w:r>
+        <w:t>cripts</w:t>
+      </w:r>
+      <w:bookmarkEnd w:id="107"/>
+    </w:p>
+    <w:p>
+      <w:pPr>
+        <w:pStyle w:val="Heading2"/>
+      </w:pPr>
+      <w:bookmarkStart w:id="108" w:name="_Toc512336288"/>
+      <w:r>
+        <w:t>Increase the log messages verbosity on Automation Server</w:t>
+      </w:r>
+      <w:bookmarkEnd w:id="108"/>
+    </w:p>
+    <w:p>
+      <w:pPr>
+        <w:pStyle w:val="DDBodyText"/>
+      </w:pPr>
+      <w:bookmarkStart w:id="109" w:name="OLE_LINK1"/>
+      <w:bookmarkStart w:id="110" w:name="OLE_LINK2"/>
+      <w:bookmarkStart w:id="111" w:name="OLE_LINK3"/>
+      <w:bookmarkStart w:id="112" w:name="OLE_LINK4"/>
+      <w:bookmarkStart w:id="113" w:name="OLE_LINK5"/>
+      <w:bookmarkStart w:id="114" w:name="OLE_LINK6"/>
+      <w:r>
+        <w:t xml:space="preserve">When running in production log </w:t>
+      </w:r>
+      <w:bookmarkEnd w:id="112"/>
+      <w:bookmarkEnd w:id="113"/>
+      <w:bookmarkEnd w:id="114"/>
+      <w:r>
+        <w:t>messages a</w:t>
+      </w:r>
+      <w:r>
+        <w:t>re</w:t>
+      </w:r>
+      <w:r>
+        <w:t xml:space="preserve"> kept to a minimum. In the case of errors where the messages are not sufficient it is possible to increase the verbosity by changing </w:t>
+      </w:r>
+      <w:r>
+        <w:t>the</w:t>
+      </w:r>
+      <w:r>
+        <w:t xml:space="preserve"> variable</w:t>
+      </w:r>
+      <w:r>
+        <w:t xml:space="preserve"> </w:t>
+      </w:r>
+      <w:proofErr w:type="spellStart"/>
+      <w:r>
+        <w:t>log_verbose</w:t>
+      </w:r>
+      <w:proofErr w:type="spellEnd"/>
+      <w:r>
+        <w:t xml:space="preserve"> </w:t>
+      </w:r>
+      <w:bookmarkEnd w:id="109"/>
+      <w:bookmarkEnd w:id="110"/>
+      <w:bookmarkEnd w:id="111"/>
+      <w:r>
+        <w:t xml:space="preserve">to True </w:t>
+      </w:r>
+      <w:r>
+        <w:t xml:space="preserve"> in the global_vars.py</w:t>
+      </w:r>
+      <w:r>
+        <w:t xml:space="preserve"> file</w:t>
+      </w:r>
+    </w:p>
+    <w:p>
+      <w:pPr>
+        <w:pStyle w:val="DDBodyText"/>
+      </w:pPr>
+      <w:r>
+        <w:t>Simply change the line</w:t>
+      </w:r>
+    </w:p>
+    <w:p>
+      <w:pPr>
+        <w:pStyle w:val="Lucida-9"/>
+      </w:pPr>
+    </w:p>
+    <w:p>
+      <w:pPr>
+        <w:pStyle w:val="Lucida-9"/>
+      </w:pPr>
+      <w:proofErr w:type="spellStart"/>
+      <w:r>
+        <w:t>log_verbose</w:t>
+      </w:r>
+      <w:proofErr w:type="spellEnd"/>
+      <w:r>
+        <w:t xml:space="preserve"> = False</w:t>
+      </w:r>
+    </w:p>
+    <w:p>
+      <w:pPr>
+        <w:pStyle w:val="Lucida-9"/>
+      </w:pPr>
+      <w:r>
+        <w:t xml:space="preserve">to </w:t>
+      </w:r>
+    </w:p>
+    <w:p>
+      <w:pPr>
+        <w:pStyle w:val="Lucida-9"/>
+      </w:pPr>
+      <w:proofErr w:type="spellStart"/>
+      <w:r>
+        <w:t>log_verbose</w:t>
+      </w:r>
+      <w:proofErr w:type="spellEnd"/>
+      <w:r>
+        <w:t xml:space="preserve"> = True</w:t>
+      </w:r>
+    </w:p>
+    <w:p>
+      <w:pPr>
+        <w:pStyle w:val="Lucida-9"/>
+      </w:pPr>
+    </w:p>
+    <w:p>
+      <w:pPr>
+        <w:pStyle w:val="DDBodyText"/>
+      </w:pPr>
+      <w:r>
+        <w:t>Furthermore the following debug options are available in global_vars.py:</w:t>
+      </w:r>
+    </w:p>
+    <w:p>
+      <w:pPr>
+        <w:pStyle w:val="Lucida-9"/>
+        <w:ind w:left="0"/>
+      </w:pPr>
+    </w:p>
+    <w:p>
+      <w:pPr>
+        <w:pStyle w:val="Lucida-9"/>
+      </w:pPr>
+      <w:proofErr w:type="spellStart"/>
+      <w:r>
+        <w:t>error_stop</w:t>
+      </w:r>
+      <w:proofErr w:type="spellEnd"/>
+      <w:r>
+        <w:t xml:space="preserve"> = False # When set to True forces the script to stop.</w:t>
+      </w:r>
+    </w:p>
+    <w:p>
+      <w:pPr>
+        <w:pStyle w:val="Lucida-9"/>
+      </w:pPr>
+      <w:proofErr w:type="spellStart"/>
+      <w:r>
+        <w:t>force_yes</w:t>
+      </w:r>
+      <w:proofErr w:type="spellEnd"/>
+      <w:r>
+        <w:t xml:space="preserve"> = True   # When set to True will skip the confirmation question.</w:t>
+      </w:r>
+    </w:p>
+    <w:p>
+      <w:pPr>
+        <w:pStyle w:val="Lucida-9"/>
+      </w:pPr>
+    </w:p>
+    <w:p>
+      <w:pPr>
+        <w:pStyle w:val="DDBodyText"/>
+      </w:pPr>
+      <w:r>
+        <w:t xml:space="preserve">Again </w:t>
+      </w:r>
+      <w:r>
+        <w:t>for production all these three variables should be set to False. Setting any of these variables to True is intended only for debug and/or development purposes only.</w:t>
+      </w:r>
+    </w:p>
+    <w:p>
+      <w:pPr>
+        <w:pStyle w:val="DDBodyText"/>
+      </w:pPr>
+    </w:p>
+    <w:p>
+      <w:pPr>
+        <w:pStyle w:val="DDBodyText"/>
+      </w:pPr>
+    </w:p>
+    <w:p>
+      <w:pPr>
+        <w:pStyle w:val="Heading2"/>
+      </w:pPr>
+      <w:bookmarkStart w:id="115" w:name="_Toc512336289"/>
+      <w:bookmarkStart w:id="116" w:name="OLE_LINK13"/>
+      <w:r>
+        <w:t xml:space="preserve">Debugging on local laptop using </w:t>
+      </w:r>
+      <w:proofErr w:type="spellStart"/>
+      <w:r>
+        <w:t>Pycharm</w:t>
+      </w:r>
+      <w:bookmarkEnd w:id="115"/>
+      <w:proofErr w:type="spellEnd"/>
+    </w:p>
+    <w:p>
+      <w:pPr>
+        <w:pStyle w:val="DDBodyText"/>
+      </w:pPr>
+      <w:r>
+        <w:t xml:space="preserve">Given that debug capabilities on the automation server are very limited, it might be </w:t>
+      </w:r>
+      <w:bookmarkEnd w:id="116"/>
+      <w:r>
+        <w:t xml:space="preserve">necessary to resort to </w:t>
+      </w:r>
+      <w:proofErr w:type="spellStart"/>
+      <w:r>
+        <w:t>Pycharm</w:t>
+      </w:r>
+      <w:proofErr w:type="spellEnd"/>
+      <w:r>
+        <w:t xml:space="preserve"> in order to seek a faster resolution/debug to the problem.</w:t>
+      </w:r>
+    </w:p>
+    <w:p>
+      <w:pPr>
+        <w:pStyle w:val="DDBodyText"/>
+      </w:pPr>
+      <w:r>
+        <w:t>The steps should be the following:</w:t>
+      </w:r>
     </w:p>
     <w:p>
       <w:pPr>
         <w:pStyle w:val="DDBullet1"/>
       </w:pPr>
       <w:r>
-        <w:t>“srcCidr”</w:t>
+        <w:t xml:space="preserve">An existing </w:t>
+      </w:r>
+      <w:proofErr w:type="spellStart"/>
+      <w:r>
+        <w:t>Pycharm</w:t>
+      </w:r>
+      <w:proofErr w:type="spellEnd"/>
+      <w:r>
+        <w:t xml:space="preserve"> environment should be already setup. It is outside the scope of this document </w:t>
+      </w:r>
+      <w:r>
+        <w:t xml:space="preserve">to describe </w:t>
+      </w:r>
+      <w:r>
+        <w:t>how to setup such an environment.</w:t>
       </w:r>
     </w:p>
     <w:p>
       <w:pPr>
         <w:pStyle w:val="DDBullet1"/>
-        <w:numPr>
-          <w:ilvl w:val="0"/>
-          <w:numId w:val="0"/>
-        </w:numPr>
-        <w:ind w:left="1134"/>
-      </w:pPr>
-      <w:r>
-        <w:t>Limit vlan and IP to be:</w:t>
-      </w:r>
-    </w:p>
-    <w:p>
-      <w:pPr>
-        <w:pStyle w:val="DDBullet1"/>
-        <w:numPr>
-          <w:ilvl w:val="0"/>
-          <w:numId w:val="0"/>
-        </w:numPr>
-        <w:ind w:left="1134"/>
-      </w:pPr>
-      <w:r>
-        <w:tab/>
-        <w:t>A list containing valid vlans templates and IPs.</w:t>
-      </w:r>
-    </w:p>
-    <w:p>
-      <w:pPr>
-        <w:pStyle w:val="DDBullet1"/>
-        <w:numPr>
-          <w:ilvl w:val="0"/>
-          <w:numId w:val="0"/>
-        </w:numPr>
-        <w:ind w:left="1134"/>
-      </w:pPr>
-      <w:r>
-        <w:tab/>
-        <w:t>Valid vlan templates should be in the format VLAN(nnn).zzz, where “nnn” is a non-zero number and “zzz” can be “*” or non-zero number.</w:t>
-      </w:r>
-    </w:p>
-    <w:p>
-      <w:pPr>
-        <w:pStyle w:val="DDBullet1"/>
-        <w:numPr>
-          <w:ilvl w:val="0"/>
-          <w:numId w:val="0"/>
-        </w:numPr>
-        <w:ind w:left="1134"/>
-      </w:pPr>
-      <w:r>
-        <w:tab/>
-        <w:t>Valid IPs should be in one of the formats below:</w:t>
-      </w:r>
-    </w:p>
-    <w:p>
-      <w:pPr>
-        <w:pStyle w:val="DDBullet1"/>
-        <w:numPr>
-          <w:ilvl w:val="0"/>
-          <w:numId w:val="0"/>
-        </w:numPr>
-        <w:ind w:left="1134"/>
-      </w:pPr>
-      <w:r>
-        <w:tab/>
-      </w:r>
-      <w:r>
-        <w:tab/>
-        <w:t xml:space="preserve"> o1.o2.o3,o4/nn,</w:t>
-      </w:r>
-    </w:p>
-    <w:p>
-      <w:pPr>
-        <w:pStyle w:val="DDBullet1"/>
-        <w:numPr>
-          <w:ilvl w:val="0"/>
-          <w:numId w:val="0"/>
-        </w:numPr>
-        <w:ind w:left="1854" w:firstLine="306"/>
-      </w:pPr>
-      <w:r>
-        <w:t xml:space="preserve"> o1.o2.o3.o4 mask m1.m2.m3.m4</w:t>
-      </w:r>
-    </w:p>
-    <w:p>
-      <w:pPr>
-        <w:pStyle w:val="DDBullet1"/>
-        <w:numPr>
-          <w:ilvl w:val="0"/>
-          <w:numId w:val="0"/>
-        </w:numPr>
-        <w:ind w:left="1854" w:firstLine="306"/>
-      </w:pPr>
-      <w:r>
-        <w:t>“any”</w:t>
-      </w:r>
-    </w:p>
-    <w:p>
-      <w:pPr>
-        <w:pStyle w:val="DDBullet1"/>
-        <w:numPr>
-          <w:ilvl w:val="0"/>
-          <w:numId w:val="0"/>
-        </w:numPr>
-        <w:ind w:left="1854" w:firstLine="306"/>
-      </w:pPr>
-    </w:p>
-    <w:p>
-      <w:pPr>
-        <w:pStyle w:val="DDBullet1"/>
-        <w:numPr>
-          <w:ilvl w:val="0"/>
-          <w:numId w:val="0"/>
-        </w:numPr>
-        <w:ind w:left="1854" w:firstLine="306"/>
-      </w:pPr>
-      <w:r>
-        <w:t>Where nn is within the range of 1-32 and o1 is 192 and o2 is 168.</w:t>
-      </w:r>
-    </w:p>
-    <w:p>
-      <w:pPr>
-        <w:pStyle w:val="DDBullet1"/>
-        <w:numPr>
-          <w:ilvl w:val="0"/>
-          <w:numId w:val="0"/>
-        </w:numPr>
-        <w:ind w:left="1854" w:firstLine="306"/>
-      </w:pPr>
-    </w:p>
-    <w:p>
-      <w:pPr>
-        <w:pStyle w:val="DDBullet1"/>
-        <w:numPr>
-          <w:ilvl w:val="0"/>
-          <w:numId w:val="0"/>
-        </w:numPr>
-        <w:ind w:left="1854" w:firstLine="306"/>
-      </w:pPr>
-    </w:p>
-    <w:p>
-      <w:pPr>
-        <w:pStyle w:val="DDBullet1"/>
-        <w:numPr>
-          <w:ilvl w:val="0"/>
-          <w:numId w:val="0"/>
-        </w:numPr>
-        <w:ind w:left="1134"/>
-      </w:pPr>
-    </w:p>
-    <w:p>
-      <w:pPr>
-        <w:pStyle w:val="DDBullet1"/>
-        <w:numPr>
-          <w:ilvl w:val="0"/>
-          <w:numId w:val="0"/>
-        </w:numPr>
-        <w:ind w:left="1134"/>
-      </w:pPr>
-    </w:p>
-    <w:p>
-      <w:pPr>
-        <w:pStyle w:val="Heading2"/>
-      </w:pPr>
-      <w:r>
-        <w:t xml:space="preserve"> </w:t>
-      </w:r>
-      <w:bookmarkStart w:id="98" w:name="_Toc512336286"/>
-      <w:r>
-        <w:t>“s2svpn</w:t>
-      </w:r>
-      <w:r>
-        <w:t>rules</w:t>
-      </w:r>
-      <w:r>
-        <w:t>”</w:t>
-      </w:r>
-      <w:r>
-        <w:t xml:space="preserve"> validation</w:t>
-      </w:r>
-      <w:bookmarkEnd w:id="98"/>
-    </w:p>
-    <w:p>
-      <w:pPr>
-        <w:pStyle w:val="DDBullet1"/>
-      </w:pPr>
-      <w:r>
-        <w:t>“destCidr”, “srcCidr”</w:t>
-      </w:r>
-    </w:p>
-    <w:p>
-      <w:pPr>
-        <w:pStyle w:val="DDBullet1"/>
-        <w:numPr>
-          <w:ilvl w:val="0"/>
-          <w:numId w:val="0"/>
-        </w:numPr>
-        <w:ind w:left="1134"/>
-      </w:pPr>
-      <w:r>
-        <w:t>Limit vlan and IP to be:</w:t>
-      </w:r>
-    </w:p>
-    <w:p>
-      <w:pPr>
-        <w:pStyle w:val="DDBullet1"/>
-        <w:numPr>
-          <w:ilvl w:val="0"/>
-          <w:numId w:val="0"/>
-        </w:numPr>
-        <w:ind w:left="1134"/>
-      </w:pPr>
-      <w:r>
-        <w:t>Limit IP to be:</w:t>
-      </w:r>
-    </w:p>
-    <w:p>
-      <w:pPr>
-        <w:pStyle w:val="DDBullet1"/>
-        <w:numPr>
-          <w:ilvl w:val="0"/>
-          <w:numId w:val="0"/>
-        </w:numPr>
-        <w:ind w:left="1134"/>
-      </w:pPr>
-      <w:r>
-        <w:tab/>
-        <w:t>A list containing valid IPs.</w:t>
-      </w:r>
-    </w:p>
-    <w:p>
-      <w:pPr>
-        <w:pStyle w:val="DDBullet1"/>
-        <w:numPr>
-          <w:ilvl w:val="0"/>
-          <w:numId w:val="0"/>
-        </w:numPr>
-        <w:ind w:left="1134"/>
-      </w:pPr>
-      <w:r>
-        <w:tab/>
-        <w:t>Valid IPs should be in one of the formats below:</w:t>
-      </w:r>
-    </w:p>
-    <w:p>
-      <w:pPr>
-        <w:pStyle w:val="DDBullet1"/>
-        <w:numPr>
-          <w:ilvl w:val="0"/>
-          <w:numId w:val="0"/>
-        </w:numPr>
-        <w:ind w:left="1134"/>
-      </w:pPr>
-      <w:r>
-        <w:tab/>
-      </w:r>
-      <w:r>
-        <w:tab/>
-        <w:t xml:space="preserve"> o1.o2.o3,o4/nn,</w:t>
-      </w:r>
-    </w:p>
-    <w:p>
-      <w:pPr>
-        <w:pStyle w:val="DDBullet1"/>
-        <w:numPr>
-          <w:ilvl w:val="0"/>
-          <w:numId w:val="0"/>
-        </w:numPr>
-        <w:ind w:left="1854" w:firstLine="306"/>
-      </w:pPr>
-      <w:r>
-        <w:t xml:space="preserve"> o1.o2.o3.o4 mask m1.m2.m3.m4</w:t>
-      </w:r>
-    </w:p>
-    <w:p>
-      <w:pPr>
-        <w:pStyle w:val="DDBullet1"/>
-        <w:numPr>
-          <w:ilvl w:val="0"/>
-          <w:numId w:val="0"/>
-        </w:numPr>
-        <w:ind w:left="1854" w:firstLine="306"/>
-      </w:pPr>
-      <w:r>
-        <w:t>“any”</w:t>
-      </w:r>
-    </w:p>
-    <w:p>
-      <w:pPr>
-        <w:pStyle w:val="DDBullet1"/>
-        <w:numPr>
-          <w:ilvl w:val="0"/>
-          <w:numId w:val="0"/>
-        </w:numPr>
-        <w:ind w:left="1854" w:firstLine="306"/>
-      </w:pPr>
-    </w:p>
-    <w:p>
-      <w:pPr>
-        <w:pStyle w:val="DDBullet1"/>
-        <w:numPr>
-          <w:ilvl w:val="0"/>
-          <w:numId w:val="0"/>
-        </w:numPr>
-        <w:ind w:left="1854" w:firstLine="306"/>
-      </w:pPr>
-      <w:r>
-        <w:t xml:space="preserve">Where nn is within the range of 1-32 and o1, o2, o3, o4 and </w:t>
-      </w:r>
-    </w:p>
-    <w:p>
-      <w:pPr>
-        <w:pStyle w:val="DDBullet1"/>
-        <w:numPr>
-          <w:ilvl w:val="0"/>
-          <w:numId w:val="0"/>
-        </w:numPr>
-        <w:ind w:left="1854" w:firstLine="306"/>
-      </w:pPr>
-      <w:r>
-        <w:t>m1, m2, m3, m4  are in the range 0-255</w:t>
-      </w:r>
-    </w:p>
-    <w:p>
-      <w:pPr>
-        <w:pStyle w:val="DDBullet1"/>
-        <w:numPr>
-          <w:ilvl w:val="0"/>
-          <w:numId w:val="0"/>
-        </w:numPr>
-        <w:ind w:left="1854" w:firstLine="306"/>
-      </w:pPr>
-      <w:r>
-        <w:t>Also, destCidr is not allowed to be blank.</w:t>
+      </w:pPr>
+      <w:r>
+        <w:t xml:space="preserve">The version of code in </w:t>
+      </w:r>
+      <w:proofErr w:type="spellStart"/>
+      <w:r>
+        <w:t>nsmk-qa</w:t>
+      </w:r>
+      <w:proofErr w:type="spellEnd"/>
+      <w:r>
+        <w:t>/code should be the same as the one which is being used in production.</w:t>
       </w:r>
     </w:p>
     <w:p>
       <w:pPr>
         <w:pStyle w:val="DDBodyText"/>
       </w:pPr>
-    </w:p>
-    <w:p>
-      <w:pPr>
-        <w:pStyle w:val="Heading1"/>
-      </w:pPr>
-      <w:bookmarkStart w:id="99" w:name="_Toc512336287"/>
-      <w:r>
-        <w:t xml:space="preserve">Increase the log messages </w:t>
-      </w:r>
-      <w:r>
-        <w:t>and d</w:t>
-      </w:r>
-      <w:r>
-        <w:t xml:space="preserve">ebugging </w:t>
-      </w:r>
-      <w:r>
-        <w:t>s</w:t>
-      </w:r>
-      <w:r>
-        <w:t>cripts</w:t>
-      </w:r>
-      <w:bookmarkEnd w:id="99"/>
-    </w:p>
-    <w:p>
-      <w:pPr>
-        <w:pStyle w:val="Heading2"/>
-      </w:pPr>
-      <w:bookmarkStart w:id="100" w:name="_Toc512336288"/>
-      <w:r>
-        <w:t>Increase the log messages verbosity on Automation Server</w:t>
-      </w:r>
-      <w:bookmarkEnd w:id="100"/>
+      <w:r>
+        <w:t>These</w:t>
+      </w:r>
+      <w:r>
+        <w:t xml:space="preserve"> are the steps to obtain a sync-up version on your environment.</w:t>
+      </w:r>
     </w:p>
     <w:p>
       <w:pPr>
         <w:pStyle w:val="DDBodyText"/>
       </w:pPr>
       <w:r>
-        <w:t>When running in production log messages a kept to a minimum. In the case of errors where the messages are not sufficient it is possible to increase the verbosity by changing a variable in the global_vars.py</w:t>
+        <w:t>On the server run ./VERSION.sh</w:t>
       </w:r>
     </w:p>
     <w:p>
@@ -10017,122 +11587,7 @@
         <w:pStyle w:val="DDBodyText"/>
       </w:pPr>
       <w:r>
-        <w:t>Simply change the line</w:t>
-      </w:r>
-    </w:p>
-    <w:p>
-      <w:pPr>
-        <w:pStyle w:val="Lucida-9"/>
-      </w:pPr>
-    </w:p>
-    <w:p>
-      <w:pPr>
-        <w:pStyle w:val="Lucida-9"/>
-      </w:pPr>
-      <w:r>
-        <w:t>log_verbose = False</w:t>
-      </w:r>
-    </w:p>
-    <w:p>
-      <w:pPr>
-        <w:pStyle w:val="Lucida-9"/>
-      </w:pPr>
-      <w:r>
-        <w:t xml:space="preserve">to </w:t>
-      </w:r>
-    </w:p>
-    <w:p>
-      <w:pPr>
-        <w:pStyle w:val="Lucida-9"/>
-      </w:pPr>
-      <w:r>
-        <w:t>log_verbose = True</w:t>
-      </w:r>
-    </w:p>
-    <w:p>
-      <w:pPr>
-        <w:pStyle w:val="Lucida-9"/>
-      </w:pPr>
-    </w:p>
-    <w:p>
-      <w:pPr>
-        <w:pStyle w:val="DDBodyText"/>
-      </w:pPr>
-      <w:r>
-        <w:t>Do not forget to change it back once the problem has been resolved.</w:t>
-      </w:r>
-    </w:p>
-    <w:p>
-      <w:pPr>
-        <w:pStyle w:val="DDBodyText"/>
-      </w:pPr>
-    </w:p>
-    <w:p>
-      <w:pPr>
-        <w:pStyle w:val="Heading2"/>
-      </w:pPr>
-      <w:bookmarkStart w:id="101" w:name="_Toc512336289"/>
-      <w:r>
-        <w:t>Debugging on local laptop using Pycharm</w:t>
-      </w:r>
-      <w:bookmarkEnd w:id="101"/>
-    </w:p>
-    <w:p>
-      <w:pPr>
-        <w:pStyle w:val="DDBodyText"/>
-      </w:pPr>
-      <w:r>
-        <w:t>Given that debug capabilities on the automation server are very limited, it might be necessary to resort to Pycharm in order to seek a faster resolution/debug to the problem.</w:t>
-      </w:r>
-    </w:p>
-    <w:p>
-      <w:pPr>
-        <w:pStyle w:val="DDBodyText"/>
-      </w:pPr>
-      <w:r>
-        <w:t>The steps should be the following:</w:t>
-      </w:r>
-    </w:p>
-    <w:p>
-      <w:pPr>
-        <w:pStyle w:val="DDBullet1"/>
-      </w:pPr>
-      <w:r>
-        <w:t>An existing Pycharm environment should be already setup. It is outside the scope of this document how to setup such an environment.</w:t>
-      </w:r>
-    </w:p>
-    <w:p>
-      <w:pPr>
-        <w:pStyle w:val="DDBullet1"/>
-      </w:pPr>
-      <w:r>
-        <w:t>The version of code in nsmk-qa/code should be the same as the one which is being used in production.</w:t>
-      </w:r>
-    </w:p>
-    <w:p>
-      <w:pPr>
-        <w:pStyle w:val="DDBodyText"/>
-      </w:pPr>
-      <w:r>
-        <w:t>These</w:t>
-      </w:r>
-      <w:r>
-        <w:t xml:space="preserve"> are the steps to obtain a sync-up version on your environment.</w:t>
-      </w:r>
-    </w:p>
-    <w:p>
-      <w:pPr>
-        <w:pStyle w:val="DDBodyText"/>
-      </w:pPr>
-      <w:r>
-        <w:t>On the server run ./VERSION.sh</w:t>
-      </w:r>
-    </w:p>
-    <w:p>
-      <w:pPr>
-        <w:pStyle w:val="DDBodyText"/>
-      </w:pPr>
-      <w:r>
+        <w:lastRenderedPageBreak/>
         <w:t>(same as doing a git describe –tags)This will provide which version is running on the server.</w:t>
       </w:r>
     </w:p>
@@ -10175,25 +11630,164 @@
       <w:pPr>
         <w:pStyle w:val="DDBodyText"/>
       </w:pPr>
+      <w:bookmarkStart w:id="117" w:name="OLE_LINK11"/>
+      <w:bookmarkStart w:id="118" w:name="OLE_LINK12"/>
       <w:r>
         <w:t>If the problem is a crash, simply put a breakpoint just before the crash and attempt to find the problem that way.</w:t>
       </w:r>
     </w:p>
+    <w:bookmarkEnd w:id="117"/>
+    <w:bookmarkEnd w:id="118"/>
+    <w:p>
+      <w:pPr>
+        <w:pStyle w:val="Heading3"/>
+      </w:pPr>
+      <w:r>
+        <w:t>Using Dry-run</w:t>
+      </w:r>
+    </w:p>
     <w:p>
       <w:pPr>
         <w:pStyle w:val="DDBodyText"/>
       </w:pPr>
+      <w:r>
+        <w:t xml:space="preserve">For development and sometimes for debugging complex </w:t>
+      </w:r>
+      <w:proofErr w:type="spellStart"/>
+      <w:r>
+        <w:t>scnenarios</w:t>
+      </w:r>
+      <w:proofErr w:type="spellEnd"/>
+      <w:r>
+        <w:t xml:space="preserve"> it is useful to be able to run the automation scripts without actually making real API function calls to Meraki.</w:t>
+      </w:r>
+      <w:r>
+        <w:br/>
+      </w:r>
+      <w:r>
+        <w:br/>
+        <w:t>Real Meraki function calls can be time consuming and can get in the way of developing/debugging script logic.</w:t>
+      </w:r>
+    </w:p>
+    <w:p>
+      <w:pPr>
+        <w:pStyle w:val="DDBodyText"/>
+      </w:pPr>
+      <w:r>
+        <w:t xml:space="preserve">By using the </w:t>
+      </w:r>
+      <w:proofErr w:type="spellStart"/>
+      <w:r>
+        <w:t>meraki</w:t>
+      </w:r>
+      <w:proofErr w:type="spellEnd"/>
+      <w:r>
+        <w:t>-patch, which simply stubs out the API code  this is possible by simply changing one setting in the system.</w:t>
+      </w:r>
+    </w:p>
+    <w:p>
+      <w:pPr>
+        <w:pStyle w:val="DDBodyText"/>
+      </w:pPr>
+      <w:r>
+        <w:t xml:space="preserve">All that is required is to change the </w:t>
+      </w:r>
+      <w:r>
+        <w:t>file /config/</w:t>
+      </w:r>
+      <w:proofErr w:type="spellStart"/>
+      <w:r>
+        <w:t>in_use_dryrun.json</w:t>
+      </w:r>
+      <w:proofErr w:type="spellEnd"/>
+      <w:r>
+        <w:t xml:space="preserve"> file.</w:t>
+      </w:r>
+      <w:r>
+        <w:br/>
+      </w:r>
+      <w:r>
+        <w:br/>
+      </w:r>
+      <w:r>
+        <w:t>{</w:t>
+      </w:r>
+    </w:p>
+    <w:p>
+      <w:pPr>
+        <w:pStyle w:val="DDBodyText"/>
+      </w:pPr>
+      <w:r>
+        <w:t xml:space="preserve">    "</w:t>
+      </w:r>
+      <w:proofErr w:type="spellStart"/>
+      <w:r>
+        <w:t>dryrun</w:t>
+      </w:r>
+      <w:proofErr w:type="spellEnd"/>
+      <w:r>
+        <w:t xml:space="preserve">": </w:t>
+      </w:r>
+      <w:r>
+        <w:t>true</w:t>
+      </w:r>
+    </w:p>
+    <w:p>
+      <w:pPr>
+        <w:pStyle w:val="DDBodyText"/>
+      </w:pPr>
+      <w:r>
+        <w:t>}</w:t>
+      </w:r>
+    </w:p>
+    <w:p>
+      <w:pPr>
+        <w:pStyle w:val="DDBodyText"/>
+      </w:pPr>
+    </w:p>
+    <w:p>
+      <w:pPr>
+        <w:pStyle w:val="DDBodyText"/>
+      </w:pPr>
+      <w:r>
+        <w:t>Please remember to change it back once testing is finished.</w:t>
+      </w:r>
+    </w:p>
+    <w:p>
+      <w:pPr>
+        <w:pStyle w:val="DDBodyText"/>
+      </w:pPr>
+      <w:r>
+        <w:t xml:space="preserve">Remember whenever changes do not show up on the Meraki Dashboard, or </w:t>
+      </w:r>
+      <w:proofErr w:type="spellStart"/>
+      <w:r>
+        <w:t>meraki-api</w:t>
+      </w:r>
+      <w:proofErr w:type="spellEnd"/>
+      <w:r>
+        <w:t xml:space="preserve"> calls are extremely fast the main reason is for this flag to be set to true.</w:t>
+      </w:r>
+    </w:p>
+    <w:p>
+      <w:pPr>
+        <w:pStyle w:val="DDBodyText"/>
+      </w:pPr>
     </w:p>
     <w:p>
       <w:pPr>
         <w:pStyle w:val="Heading2"/>
       </w:pPr>
-      <w:bookmarkStart w:id="102" w:name="_Toc512336290"/>
+      <w:bookmarkStart w:id="119" w:name="_Toc512336290"/>
+      <w:bookmarkStart w:id="120" w:name="OLE_LINK9"/>
+      <w:bookmarkStart w:id="121" w:name="OLE_LINK10"/>
       <w:r>
         <w:t>Common production issues and possible remedies</w:t>
       </w:r>
-      <w:bookmarkEnd w:id="102"/>
-    </w:p>
+      <w:bookmarkEnd w:id="119"/>
+    </w:p>
+    <w:bookmarkEnd w:id="120"/>
+    <w:bookmarkEnd w:id="121"/>
     <w:p>
       <w:pPr>
         <w:pStyle w:val="DDBodyText"/>
@@ -10275,6 +11869,7 @@
         <w:t>Script. (The message will point to a line that can be offset but one of two depending if you are using csv or excel)</w:t>
       </w:r>
     </w:p>
+    <w:bookmarkEnd w:id="2"/>
     <w:bookmarkEnd w:id="3"/>
     <w:bookmarkEnd w:id="4"/>
     <w:bookmarkEnd w:id="5"/>
@@ -10348,10 +11943,146 @@
     <w:bookmarkEnd w:id="73"/>
     <w:bookmarkEnd w:id="74"/>
     <w:bookmarkEnd w:id="75"/>
-    <w:bookmarkEnd w:id="76"/>
+    <w:p>
+      <w:pPr>
+        <w:pStyle w:val="Heading1"/>
+        <w:rPr>
+          <w:lang w:val="en-US"/>
+        </w:rPr>
+      </w:pPr>
+      <w:r>
+        <w:lastRenderedPageBreak/>
+        <w:t>Adding a New Org.</w:t>
+      </w:r>
+    </w:p>
     <w:p>
       <w:pPr>
         <w:pStyle w:val="DDBodyText"/>
+        <w:rPr>
+          <w:lang w:val="en-US"/>
+        </w:rPr>
+      </w:pPr>
+    </w:p>
+    <w:p>
+      <w:pPr>
+        <w:pStyle w:val="DDBodyText"/>
+        <w:rPr>
+          <w:lang w:val="en-US"/>
+        </w:rPr>
+      </w:pPr>
+      <w:r>
+        <w:rPr>
+          <w:lang w:val="en-US"/>
+        </w:rPr>
+        <w:t xml:space="preserve">Using Postman obtain the org-Id and the two hub-Ids. </w:t>
+      </w:r>
+    </w:p>
+    <w:p>
+      <w:pPr>
+        <w:pStyle w:val="DDBodyText"/>
+        <w:rPr>
+          <w:lang w:val="en-US"/>
+        </w:rPr>
+      </w:pPr>
+      <w:r>
+        <w:rPr>
+          <w:lang w:val="en-US"/>
+        </w:rPr>
+        <w:t xml:space="preserve">The </w:t>
+      </w:r>
+      <w:proofErr w:type="spellStart"/>
+      <w:r>
+        <w:rPr>
+          <w:lang w:val="en-US"/>
+        </w:rPr>
+        <w:t>safeway-config.json</w:t>
+      </w:r>
+      <w:proofErr w:type="spellEnd"/>
+      <w:r>
+        <w:rPr>
+          <w:lang w:val="en-US"/>
+        </w:rPr>
+        <w:t xml:space="preserve"> file in the config directory should be amended. </w:t>
+      </w:r>
+    </w:p>
+    <w:p>
+      <w:pPr>
+        <w:pStyle w:val="DDBodyText"/>
+        <w:rPr>
+          <w:lang w:val="en-US"/>
+        </w:rPr>
+      </w:pPr>
+      <w:r>
+        <w:rPr>
+          <w:lang w:val="en-US"/>
+        </w:rPr>
+        <w:t xml:space="preserve">Please refer to section 3.4.1 config sub-directory contents. </w:t>
+      </w:r>
+    </w:p>
+    <w:p>
+      <w:pPr>
+        <w:pStyle w:val="DDBodyText"/>
+        <w:rPr>
+          <w:lang w:val="en-US"/>
+        </w:rPr>
+      </w:pPr>
+      <w:r>
+        <w:rPr>
+          <w:lang w:val="en-US"/>
+        </w:rPr>
+        <w:t>Additionally external to the code the following should be added via the Meraki Dashboard:</w:t>
+      </w:r>
+    </w:p>
+    <w:p>
+      <w:pPr>
+        <w:pStyle w:val="DDBullet3"/>
+        <w:rPr>
+          <w:lang w:val="en-US"/>
+        </w:rPr>
+      </w:pPr>
+      <w:r>
+        <w:rPr>
+          <w:lang w:val="en-US"/>
+        </w:rPr>
+        <w:t>Add clone store</w:t>
+      </w:r>
+    </w:p>
+    <w:p>
+      <w:pPr>
+        <w:pStyle w:val="DDBullet3"/>
+        <w:rPr>
+          <w:lang w:val="en-US"/>
+        </w:rPr>
+      </w:pPr>
+      <w:r>
+        <w:rPr>
+          <w:lang w:val="en-US"/>
+        </w:rPr>
+        <w:t>Hubs</w:t>
+      </w:r>
+    </w:p>
+    <w:p>
+      <w:pPr>
+        <w:pStyle w:val="DDBullet3"/>
+        <w:rPr>
+          <w:lang w:val="en-US"/>
+        </w:rPr>
+      </w:pPr>
+      <w:r>
+        <w:rPr>
+          <w:lang w:val="en-US"/>
+        </w:rPr>
+        <w:t xml:space="preserve">Add syslog </w:t>
+      </w:r>
+    </w:p>
+    <w:p>
+      <w:pPr>
+        <w:pStyle w:val="DDBullet3"/>
+        <w:numPr>
+          <w:ilvl w:val="0"/>
+          <w:numId w:val="0"/>
+        </w:numPr>
+        <w:ind w:left="1701"/>
         <w:rPr>
           <w:lang w:val="en-US"/>
         </w:rPr>
@@ -10463,21 +12194,11 @@
                           <w:r>
                             <w:t>                      </w:t>
                           </w:r>
-                          <w:r>
-                            <w:fldChar w:fldCharType="begin"/>
-                          </w:r>
-                          <w:r>
-                            <w:instrText xml:space="preserve"> DOCPROPERTY  "Document Version"  \* MERGEFORMAT </w:instrText>
-                          </w:r>
-                          <w:r>
-                            <w:fldChar w:fldCharType="separate"/>
-                          </w:r>
-                          <w:r>
-                            <w:t>Version 1.00</w:t>
-                          </w:r>
-                          <w:r>
-                            <w:fldChar w:fldCharType="end"/>
-                          </w:r>
+                          <w:fldSimple w:instr=" DOCPROPERTY  &quot;Document Version&quot;  \* MERGEFORMAT ">
+                            <w:r>
+                              <w:t>Version 1.00</w:t>
+                            </w:r>
+                          </w:fldSimple>
                           <w:r>
                             <w:t xml:space="preserve">  </w:t>
                           </w:r>
@@ -10972,21 +12693,11 @@
         </mc:Fallback>
       </mc:AlternateContent>
     </w:r>
-    <w:r>
-      <w:fldChar w:fldCharType="begin"/>
-    </w:r>
-    <w:r>
-      <w:instrText xml:space="preserve"> DOCPROPERTY  Security  \* MERGEFORMAT </w:instrText>
-    </w:r>
-    <w:r>
-      <w:fldChar w:fldCharType="separate"/>
-    </w:r>
-    <w:r>
-      <w:t>Company Confidential - Client / Vendor Information</w:t>
-    </w:r>
-    <w:r>
-      <w:fldChar w:fldCharType="end"/>
-    </w:r>
+    <w:fldSimple w:instr=" DOCPROPERTY  Security  \* MERGEFORMAT ">
+      <w:r>
+        <w:t>Company Confidential - Client / Vendor Information</w:t>
+      </w:r>
+    </w:fldSimple>
     <w:r>
       <w:br/>
     </w:r>
@@ -10999,21 +12710,11 @@
     <w:r>
       <w:t xml:space="preserve"> </w:t>
     </w:r>
-    <w:r>
-      <w:fldChar w:fldCharType="begin"/>
-    </w:r>
-    <w:r>
-      <w:instrText xml:space="preserve"> DOCPROPERTY  Company  \* MERGEFORMAT </w:instrText>
-    </w:r>
-    <w:r>
-      <w:fldChar w:fldCharType="separate"/>
-    </w:r>
-    <w:r>
-      <w:t>Dimension Data North America, Inc.</w:t>
-    </w:r>
-    <w:r>
-      <w:fldChar w:fldCharType="end"/>
-    </w:r>
+    <w:fldSimple w:instr=" DOCPROPERTY  Company  \* MERGEFORMAT ">
+      <w:r>
+        <w:t>Dimension Data North America, Inc.</w:t>
+      </w:r>
+    </w:fldSimple>
   </w:p>
 </w:ftr>
 </file>
@@ -11310,11 +13011,21 @@
                           <w:pPr>
                             <w:pStyle w:val="Title4LeftMargin"/>
                           </w:pPr>
-                          <w:fldSimple w:instr=" docproperty  doctype ">
-                            <w:r>
-                              <w:t>Meraki Network Automation</w:t>
-                            </w:r>
-                          </w:fldSimple>
+                          <w:r>
+                            <w:fldChar w:fldCharType="begin"/>
+                          </w:r>
+                          <w:r>
+                            <w:instrText xml:space="preserve"> docproperty  doctype </w:instrText>
+                          </w:r>
+                          <w:r>
+                            <w:fldChar w:fldCharType="separate"/>
+                          </w:r>
+                          <w:r>
+                            <w:t>Meraki Network Automation</w:t>
+                          </w:r>
+                          <w:r>
+                            <w:fldChar w:fldCharType="end"/>
+                          </w:r>
                         </w:p>
                       </w:txbxContent>
                     </wps:txbx>
@@ -11505,21 +13216,11 @@
                               <w:bottom w:val="single" w:sz="8" w:space="8" w:color="66BC29"/>
                             </w:pBdr>
                           </w:pPr>
-                          <w:r>
-                            <w:fldChar w:fldCharType="begin"/>
-                          </w:r>
-                          <w:r>
-                            <w:instrText xml:space="preserve"> DOCPROPERTY  HeadLine  \* MERGEFORMAT </w:instrText>
-                          </w:r>
-                          <w:r>
-                            <w:fldChar w:fldCharType="separate"/>
-                          </w:r>
-                          <w:r>
-                            <w:t>Albertsons Meraki Automation Programmer's Guide</w:t>
-                          </w:r>
-                          <w:r>
-                            <w:fldChar w:fldCharType="end"/>
-                          </w:r>
+                          <w:fldSimple w:instr=" DOCPROPERTY  HeadLine  \* MERGEFORMAT ">
+                            <w:r>
+                              <w:t>Albertsons Meraki Automation Programmer's Guide</w:t>
+                            </w:r>
+                          </w:fldSimple>
                         </w:p>
                         <w:p/>
                         <w:p/>
@@ -11545,8 +13246,7 @@
         </mc:Choice>
         <mc:Fallback>
           <w:pict>
-            <v:shape w14:anchorId="7DBA3148" id="HeadLine" o:spid="_x0000_s1027" type="#_x0000_t202" style="position:absolute;margin-left:0;margin-top:70.9pt;width:841.9pt;height:36.85pt;z-index:-251663872;visibility:visible;mso-wrap-style:square;mso-width-percent:0;mso-height-percent:0;mso-wrap-distance-left:9pt;mso-wrap-distance-top:0;mso-wrap-distance-right:9pt;mso-wrap-distance-bottom:0;mso-position-horizontal:absolute;mso-position-horizontal-relative:page;mso-position-vertical:absolute;mso-position-vertical-relative:page;mso-width-percent:0;mso-height-percent:0;mso-width-relative:margin;mso-height-relative:margin;v-text-anchor:middle" o:gfxdata="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" filled="f" stroked="f" strokeweight=".5pt">
-              <v:path arrowok="t"/>
+            <v:shape w14:anchorId="7DBA3148" id="HeadLine" o:spid="_x0000_s1027" type="#_x0000_t202" style="position:absolute;margin-left:0;margin-top:70.9pt;width:841.9pt;height:36.85pt;z-index:-251663872;visibility:visible;mso-wrap-style:square;mso-width-percent:0;mso-height-percent:0;mso-wrap-distance-left:9pt;mso-wrap-distance-top:0;mso-wrap-distance-right:9pt;mso-wrap-distance-bottom:0;mso-position-horizontal:absolute;mso-position-horizontal-relative:page;mso-position-vertical:absolute;mso-position-vertical-relative:page;mso-width-percent:0;mso-height-percent:0;mso-width-relative:margin;mso-height-relative:margin;v-text-anchor:middle" o:gfxdata="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" filled="f" stroked="f" strokeweight=".5pt">
               <v:textbox inset="0,0,0,0">
                 <w:txbxContent>
                   <w:p>
@@ -11757,8 +13457,7 @@
               <v:stroke joinstyle="miter"/>
               <v:path gradientshapeok="t" o:connecttype="rect"/>
             </v:shapetype>
-            <v:shape id="Front Top" o:spid="_x0000_s1031" type="#_x0000_t202" style="position:absolute;margin-left:65.05pt;margin-top:28.35pt;width:123.45pt;height:30.1pt;z-index:251655680;visibility:visible;mso-wrap-style:none;mso-width-percent:0;mso-height-percent:0;mso-wrap-distance-left:9pt;mso-wrap-distance-top:0;mso-wrap-distance-right:9pt;mso-wrap-distance-bottom:0;mso-position-horizontal:absolute;mso-position-horizontal-relative:page;mso-position-vertical:absolute;mso-position-vertical-relative:page;mso-width-percent:0;mso-height-percent:0;mso-width-relative:margin;mso-height-relative:margin;v-text-anchor:top" o:gfxdata="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" filled="f" stroked="f" strokeweight=".5pt">
-              <v:path arrowok="t"/>
+            <v:shape id="Front Top" o:spid="_x0000_s1031" type="#_x0000_t202" style="position:absolute;margin-left:65.05pt;margin-top:28.35pt;width:123.45pt;height:30.1pt;z-index:251655680;visibility:visible;mso-wrap-style:none;mso-width-percent:0;mso-height-percent:0;mso-wrap-distance-left:9pt;mso-wrap-distance-top:0;mso-wrap-distance-right:9pt;mso-wrap-distance-bottom:0;mso-position-horizontal:absolute;mso-position-horizontal-relative:page;mso-position-vertical:absolute;mso-position-vertical-relative:page;mso-width-percent:0;mso-height-percent:0;mso-width-relative:margin;mso-height-relative:margin;v-text-anchor:top" o:gfxdata="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" filled="f" stroked="f" strokeweight=".5pt">
               <v:textbox style="mso-fit-shape-to-text:t" inset="0,3mm,0,0">
                 <w:txbxContent>
                   <w:p>
@@ -11860,21 +13559,11 @@
                           <w:pPr>
                             <w:pStyle w:val="Title2Headline"/>
                           </w:pPr>
-                          <w:r>
-                            <w:fldChar w:fldCharType="begin"/>
-                          </w:r>
-                          <w:r>
-                            <w:instrText xml:space="preserve"> TITLE  \* MERGEFORMAT </w:instrText>
-                          </w:r>
-                          <w:r>
-                            <w:fldChar w:fldCharType="separate"/>
-                          </w:r>
-                          <w:r>
-                            <w:t>Meraki Automation Programmer's Guide</w:t>
-                          </w:r>
-                          <w:r>
-                            <w:fldChar w:fldCharType="end"/>
-                          </w:r>
+                          <w:fldSimple w:instr=" TITLE  \* MERGEFORMAT ">
+                            <w:r>
+                              <w:t>Meraki Automation Programmer's Guide</w:t>
+                            </w:r>
+                          </w:fldSimple>
                         </w:p>
                         <w:p>
                           <w:pPr>
@@ -11894,41 +13583,21 @@
                           <w:pPr>
                             <w:pStyle w:val="Title3SubtitleorClientReference"/>
                           </w:pPr>
-                          <w:r>
-                            <w:fldChar w:fldCharType="begin"/>
-                          </w:r>
-                          <w:r>
-                            <w:instrText xml:space="preserve"> DOCPROPERTY  ClientFull  \* MERGEFORMAT </w:instrText>
-                          </w:r>
-                          <w:r>
-                            <w:fldChar w:fldCharType="separate"/>
-                          </w:r>
-                          <w:r>
-                            <w:t>Albertsons Group</w:t>
-                          </w:r>
-                          <w:r>
-                            <w:fldChar w:fldCharType="end"/>
-                          </w:r>
+                          <w:fldSimple w:instr=" DOCPROPERTY  ClientFull  \* MERGEFORMAT ">
+                            <w:r>
+                              <w:t>Albertsons Group</w:t>
+                            </w:r>
+                          </w:fldSimple>
                         </w:p>
                         <w:p>
                           <w:pPr>
                             <w:pStyle w:val="Title3SubtitleorClientReference"/>
                           </w:pPr>
-                          <w:r>
-                            <w:fldChar w:fldCharType="begin"/>
-                          </w:r>
-                          <w:r>
-                            <w:instrText xml:space="preserve"> SUBJECT  \* MERGEFORMAT </w:instrText>
-                          </w:r>
-                          <w:r>
-                            <w:fldChar w:fldCharType="separate"/>
-                          </w:r>
-                          <w:r>
-                            <w:t xml:space="preserve"> </w:t>
-                          </w:r>
-                          <w:r>
-                            <w:fldChar w:fldCharType="end"/>
-                          </w:r>
+                          <w:fldSimple w:instr=" SUBJECT  \* MERGEFORMAT ">
+                            <w:r>
+                              <w:t xml:space="preserve"> </w:t>
+                            </w:r>
+                          </w:fldSimple>
                         </w:p>
                       </w:txbxContent>
                     </wps:txbx>
@@ -11952,8 +13621,7 @@
         </mc:Choice>
         <mc:Fallback>
           <w:pict>
-            <v:shape w14:anchorId="678BEE03" id="Document Titles" o:spid="_x0000_s1032" type="#_x0000_t202" style="position:absolute;margin-left:65.05pt;margin-top:105pt;width:407.9pt;height:153.05pt;z-index:251654656;visibility:visible;mso-wrap-style:square;mso-width-percent:0;mso-height-percent:0;mso-wrap-distance-left:9pt;mso-wrap-distance-top:0;mso-wrap-distance-right:9pt;mso-wrap-distance-bottom:0;mso-position-horizontal:absolute;mso-position-horizontal-relative:page;mso-position-vertical:absolute;mso-position-vertical-relative:page;mso-width-percent:0;mso-height-percent:0;mso-width-relative:margin;mso-height-relative:margin;v-text-anchor:top" o:gfxdata="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" filled="f" stroked="f" strokeweight=".5pt">
-              <v:path arrowok="t"/>
+            <v:shape w14:anchorId="678BEE03" id="Document Titles" o:spid="_x0000_s1032" type="#_x0000_t202" style="position:absolute;margin-left:65.05pt;margin-top:105pt;width:407.9pt;height:153.05pt;z-index:251654656;visibility:visible;mso-wrap-style:square;mso-width-percent:0;mso-height-percent:0;mso-wrap-distance-left:9pt;mso-wrap-distance-top:0;mso-wrap-distance-right:9pt;mso-wrap-distance-bottom:0;mso-position-horizontal:absolute;mso-position-horizontal-relative:page;mso-position-vertical:absolute;mso-position-vertical-relative:page;mso-width-percent:0;mso-height-percent:0;mso-width-relative:margin;mso-height-relative:margin;v-text-anchor:top" o:gfxdata="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" filled="f" stroked="f" strokeweight=".5pt">
               <v:textbox inset="0,,0">
                 <w:txbxContent>
                   <w:p>
@@ -17380,6 +19048,7 @@
     <w:lsdException w:name="HTML Sample" w:semiHidden="1" w:unhideWhenUsed="1"/>
     <w:lsdException w:name="HTML Typewriter" w:semiHidden="1" w:unhideWhenUsed="1"/>
     <w:lsdException w:name="HTML Variable" w:semiHidden="1" w:unhideWhenUsed="1"/>
+    <w:lsdException w:name="Normal Table" w:semiHidden="1" w:unhideWhenUsed="1"/>
     <w:lsdException w:name="annotation subject" w:semiHidden="1" w:unhideWhenUsed="1"/>
     <w:lsdException w:name="No List" w:semiHidden="1" w:unhideWhenUsed="1"/>
     <w:lsdException w:name="Outline List 1" w:semiHidden="1" w:unhideWhenUsed="1"/>
@@ -17423,8 +19092,10 @@
     <w:lsdException w:name="Table Elegant" w:semiHidden="1" w:unhideWhenUsed="1"/>
     <w:lsdException w:name="Table Professional" w:semiHidden="1" w:unhideWhenUsed="1"/>
     <w:lsdException w:name="Table Subtle 1" w:semiHidden="1" w:unhideWhenUsed="1"/>
+    <w:lsdException w:name="Table Subtle 2" w:semiHidden="1" w:unhideWhenUsed="1"/>
     <w:lsdException w:name="Table Web 1" w:semiHidden="1" w:unhideWhenUsed="1"/>
     <w:lsdException w:name="Table Web 2" w:semiHidden="1" w:unhideWhenUsed="1"/>
+    <w:lsdException w:name="Table Web 3" w:semiHidden="1" w:unhideWhenUsed="1"/>
     <w:lsdException w:name="Balloon Text" w:semiHidden="1" w:unhideWhenUsed="1"/>
     <w:lsdException w:name="Table Theme" w:semiHidden="1" w:unhideWhenUsed="1"/>
     <w:lsdException w:name="Placeholder Text" w:semiHidden="1"/>
@@ -17444,6 +19115,10 @@
     <w:lsdException w:name="Colorful Grid"/>
     <w:lsdException w:name="Light Shading Accent 1"/>
     <w:lsdException w:name="Light List Accent 1"/>
+    <w:lsdException w:name="Light Grid Accent 1"/>
+    <w:lsdException w:name="Medium Shading 1 Accent 1"/>
+    <w:lsdException w:name="Medium Shading 2 Accent 1"/>
+    <w:lsdException w:name="Medium List 1 Accent 1"/>
     <w:lsdException w:name="Revision" w:semiHidden="1"/>
     <w:lsdException w:name="List Paragraph" w:uiPriority="34" w:qFormat="1"/>
     <w:lsdException w:name="Medium List 2 Accent 1"/>
@@ -17520,6 +19195,10 @@
     <w:lsdException w:name="Medium Grid 1 Accent 6"/>
     <w:lsdException w:name="Medium Grid 2 Accent 6"/>
     <w:lsdException w:name="Medium Grid 3 Accent 6"/>
+    <w:lsdException w:name="Dark List Accent 6"/>
+    <w:lsdException w:name="Colorful Shading Accent 6"/>
+    <w:lsdException w:name="Colorful List Accent 6"/>
+    <w:lsdException w:name="Colorful Grid Accent 6"/>
     <w:lsdException w:name="Bibliography" w:semiHidden="1" w:unhideWhenUsed="1"/>
     <w:lsdException w:name="TOC Heading" w:semiHidden="1" w:unhideWhenUsed="1"/>
     <w:lsdException w:name="Plain Table 1" w:uiPriority="41"/>
@@ -17675,6 +19354,7 @@
     <w:name w:val="heading 2"/>
     <w:basedOn w:val="Heading1"/>
     <w:next w:val="DDBodyText"/>
+    <w:link w:val="Heading2Char"/>
     <w:qFormat/>
     <w:rsid w:val="00B008DF"/>
     <w:pPr>
@@ -37859,6 +39539,23 @@
       <w:spacing w:val="10"/>
       <w:sz w:val="18"/>
       <w:szCs w:val="18"/>
+      <w:lang w:eastAsia="en-US"/>
+    </w:rPr>
+  </w:style>
+  <w:style w:type="character" w:customStyle="1" w:styleId="Heading2Char">
+    <w:name w:val="Heading 2 Char"/>
+    <w:basedOn w:val="DefaultParagraphFont"/>
+    <w:link w:val="Heading2"/>
+    <w:rsid w:val="000F799C"/>
+    <w:rPr>
+      <w:rFonts w:ascii="Arial" w:hAnsi="Arial"/>
+      <w:b/>
+      <w:bCs/>
+      <w:iCs/>
+      <w:color w:val="6D6E71"/>
+      <w:spacing w:val="8"/>
+      <w:sz w:val="24"/>
+      <w:szCs w:val="22"/>
       <w:lang w:eastAsia="en-US"/>
     </w:rPr>
   </w:style>
@@ -38155,7 +39852,7 @@
 </file>
 
 <file path=customXml/itemProps1.xml><?xml version="1.0" encoding="utf-8"?>
-<ds:datastoreItem xmlns:ds="http://schemas.openxmlformats.org/officeDocument/2006/customXml" ds:itemID="{0673BFF8-7A73-4E9A-9F78-DB38D5552EE4}">
+<ds:datastoreItem xmlns:ds="http://schemas.openxmlformats.org/officeDocument/2006/customXml" ds:itemID="{5489E9E3-4A60-4EB1-9B32-FA41615EFEBC}">
   <ds:schemaRefs>
     <ds:schemaRef ds:uri="http://schemas.openxmlformats.org/officeDocument/2006/bibliography"/>
   </ds:schemaRefs>
